--- a/Entrega/2_41/PRÁCTICA 6.docx
+++ b/Entrega/2_41/PRÁCTICA 6.docx
@@ -1412,11 +1412,19 @@
           <w:sz w:val="24"/>
         </w:rPr>
       </w:pPr>
-      <w:r>
-        <w:rPr>
-          <w:sz w:val="24"/>
-        </w:rPr>
-        <w:t>Alyte se acogerá a las condiciones especificadas en los pliegos de cláusulas administrativas particulares y prescripciones técnicas particulares del concurso convocado por Empresa Pública de Gestión de Programas Culturales de “Análisis, Diseño, Construcción e Implantación de un Portal Web para el Programa Iniciarte, así como</w:t>
+      <w:proofErr w:type="spellStart"/>
+      <w:r>
+        <w:rPr>
+          <w:sz w:val="24"/>
+        </w:rPr>
+        <w:t>Alyte</w:t>
+      </w:r>
+      <w:proofErr w:type="spellEnd"/>
+      <w:r>
+        <w:rPr>
+          <w:sz w:val="24"/>
+        </w:rPr>
+        <w:t xml:space="preserve"> se acogerá a las condiciones especificadas en los pliegos de cláusulas administrativas particulares y prescripciones técnicas particulares del concurso convocado por Empresa Pública de Gestión de Programas Culturales de “Análisis, Diseño, Construcción e Implantación de un Portal Web para el Programa Iniciarte, así como</w:t>
       </w:r>
       <w:r>
         <w:rPr>
@@ -1607,8 +1615,13 @@
         <w:pStyle w:val="Descripcin"/>
         <w:jc w:val="center"/>
       </w:pPr>
-      <w:r>
-        <w:t xml:space="preserve">Imágen </w:t>
+      <w:proofErr w:type="spellStart"/>
+      <w:r>
+        <w:t>Imágen</w:t>
+      </w:r>
+      <w:proofErr w:type="spellEnd"/>
+      <w:r>
+        <w:t xml:space="preserve"> </w:t>
       </w:r>
       <w:r>
         <w:fldChar w:fldCharType="begin"/>
@@ -1680,8 +1693,13 @@
         <w:pStyle w:val="Descripcin"/>
         <w:jc w:val="center"/>
       </w:pPr>
-      <w:r>
-        <w:t>Imágen 2</w:t>
+      <w:proofErr w:type="spellStart"/>
+      <w:r>
+        <w:t>Imágen</w:t>
+      </w:r>
+      <w:proofErr w:type="spellEnd"/>
+      <w:r>
+        <w:t xml:space="preserve"> 2</w:t>
       </w:r>
     </w:p>
     <w:p>
@@ -1700,7 +1718,43 @@
           <w:color w:val="000000"/>
           <w:szCs w:val="22"/>
         </w:rPr>
-        <w:t>El usuario tiene acceso a los post que se van subiendo recientemente y puede acceder a las distintas posibilidades que le facilita el menú (becas, artistas favoritos..). También se realiza el login, notificaciones y búsqueda.</w:t>
+        <w:t xml:space="preserve">El usuario tiene acceso a los post que se van subiendo recientemente y puede acceder a las distintas posibilidades que le facilita el menú (becas, artistas </w:t>
+      </w:r>
+      <w:proofErr w:type="gramStart"/>
+      <w:r>
+        <w:rPr>
+          <w:rFonts w:asciiTheme="minorHAnsi" w:hAnsiTheme="minorHAnsi" w:cs="Arial"/>
+          <w:color w:val="000000"/>
+          <w:szCs w:val="22"/>
+        </w:rPr>
+        <w:t>favoritos..</w:t>
+      </w:r>
+      <w:proofErr w:type="gramEnd"/>
+      <w:r>
+        <w:rPr>
+          <w:rFonts w:asciiTheme="minorHAnsi" w:hAnsiTheme="minorHAnsi" w:cs="Arial"/>
+          <w:color w:val="000000"/>
+          <w:szCs w:val="22"/>
+        </w:rPr>
+        <w:t xml:space="preserve">). También se realiza el </w:t>
+      </w:r>
+      <w:proofErr w:type="spellStart"/>
+      <w:r>
+        <w:rPr>
+          <w:rFonts w:asciiTheme="minorHAnsi" w:hAnsiTheme="minorHAnsi" w:cs="Arial"/>
+          <w:color w:val="000000"/>
+          <w:szCs w:val="22"/>
+        </w:rPr>
+        <w:t>login</w:t>
+      </w:r>
+      <w:proofErr w:type="spellEnd"/>
+      <w:r>
+        <w:rPr>
+          <w:rFonts w:asciiTheme="minorHAnsi" w:hAnsiTheme="minorHAnsi" w:cs="Arial"/>
+          <w:color w:val="000000"/>
+          <w:szCs w:val="22"/>
+        </w:rPr>
+        <w:t>, notificaciones y búsqueda.</w:t>
       </w:r>
     </w:p>
     <w:p/>
@@ -1754,8 +1808,13 @@
         <w:pStyle w:val="Descripcin"/>
         <w:jc w:val="center"/>
       </w:pPr>
-      <w:r>
-        <w:t>Imágen 3</w:t>
+      <w:proofErr w:type="spellStart"/>
+      <w:r>
+        <w:t>Imágen</w:t>
+      </w:r>
+      <w:proofErr w:type="spellEnd"/>
+      <w:r>
+        <w:t xml:space="preserve"> 3</w:t>
       </w:r>
     </w:p>
     <w:p>
@@ -1827,8 +1886,13 @@
         <w:pStyle w:val="Descripcin"/>
         <w:jc w:val="center"/>
       </w:pPr>
-      <w:r>
-        <w:t>Imágen 4</w:t>
+      <w:proofErr w:type="spellStart"/>
+      <w:r>
+        <w:t>Imágen</w:t>
+      </w:r>
+      <w:proofErr w:type="spellEnd"/>
+      <w:r>
+        <w:t xml:space="preserve"> 4</w:t>
       </w:r>
     </w:p>
     <w:p>
@@ -1859,28 +1923,1148 @@
       <w:bookmarkEnd w:id="10"/>
     </w:p>
     <w:p>
-      <w:r>
-        <w:rPr>
-          <w:highlight w:val="yellow"/>
-        </w:rPr>
-        <w:t>************************** FALTA ***********************************</w:t>
-      </w:r>
-    </w:p>
+      <w:pPr>
+        <w:spacing w:after="0" w:line="240" w:lineRule="auto"/>
+        <w:ind w:left="0"/>
+        <w:rPr>
+          <w:rFonts w:ascii="Calibri" w:eastAsia="Times New Roman" w:hAnsi="Calibri" w:cs="Calibri"/>
+          <w:sz w:val="28"/>
+          <w:szCs w:val="24"/>
+          <w:lang w:eastAsia="es-ES"/>
+        </w:rPr>
+      </w:pPr>
+      <w:proofErr w:type="gramStart"/>
+      <w:r>
+        <w:rPr>
+          <w:rFonts w:ascii="Calibri" w:eastAsia="Times New Roman" w:hAnsi="Calibri" w:cs="Calibri"/>
+          <w:sz w:val="24"/>
+          <w:lang w:eastAsia="es-ES"/>
+        </w:rPr>
+        <w:t>El portal web a desarrollar</w:t>
+      </w:r>
+      <w:proofErr w:type="gramEnd"/>
+      <w:r>
+        <w:rPr>
+          <w:rFonts w:ascii="Calibri" w:eastAsia="Times New Roman" w:hAnsi="Calibri" w:cs="Calibri"/>
+          <w:sz w:val="24"/>
+          <w:lang w:eastAsia="es-ES"/>
+        </w:rPr>
+        <w:t xml:space="preserve"> para el Programa Iniciarte tendrá como objetivo realizar un sistema de información </w:t>
+      </w:r>
+      <w:r>
+        <w:rPr>
+          <w:rFonts w:ascii="Calibri" w:eastAsia="Times New Roman" w:hAnsi="Calibri" w:cs="Calibri"/>
+          <w:sz w:val="24"/>
+          <w:lang w:eastAsia="es-ES"/>
+        </w:rPr>
+        <w:t>web que</w:t>
+      </w:r>
+      <w:r>
+        <w:rPr>
+          <w:rFonts w:ascii="Calibri" w:eastAsia="Times New Roman" w:hAnsi="Calibri" w:cs="Calibri"/>
+          <w:sz w:val="24"/>
+          <w:lang w:eastAsia="es-ES"/>
+        </w:rPr>
+        <w:t xml:space="preserve"> se caracterice por su sencillez e </w:t>
+      </w:r>
+      <w:r>
+        <w:rPr>
+          <w:rFonts w:ascii="Calibri" w:eastAsia="Times New Roman" w:hAnsi="Calibri" w:cs="Calibri"/>
+          <w:sz w:val="24"/>
+          <w:lang w:eastAsia="es-ES"/>
+        </w:rPr>
+        <w:t>intuitiva interfaz</w:t>
+      </w:r>
+      <w:r>
+        <w:rPr>
+          <w:rFonts w:ascii="Calibri" w:eastAsia="Times New Roman" w:hAnsi="Calibri" w:cs="Calibri"/>
+          <w:sz w:val="24"/>
+          <w:lang w:eastAsia="es-ES"/>
+        </w:rPr>
+        <w:t xml:space="preserve"> a la hora de navegar por él, pero que a la vez mantenga su perfil institucional y de vocación pública. Para el almacenamiento de datos </w:t>
+      </w:r>
+      <w:proofErr w:type="gramStart"/>
+      <w:r>
+        <w:rPr>
+          <w:rFonts w:ascii="Calibri" w:eastAsia="Times New Roman" w:hAnsi="Calibri" w:cs="Calibri"/>
+          <w:sz w:val="24"/>
+          <w:lang w:eastAsia="es-ES"/>
+        </w:rPr>
+        <w:t xml:space="preserve">del </w:t>
+      </w:r>
+      <w:bookmarkStart w:id="11" w:name="_GoBack"/>
+      <w:bookmarkEnd w:id="11"/>
+      <w:r>
+        <w:rPr>
+          <w:rFonts w:ascii="Calibri" w:eastAsia="Times New Roman" w:hAnsi="Calibri" w:cs="Calibri"/>
+          <w:sz w:val="24"/>
+          <w:lang w:eastAsia="es-ES"/>
+        </w:rPr>
+        <w:t>mismo</w:t>
+      </w:r>
+      <w:proofErr w:type="gramEnd"/>
+      <w:r>
+        <w:rPr>
+          <w:rFonts w:ascii="Calibri" w:eastAsia="Times New Roman" w:hAnsi="Calibri" w:cs="Calibri"/>
+          <w:sz w:val="24"/>
+          <w:lang w:eastAsia="es-ES"/>
+        </w:rPr>
+        <w:t xml:space="preserve"> se utilizará el gestor de base de datos Oracle10g, ya que este gestor permite que el portal adquiera un carácter más ágil y escalable.</w:t>
+      </w:r>
+    </w:p>
+    <w:p>
+      <w:pPr>
+        <w:spacing w:after="0" w:line="240" w:lineRule="auto"/>
+        <w:ind w:left="0"/>
+        <w:rPr>
+          <w:rFonts w:ascii="Calibri" w:eastAsia="Times New Roman" w:hAnsi="Calibri" w:cs="Calibri"/>
+          <w:sz w:val="28"/>
+          <w:szCs w:val="24"/>
+          <w:lang w:eastAsia="es-ES"/>
+        </w:rPr>
+      </w:pPr>
+    </w:p>
+    <w:p>
+      <w:pPr>
+        <w:spacing w:after="0" w:line="240" w:lineRule="auto"/>
+        <w:ind w:left="0"/>
+        <w:rPr>
+          <w:rFonts w:ascii="Calibri" w:eastAsia="Times New Roman" w:hAnsi="Calibri" w:cs="Calibri"/>
+          <w:sz w:val="28"/>
+          <w:szCs w:val="24"/>
+          <w:lang w:eastAsia="es-ES"/>
+        </w:rPr>
+      </w:pPr>
+      <w:r>
+        <w:rPr>
+          <w:rFonts w:ascii="Calibri" w:eastAsia="Times New Roman" w:hAnsi="Calibri" w:cs="Calibri"/>
+          <w:sz w:val="24"/>
+          <w:lang w:eastAsia="es-ES"/>
+        </w:rPr>
+        <w:t xml:space="preserve">La utilización de esta base de datos nos permitirá crear diferentes tipos de usuarios con diversos roles (visitantes, mecenas, artistas, …). Dependiendo del tipo de usuario que se </w:t>
+      </w:r>
+    </w:p>
+    <w:p>
+      <w:pPr>
+        <w:spacing w:after="0" w:line="240" w:lineRule="auto"/>
+        <w:ind w:left="0"/>
+        <w:rPr>
+          <w:rFonts w:ascii="Calibri" w:eastAsia="Times New Roman" w:hAnsi="Calibri" w:cs="Calibri"/>
+          <w:sz w:val="28"/>
+          <w:szCs w:val="24"/>
+          <w:lang w:eastAsia="es-ES"/>
+        </w:rPr>
+      </w:pPr>
+      <w:r>
+        <w:rPr>
+          <w:rFonts w:ascii="Calibri" w:eastAsia="Times New Roman" w:hAnsi="Calibri" w:cs="Calibri"/>
+          <w:sz w:val="24"/>
+          <w:lang w:eastAsia="es-ES"/>
+        </w:rPr>
+        <w:t xml:space="preserve">registre (para registrarse se necesitará un nombre de usuario y una </w:t>
+      </w:r>
+      <w:proofErr w:type="spellStart"/>
+      <w:r>
+        <w:rPr>
+          <w:rFonts w:ascii="Calibri" w:eastAsia="Times New Roman" w:hAnsi="Calibri" w:cs="Calibri"/>
+          <w:sz w:val="24"/>
+          <w:lang w:eastAsia="es-ES"/>
+        </w:rPr>
+        <w:t>password</w:t>
+      </w:r>
+      <w:proofErr w:type="spellEnd"/>
+      <w:r>
+        <w:rPr>
+          <w:rFonts w:ascii="Calibri" w:eastAsia="Times New Roman" w:hAnsi="Calibri" w:cs="Calibri"/>
+          <w:sz w:val="24"/>
+          <w:lang w:eastAsia="es-ES"/>
+        </w:rPr>
+        <w:t>) la aplicación web mostrará una determinada vista.</w:t>
+      </w:r>
+    </w:p>
+    <w:p>
+      <w:pPr>
+        <w:spacing w:after="0" w:line="240" w:lineRule="auto"/>
+        <w:ind w:left="0"/>
+        <w:rPr>
+          <w:rFonts w:ascii="Calibri" w:eastAsia="Times New Roman" w:hAnsi="Calibri" w:cs="Calibri"/>
+          <w:sz w:val="28"/>
+          <w:szCs w:val="24"/>
+          <w:lang w:eastAsia="es-ES"/>
+        </w:rPr>
+      </w:pPr>
+    </w:p>
+    <w:p>
+      <w:pPr>
+        <w:spacing w:after="0" w:line="240" w:lineRule="auto"/>
+        <w:ind w:left="0"/>
+        <w:rPr>
+          <w:rFonts w:ascii="Calibri" w:eastAsia="Times New Roman" w:hAnsi="Calibri" w:cs="Calibri"/>
+          <w:sz w:val="28"/>
+          <w:szCs w:val="24"/>
+          <w:lang w:eastAsia="es-ES"/>
+        </w:rPr>
+      </w:pPr>
+      <w:r>
+        <w:rPr>
+          <w:rFonts w:ascii="Calibri" w:eastAsia="Times New Roman" w:hAnsi="Calibri" w:cs="Calibri"/>
+          <w:sz w:val="24"/>
+          <w:lang w:eastAsia="es-ES"/>
+        </w:rPr>
+        <w:t xml:space="preserve">Como el principal objetivo del portal web es la difusión del arte, se incluirá la opción de mostrar obras por parte de los artistas mediante exposiciones virtuales (estas exposiciones tendrán que ser aprobadas por el administrador del portal), las cuales se visualizarán con </w:t>
+      </w:r>
+      <w:proofErr w:type="spellStart"/>
+      <w:r>
+        <w:rPr>
+          <w:rFonts w:ascii="Calibri" w:eastAsia="Times New Roman" w:hAnsi="Calibri" w:cs="Calibri"/>
+          <w:sz w:val="24"/>
+          <w:lang w:eastAsia="es-ES"/>
+        </w:rPr>
+        <w:t>KRpano</w:t>
+      </w:r>
+      <w:proofErr w:type="spellEnd"/>
+      <w:r>
+        <w:rPr>
+          <w:rFonts w:ascii="Calibri" w:eastAsia="Times New Roman" w:hAnsi="Calibri" w:cs="Calibri"/>
+          <w:sz w:val="24"/>
+          <w:lang w:eastAsia="es-ES"/>
+        </w:rPr>
+        <w:t xml:space="preserve"> un visualizador compatible con la tecnología </w:t>
+      </w:r>
+      <w:proofErr w:type="spellStart"/>
+      <w:r>
+        <w:rPr>
+          <w:rFonts w:ascii="Calibri" w:eastAsia="Times New Roman" w:hAnsi="Calibri" w:cs="Calibri"/>
+          <w:sz w:val="24"/>
+          <w:lang w:eastAsia="es-ES"/>
+        </w:rPr>
+        <w:t>GigaPixel</w:t>
+      </w:r>
+      <w:proofErr w:type="spellEnd"/>
+      <w:r>
+        <w:rPr>
+          <w:rFonts w:ascii="Calibri" w:eastAsia="Times New Roman" w:hAnsi="Calibri" w:cs="Calibri"/>
+          <w:sz w:val="24"/>
+          <w:lang w:eastAsia="es-ES"/>
+        </w:rPr>
+        <w:t xml:space="preserve">. Además de </w:t>
+      </w:r>
+      <w:r>
+        <w:rPr>
+          <w:rFonts w:ascii="Calibri" w:eastAsia="Times New Roman" w:hAnsi="Calibri" w:cs="Calibri"/>
+          <w:sz w:val="24"/>
+          <w:lang w:eastAsia="es-ES"/>
+        </w:rPr>
+        <w:t>e</w:t>
+      </w:r>
+      <w:r>
+        <w:rPr>
+          <w:rFonts w:ascii="Calibri" w:eastAsia="Times New Roman" w:hAnsi="Calibri" w:cs="Calibri"/>
+          <w:sz w:val="24"/>
+          <w:lang w:eastAsia="es-ES"/>
+        </w:rPr>
+        <w:t>sto</w:t>
+      </w:r>
+      <w:r>
+        <w:rPr>
+          <w:rFonts w:ascii="Calibri" w:eastAsia="Times New Roman" w:hAnsi="Calibri" w:cs="Calibri"/>
+          <w:sz w:val="24"/>
+          <w:lang w:eastAsia="es-ES"/>
+        </w:rPr>
+        <w:t>,</w:t>
+      </w:r>
+      <w:r>
+        <w:rPr>
+          <w:rFonts w:ascii="Calibri" w:eastAsia="Times New Roman" w:hAnsi="Calibri" w:cs="Calibri"/>
+          <w:sz w:val="24"/>
+          <w:lang w:eastAsia="es-ES"/>
+        </w:rPr>
+        <w:t xml:space="preserve"> se añadirá una barra de </w:t>
+      </w:r>
+      <w:r>
+        <w:rPr>
+          <w:rFonts w:ascii="Calibri" w:eastAsia="Times New Roman" w:hAnsi="Calibri" w:cs="Calibri"/>
+          <w:sz w:val="24"/>
+          <w:lang w:eastAsia="es-ES"/>
+        </w:rPr>
+        <w:t>herramientas en</w:t>
+      </w:r>
+      <w:r>
+        <w:rPr>
+          <w:rFonts w:ascii="Calibri" w:eastAsia="Times New Roman" w:hAnsi="Calibri" w:cs="Calibri"/>
+          <w:sz w:val="24"/>
+          <w:lang w:eastAsia="es-ES"/>
+        </w:rPr>
+        <w:t xml:space="preserve"> la que se incluirá unos enlaces a sus redes sociales favoritas (</w:t>
+      </w:r>
+      <w:proofErr w:type="spellStart"/>
+      <w:proofErr w:type="gramStart"/>
+      <w:r>
+        <w:rPr>
+          <w:rFonts w:ascii="Calibri" w:eastAsia="Times New Roman" w:hAnsi="Calibri" w:cs="Calibri"/>
+          <w:sz w:val="24"/>
+          <w:lang w:eastAsia="es-ES"/>
+        </w:rPr>
+        <w:t>Facebook,Twitter</w:t>
+      </w:r>
+      <w:proofErr w:type="gramEnd"/>
+      <w:r>
+        <w:rPr>
+          <w:rFonts w:ascii="Calibri" w:eastAsia="Times New Roman" w:hAnsi="Calibri" w:cs="Calibri"/>
+          <w:sz w:val="24"/>
+          <w:lang w:eastAsia="es-ES"/>
+        </w:rPr>
+        <w:t>,Tuenti</w:t>
+      </w:r>
+      <w:proofErr w:type="spellEnd"/>
+      <w:r>
+        <w:rPr>
+          <w:rFonts w:ascii="Calibri" w:eastAsia="Times New Roman" w:hAnsi="Calibri" w:cs="Calibri"/>
+          <w:sz w:val="24"/>
+          <w:lang w:eastAsia="es-ES"/>
+        </w:rPr>
+        <w:t>,...) que le permitirán a los diferentes usuarios compartir de forma rápida y sencilla aquellas obras que deseen, para ello se utilizarán las API ofrecidas por estas empresas.</w:t>
+      </w:r>
+    </w:p>
+    <w:p>
+      <w:pPr>
+        <w:spacing w:after="0" w:line="240" w:lineRule="auto"/>
+        <w:ind w:left="0"/>
+        <w:rPr>
+          <w:rFonts w:ascii="Calibri" w:eastAsia="Times New Roman" w:hAnsi="Calibri" w:cs="Calibri"/>
+          <w:sz w:val="28"/>
+          <w:szCs w:val="24"/>
+          <w:lang w:eastAsia="es-ES"/>
+        </w:rPr>
+      </w:pPr>
+      <w:r>
+        <w:rPr>
+          <w:rFonts w:ascii="Calibri" w:eastAsia="Times New Roman" w:hAnsi="Calibri" w:cs="Calibri"/>
+          <w:sz w:val="24"/>
+          <w:lang w:eastAsia="es-ES"/>
+        </w:rPr>
+        <w:t>En esta barra de herramientas también encontraremos un buscador que, aprovechándose de la potencia del gestor de base de datos anteriormente nombrado, permitirá a los usuarios del portal realizar búsquedas tanto de obras, artistas, ferias, exposiciones, pudiendo incluir a dicha búsqueda ciertos criterios de filtrado consiguiendo de esta manera una búsqueda eficiente y rápida.</w:t>
+      </w:r>
+    </w:p>
+    <w:p>
+      <w:pPr>
+        <w:spacing w:after="0" w:line="240" w:lineRule="auto"/>
+        <w:ind w:left="0"/>
+        <w:rPr>
+          <w:rFonts w:ascii="Calibri" w:eastAsia="Times New Roman" w:hAnsi="Calibri" w:cs="Calibri"/>
+          <w:sz w:val="28"/>
+          <w:szCs w:val="24"/>
+          <w:lang w:eastAsia="es-ES"/>
+        </w:rPr>
+      </w:pPr>
+    </w:p>
+    <w:p>
+      <w:pPr>
+        <w:spacing w:after="0" w:line="240" w:lineRule="auto"/>
+        <w:ind w:left="0"/>
+        <w:rPr>
+          <w:rFonts w:ascii="Calibri" w:eastAsia="Times New Roman" w:hAnsi="Calibri" w:cs="Calibri"/>
+          <w:sz w:val="28"/>
+          <w:szCs w:val="24"/>
+          <w:lang w:eastAsia="es-ES"/>
+        </w:rPr>
+      </w:pPr>
+      <w:r>
+        <w:rPr>
+          <w:rFonts w:ascii="Calibri" w:eastAsia="Times New Roman" w:hAnsi="Calibri" w:cs="Calibri"/>
+          <w:sz w:val="24"/>
+          <w:lang w:eastAsia="es-ES"/>
+        </w:rPr>
+        <w:t>La parte del portal web destinada a los artistas es la que tendrá mayor número de funcionalidades, entre estas se encuentra la posibilidad de crear exposiciones dentro del mismo portal como ya se comentó anteriormente (estas necesitan de la aprobación del administrador del portal). La gestión de las licencias de estas obras será llevad</w:t>
+      </w:r>
+      <w:r>
+        <w:rPr>
+          <w:rFonts w:ascii="Calibri" w:eastAsia="Times New Roman" w:hAnsi="Calibri" w:cs="Calibri"/>
+          <w:sz w:val="24"/>
+          <w:lang w:eastAsia="es-ES"/>
+        </w:rPr>
+        <w:t>a</w:t>
+      </w:r>
+      <w:r>
+        <w:rPr>
+          <w:rFonts w:ascii="Calibri" w:eastAsia="Times New Roman" w:hAnsi="Calibri" w:cs="Calibri"/>
+          <w:sz w:val="24"/>
+          <w:lang w:eastAsia="es-ES"/>
+        </w:rPr>
+        <w:t xml:space="preserve"> a cabo por el portal web. </w:t>
+      </w:r>
+    </w:p>
+    <w:p>
+      <w:pPr>
+        <w:spacing w:after="0" w:line="240" w:lineRule="auto"/>
+        <w:ind w:left="0"/>
+        <w:rPr>
+          <w:rFonts w:ascii="Calibri" w:eastAsia="Times New Roman" w:hAnsi="Calibri" w:cs="Calibri"/>
+          <w:sz w:val="28"/>
+          <w:szCs w:val="24"/>
+          <w:lang w:eastAsia="es-ES"/>
+        </w:rPr>
+      </w:pPr>
+    </w:p>
+    <w:p>
+      <w:pPr>
+        <w:spacing w:after="0" w:line="240" w:lineRule="auto"/>
+        <w:ind w:left="0"/>
+        <w:rPr>
+          <w:rFonts w:ascii="Calibri" w:eastAsia="Times New Roman" w:hAnsi="Calibri" w:cs="Calibri"/>
+          <w:sz w:val="28"/>
+          <w:szCs w:val="24"/>
+          <w:lang w:eastAsia="es-ES"/>
+        </w:rPr>
+      </w:pPr>
+      <w:r>
+        <w:rPr>
+          <w:rFonts w:ascii="Calibri" w:eastAsia="Times New Roman" w:hAnsi="Calibri" w:cs="Calibri"/>
+          <w:sz w:val="24"/>
+          <w:lang w:eastAsia="es-ES"/>
+        </w:rPr>
+        <w:t>Si el usuario le ha gustado las obras de ese artista tendrá la posibilidad de “seguirlo” lo que permitirá al “usuario seguidor” conocer al momento las nuevas publicaciones de sus artistas favorito, así como conocer dónde y cuándo se realizarán nuevas exposiciones, ferias, en las que participe sus artistas favoritos.</w:t>
+      </w:r>
+    </w:p>
+    <w:p>
+      <w:pPr>
+        <w:spacing w:after="0" w:line="240" w:lineRule="auto"/>
+        <w:ind w:left="0"/>
+        <w:rPr>
+          <w:rFonts w:ascii="Calibri" w:eastAsia="Times New Roman" w:hAnsi="Calibri" w:cs="Calibri"/>
+          <w:sz w:val="28"/>
+          <w:szCs w:val="24"/>
+          <w:lang w:eastAsia="es-ES"/>
+        </w:rPr>
+      </w:pPr>
+    </w:p>
+    <w:p>
+      <w:pPr>
+        <w:spacing w:after="0" w:line="240" w:lineRule="auto"/>
+        <w:ind w:left="0"/>
+        <w:rPr>
+          <w:rFonts w:ascii="Calibri" w:eastAsia="Times New Roman" w:hAnsi="Calibri" w:cs="Calibri"/>
+          <w:sz w:val="28"/>
+          <w:szCs w:val="24"/>
+          <w:lang w:eastAsia="es-ES"/>
+        </w:rPr>
+      </w:pPr>
+      <w:r>
+        <w:rPr>
+          <w:rFonts w:ascii="Calibri" w:eastAsia="Times New Roman" w:hAnsi="Calibri" w:cs="Calibri"/>
+          <w:sz w:val="24"/>
+          <w:lang w:eastAsia="es-ES"/>
+        </w:rPr>
+        <w:t xml:space="preserve">En la vista de los artistas se integrarán además sistemas de información horizontales de la Empresa Pública de Gestión de Programas </w:t>
+      </w:r>
+      <w:proofErr w:type="spellStart"/>
+      <w:proofErr w:type="gramStart"/>
+      <w:r>
+        <w:rPr>
+          <w:rFonts w:ascii="Calibri" w:eastAsia="Times New Roman" w:hAnsi="Calibri" w:cs="Calibri"/>
+          <w:sz w:val="24"/>
+          <w:lang w:eastAsia="es-ES"/>
+        </w:rPr>
+        <w:t>Culturales,y</w:t>
+      </w:r>
+      <w:proofErr w:type="spellEnd"/>
+      <w:proofErr w:type="gramEnd"/>
+      <w:r>
+        <w:rPr>
+          <w:rFonts w:ascii="Calibri" w:eastAsia="Times New Roman" w:hAnsi="Calibri" w:cs="Calibri"/>
+          <w:sz w:val="24"/>
+          <w:lang w:eastAsia="es-ES"/>
+        </w:rPr>
+        <w:t xml:space="preserve"> de la consejería de Cultura. A esto hay que sumar un chat privado entre los diferentes artistas facilitando el trasvase de ideas entre los mismos.</w:t>
+      </w:r>
+    </w:p>
+    <w:p>
+      <w:pPr>
+        <w:spacing w:after="0" w:line="240" w:lineRule="auto"/>
+        <w:ind w:left="0"/>
+        <w:rPr>
+          <w:rFonts w:ascii="Calibri" w:eastAsia="Times New Roman" w:hAnsi="Calibri" w:cs="Calibri"/>
+          <w:sz w:val="28"/>
+          <w:szCs w:val="24"/>
+          <w:lang w:eastAsia="es-ES"/>
+        </w:rPr>
+      </w:pPr>
+    </w:p>
+    <w:p>
+      <w:pPr>
+        <w:spacing w:after="0" w:line="240" w:lineRule="auto"/>
+        <w:ind w:left="0"/>
+        <w:rPr>
+          <w:rFonts w:ascii="Calibri" w:eastAsia="Times New Roman" w:hAnsi="Calibri" w:cs="Calibri"/>
+          <w:sz w:val="28"/>
+          <w:szCs w:val="24"/>
+          <w:lang w:eastAsia="es-ES"/>
+        </w:rPr>
+      </w:pPr>
+      <w:r>
+        <w:rPr>
+          <w:rFonts w:ascii="Calibri" w:eastAsia="Times New Roman" w:hAnsi="Calibri" w:cs="Calibri"/>
+          <w:sz w:val="24"/>
+          <w:lang w:eastAsia="es-ES"/>
+        </w:rPr>
+        <w:t xml:space="preserve">La parte destinada al administrador del portal permitirá al mismo la visualización de las </w:t>
+      </w:r>
+      <w:proofErr w:type="spellStart"/>
+      <w:r>
+        <w:rPr>
+          <w:rFonts w:ascii="Calibri" w:eastAsia="Times New Roman" w:hAnsi="Calibri" w:cs="Calibri"/>
+          <w:sz w:val="24"/>
+          <w:lang w:eastAsia="es-ES"/>
+        </w:rPr>
+        <w:t>estadisticas</w:t>
+      </w:r>
+      <w:proofErr w:type="spellEnd"/>
+      <w:r>
+        <w:rPr>
+          <w:rFonts w:ascii="Calibri" w:eastAsia="Times New Roman" w:hAnsi="Calibri" w:cs="Calibri"/>
+          <w:sz w:val="24"/>
+          <w:lang w:eastAsia="es-ES"/>
+        </w:rPr>
+        <w:t xml:space="preserve"> del espacio, estas estadísticas serán tanto de las visitas que reciba el portal web como del número exposiciones, actualización de contenidos,</w:t>
+      </w:r>
+      <w:r>
+        <w:rPr>
+          <w:rFonts w:ascii="Calibri" w:eastAsia="Times New Roman" w:hAnsi="Calibri" w:cs="Calibri"/>
+          <w:sz w:val="24"/>
+          <w:lang w:eastAsia="es-ES"/>
+        </w:rPr>
+        <w:t xml:space="preserve"> etc.</w:t>
+      </w:r>
+    </w:p>
+    <w:p>
+      <w:pPr>
+        <w:spacing w:after="0" w:line="240" w:lineRule="auto"/>
+        <w:ind w:left="0"/>
+        <w:rPr>
+          <w:rFonts w:ascii="Calibri" w:eastAsia="Times New Roman" w:hAnsi="Calibri" w:cs="Calibri"/>
+          <w:sz w:val="28"/>
+          <w:szCs w:val="24"/>
+          <w:lang w:eastAsia="es-ES"/>
+        </w:rPr>
+      </w:pPr>
+    </w:p>
+    <w:p>
+      <w:pPr>
+        <w:spacing w:after="0" w:line="240" w:lineRule="auto"/>
+        <w:ind w:left="0"/>
+        <w:rPr>
+          <w:rFonts w:ascii="Calibri" w:eastAsia="Times New Roman" w:hAnsi="Calibri" w:cs="Calibri"/>
+          <w:sz w:val="28"/>
+          <w:szCs w:val="24"/>
+          <w:lang w:eastAsia="es-ES"/>
+        </w:rPr>
+      </w:pPr>
+      <w:r>
+        <w:rPr>
+          <w:rFonts w:ascii="Calibri" w:eastAsia="Times New Roman" w:hAnsi="Calibri" w:cs="Calibri"/>
+          <w:sz w:val="24"/>
+          <w:lang w:eastAsia="es-ES"/>
+        </w:rPr>
+        <w:t>A esto hay que unir que se necesita de su consentimiento para que se cree un espacio en el que el artista pueda realizar sus exposiciones.</w:t>
+      </w:r>
+    </w:p>
+    <w:p>
+      <w:pPr>
+        <w:spacing w:after="0" w:line="240" w:lineRule="auto"/>
+        <w:ind w:left="0"/>
+        <w:rPr>
+          <w:rFonts w:ascii="Calibri" w:eastAsia="Times New Roman" w:hAnsi="Calibri" w:cs="Calibri"/>
+          <w:sz w:val="28"/>
+          <w:szCs w:val="24"/>
+          <w:lang w:eastAsia="es-ES"/>
+        </w:rPr>
+      </w:pPr>
+    </w:p>
+    <w:p>
+      <w:pPr>
+        <w:spacing w:after="0" w:line="240" w:lineRule="auto"/>
+        <w:ind w:left="0"/>
+        <w:rPr>
+          <w:rFonts w:ascii="Calibri" w:eastAsia="Times New Roman" w:hAnsi="Calibri" w:cs="Calibri"/>
+          <w:sz w:val="28"/>
+          <w:szCs w:val="24"/>
+          <w:lang w:eastAsia="es-ES"/>
+        </w:rPr>
+      </w:pPr>
+      <w:r>
+        <w:rPr>
+          <w:rFonts w:ascii="Calibri" w:eastAsia="Times New Roman" w:hAnsi="Calibri" w:cs="Calibri"/>
+          <w:sz w:val="24"/>
+          <w:lang w:eastAsia="es-ES"/>
+        </w:rPr>
+        <w:t>Como se comentó anteriormente el objetivo del portal web será la difusión del arte por lo que debe llegar al mayor público posible para ellos se garantizará que éste tenga una correcta visualización en cualquier parte (</w:t>
+      </w:r>
+      <w:proofErr w:type="spellStart"/>
+      <w:r>
+        <w:rPr>
+          <w:rFonts w:ascii="Calibri" w:eastAsia="Times New Roman" w:hAnsi="Calibri" w:cs="Calibri"/>
+          <w:sz w:val="24"/>
+          <w:lang w:eastAsia="es-ES"/>
+        </w:rPr>
+        <w:t>responsive</w:t>
+      </w:r>
+      <w:proofErr w:type="spellEnd"/>
+      <w:r>
+        <w:rPr>
+          <w:rFonts w:ascii="Calibri" w:eastAsia="Times New Roman" w:hAnsi="Calibri" w:cs="Calibri"/>
+          <w:sz w:val="24"/>
+          <w:lang w:eastAsia="es-ES"/>
+        </w:rPr>
+        <w:t>), siendo suficiente un navegador corriente. Además, el portal se caracteriza por ser multi idioma (se traducirá a los idiomas que diga el cliente) y un nivel AA en accesibilidad web según l</w:t>
+      </w:r>
+      <w:r>
+        <w:rPr>
+          <w:rFonts w:ascii="Calibri" w:eastAsia="Times New Roman" w:hAnsi="Calibri" w:cs="Calibri"/>
+          <w:sz w:val="24"/>
+          <w:lang w:eastAsia="es-ES"/>
+        </w:rPr>
+        <w:t>a</w:t>
+      </w:r>
+      <w:r>
+        <w:rPr>
+          <w:rFonts w:ascii="Calibri" w:eastAsia="Times New Roman" w:hAnsi="Calibri" w:cs="Calibri"/>
+          <w:sz w:val="24"/>
+          <w:lang w:eastAsia="es-ES"/>
+        </w:rPr>
+        <w:t xml:space="preserve">s normas de accesibilidad web definidas en la iniciativa WAI del W3C. </w:t>
+      </w:r>
+    </w:p>
+    <w:p>
+      <w:pPr>
+        <w:spacing w:after="0" w:line="240" w:lineRule="auto"/>
+        <w:ind w:left="0"/>
+        <w:rPr>
+          <w:rFonts w:ascii="Calibri" w:eastAsia="Times New Roman" w:hAnsi="Calibri" w:cs="Calibri"/>
+          <w:sz w:val="28"/>
+          <w:szCs w:val="24"/>
+          <w:lang w:eastAsia="es-ES"/>
+        </w:rPr>
+      </w:pPr>
+    </w:p>
+    <w:p>
+      <w:pPr>
+        <w:spacing w:after="0" w:line="240" w:lineRule="auto"/>
+        <w:ind w:left="0"/>
+        <w:rPr>
+          <w:rFonts w:ascii="Calibri" w:eastAsia="Times New Roman" w:hAnsi="Calibri" w:cs="Calibri"/>
+          <w:sz w:val="28"/>
+          <w:szCs w:val="24"/>
+          <w:lang w:eastAsia="es-ES"/>
+        </w:rPr>
+      </w:pPr>
+      <w:r>
+        <w:rPr>
+          <w:rFonts w:ascii="Calibri" w:eastAsia="Times New Roman" w:hAnsi="Calibri" w:cs="Calibri"/>
+          <w:sz w:val="24"/>
+          <w:lang w:eastAsia="es-ES"/>
+        </w:rPr>
+        <w:t>A esto hay que unir que el sistema será capaz de soportar grandes volúmenes de carga, ya que el sistema estará montado en los servidores de nuestra empresa(</w:t>
+      </w:r>
+      <w:proofErr w:type="spellStart"/>
+      <w:r>
+        <w:rPr>
+          <w:rFonts w:ascii="Calibri" w:eastAsia="Times New Roman" w:hAnsi="Calibri" w:cs="Calibri"/>
+          <w:sz w:val="24"/>
+          <w:lang w:eastAsia="es-ES"/>
+        </w:rPr>
+        <w:t>Alyte</w:t>
+      </w:r>
+      <w:proofErr w:type="spellEnd"/>
+      <w:r>
+        <w:rPr>
+          <w:rFonts w:ascii="Calibri" w:eastAsia="Times New Roman" w:hAnsi="Calibri" w:cs="Calibri"/>
+          <w:sz w:val="24"/>
+          <w:lang w:eastAsia="es-ES"/>
+        </w:rPr>
+        <w:t>). Estos servidores utilizan las últimas tecnologías alcanzado 1Gbps simétrico de ancho de banda.</w:t>
+      </w:r>
+    </w:p>
+    <w:p>
+      <w:pPr>
+        <w:spacing w:after="0" w:line="240" w:lineRule="auto"/>
+        <w:ind w:left="0"/>
+        <w:rPr>
+          <w:rFonts w:ascii="Calibri" w:eastAsia="Times New Roman" w:hAnsi="Calibri" w:cs="Calibri"/>
+          <w:sz w:val="28"/>
+          <w:szCs w:val="24"/>
+          <w:lang w:eastAsia="es-ES"/>
+        </w:rPr>
+      </w:pPr>
+    </w:p>
+    <w:p>
+      <w:pPr>
+        <w:spacing w:after="0" w:line="240" w:lineRule="auto"/>
+        <w:ind w:left="0"/>
+        <w:rPr>
+          <w:rFonts w:ascii="Calibri" w:eastAsia="Times New Roman" w:hAnsi="Calibri" w:cs="Calibri"/>
+          <w:sz w:val="28"/>
+          <w:szCs w:val="24"/>
+          <w:lang w:eastAsia="es-ES"/>
+        </w:rPr>
+      </w:pPr>
+      <w:r>
+        <w:rPr>
+          <w:rFonts w:ascii="Calibri" w:eastAsia="Times New Roman" w:hAnsi="Calibri" w:cs="Calibri"/>
+          <w:sz w:val="24"/>
+          <w:lang w:eastAsia="es-ES"/>
+        </w:rPr>
+        <w:t xml:space="preserve">Todas las tecnologías y técnicas relacionadas con la administración electrónica se </w:t>
+      </w:r>
+      <w:proofErr w:type="gramStart"/>
+      <w:r>
+        <w:rPr>
+          <w:rFonts w:ascii="Calibri" w:eastAsia="Times New Roman" w:hAnsi="Calibri" w:cs="Calibri"/>
+          <w:sz w:val="24"/>
+          <w:lang w:eastAsia="es-ES"/>
+        </w:rPr>
+        <w:t>delega</w:t>
+      </w:r>
+      <w:proofErr w:type="gramEnd"/>
+      <w:r>
+        <w:rPr>
+          <w:rFonts w:ascii="Calibri" w:eastAsia="Times New Roman" w:hAnsi="Calibri" w:cs="Calibri"/>
+          <w:sz w:val="24"/>
+          <w:lang w:eastAsia="es-ES"/>
+        </w:rPr>
+        <w:t xml:space="preserve"> en herramientas de la plataforma </w:t>
+      </w:r>
+      <w:proofErr w:type="spellStart"/>
+      <w:r>
+        <w:rPr>
+          <w:rFonts w:ascii="Calibri" w:eastAsia="Times New Roman" w:hAnsi="Calibri" w:cs="Calibri"/>
+          <w:sz w:val="24"/>
+          <w:lang w:eastAsia="es-ES"/>
+        </w:rPr>
+        <w:t>W@ndA</w:t>
+      </w:r>
+      <w:proofErr w:type="spellEnd"/>
+      <w:r>
+        <w:rPr>
+          <w:rFonts w:ascii="Calibri" w:eastAsia="Times New Roman" w:hAnsi="Calibri" w:cs="Calibri"/>
+          <w:sz w:val="24"/>
+          <w:lang w:eastAsia="es-ES"/>
+        </w:rPr>
+        <w:t xml:space="preserve"> de la Junta de Andalucía que se consideren necesarias.</w:t>
+      </w:r>
+    </w:p>
+    <w:p>
+      <w:pPr>
+        <w:spacing w:after="0" w:line="240" w:lineRule="auto"/>
+        <w:ind w:left="0"/>
+        <w:rPr>
+          <w:rFonts w:ascii="Calibri" w:eastAsia="Times New Roman" w:hAnsi="Calibri" w:cs="Calibri"/>
+          <w:sz w:val="28"/>
+          <w:szCs w:val="24"/>
+          <w:lang w:eastAsia="es-ES"/>
+        </w:rPr>
+      </w:pPr>
+      <w:r>
+        <w:rPr>
+          <w:rFonts w:ascii="Calibri" w:eastAsia="Times New Roman" w:hAnsi="Calibri" w:cs="Calibri"/>
+          <w:sz w:val="24"/>
+          <w:lang w:eastAsia="es-ES"/>
+        </w:rPr>
+        <w:t xml:space="preserve">Se pondrá a disposición del cliente una API de la aplicación que permita a los futuros clientes utilizar la aplicación para </w:t>
+      </w:r>
+      <w:proofErr w:type="spellStart"/>
+      <w:r>
+        <w:rPr>
+          <w:rFonts w:ascii="Calibri" w:eastAsia="Times New Roman" w:hAnsi="Calibri" w:cs="Calibri"/>
+          <w:sz w:val="24"/>
+          <w:lang w:eastAsia="es-ES"/>
+        </w:rPr>
+        <w:t>loguearse</w:t>
+      </w:r>
+      <w:proofErr w:type="spellEnd"/>
+      <w:r>
+        <w:rPr>
+          <w:rFonts w:ascii="Calibri" w:eastAsia="Times New Roman" w:hAnsi="Calibri" w:cs="Calibri"/>
+          <w:sz w:val="24"/>
+          <w:lang w:eastAsia="es-ES"/>
+        </w:rPr>
+        <w:t xml:space="preserve"> en otras páginas relacionadas con la Junta de Andalucía.</w:t>
+      </w:r>
+    </w:p>
+    <w:p>
+      <w:pPr>
+        <w:spacing w:after="0" w:line="240" w:lineRule="auto"/>
+        <w:ind w:left="0"/>
+        <w:rPr>
+          <w:rFonts w:ascii="Calibri" w:eastAsia="Times New Roman" w:hAnsi="Calibri" w:cs="Calibri"/>
+          <w:sz w:val="28"/>
+          <w:szCs w:val="24"/>
+          <w:lang w:eastAsia="es-ES"/>
+        </w:rPr>
+      </w:pPr>
+    </w:p>
+    <w:p>
+      <w:pPr>
+        <w:spacing w:after="0" w:line="240" w:lineRule="auto"/>
+        <w:ind w:left="0"/>
+        <w:rPr>
+          <w:rFonts w:ascii="Calibri" w:eastAsia="Times New Roman" w:hAnsi="Calibri" w:cs="Calibri"/>
+          <w:sz w:val="28"/>
+          <w:szCs w:val="24"/>
+          <w:lang w:eastAsia="es-ES"/>
+        </w:rPr>
+      </w:pPr>
+      <w:r>
+        <w:rPr>
+          <w:rFonts w:ascii="Calibri" w:eastAsia="Times New Roman" w:hAnsi="Calibri" w:cs="Calibri"/>
+          <w:sz w:val="24"/>
+          <w:lang w:eastAsia="es-ES"/>
+        </w:rPr>
+        <w:t>El sistema de información web se programará en lenguaje Java, ya que está ampliamente expandido, además de ofrecernos la posibilidad de implementarlo con diferentes módulos.</w:t>
+      </w:r>
+    </w:p>
+    <w:p>
+      <w:pPr>
+        <w:spacing w:after="0" w:line="240" w:lineRule="auto"/>
+        <w:ind w:left="0"/>
+        <w:rPr>
+          <w:rFonts w:ascii="Calibri" w:eastAsia="Times New Roman" w:hAnsi="Calibri" w:cs="Calibri"/>
+          <w:sz w:val="28"/>
+          <w:szCs w:val="24"/>
+          <w:lang w:eastAsia="es-ES"/>
+        </w:rPr>
+      </w:pPr>
+      <w:r>
+        <w:rPr>
+          <w:rFonts w:ascii="Calibri" w:eastAsia="Times New Roman" w:hAnsi="Calibri" w:cs="Calibri"/>
+          <w:sz w:val="24"/>
+          <w:lang w:eastAsia="es-ES"/>
+        </w:rPr>
+        <w:t xml:space="preserve">Usaremos también Spring con </w:t>
+      </w:r>
+      <w:proofErr w:type="spellStart"/>
+      <w:r>
+        <w:rPr>
+          <w:rFonts w:ascii="Calibri" w:eastAsia="Times New Roman" w:hAnsi="Calibri" w:cs="Calibri"/>
+          <w:sz w:val="24"/>
+          <w:lang w:eastAsia="es-ES"/>
+        </w:rPr>
+        <w:t>hibernate</w:t>
+      </w:r>
+      <w:proofErr w:type="spellEnd"/>
+      <w:r>
+        <w:rPr>
+          <w:rFonts w:ascii="Calibri" w:eastAsia="Times New Roman" w:hAnsi="Calibri" w:cs="Calibri"/>
+          <w:sz w:val="24"/>
+          <w:lang w:eastAsia="es-ES"/>
+        </w:rPr>
+        <w:t xml:space="preserve"> ya que nos garantiza realizar un desarrollo rápido y sencillo.</w:t>
+      </w:r>
+    </w:p>
+    <w:p>
+      <w:pPr>
+        <w:spacing w:after="0" w:line="240" w:lineRule="auto"/>
+        <w:ind w:left="0"/>
+        <w:rPr>
+          <w:rFonts w:ascii="Calibri" w:eastAsia="Times New Roman" w:hAnsi="Calibri" w:cs="Calibri"/>
+          <w:sz w:val="28"/>
+          <w:szCs w:val="24"/>
+          <w:lang w:eastAsia="es-ES"/>
+        </w:rPr>
+      </w:pPr>
+    </w:p>
+    <w:p>
+      <w:pPr>
+        <w:spacing w:after="0" w:line="240" w:lineRule="auto"/>
+        <w:ind w:left="0"/>
+        <w:rPr>
+          <w:rFonts w:ascii="Calibri" w:eastAsia="Times New Roman" w:hAnsi="Calibri" w:cs="Calibri"/>
+          <w:sz w:val="28"/>
+          <w:szCs w:val="24"/>
+          <w:lang w:eastAsia="es-ES"/>
+        </w:rPr>
+      </w:pPr>
+      <w:r>
+        <w:rPr>
+          <w:rFonts w:ascii="Calibri" w:eastAsia="Times New Roman" w:hAnsi="Calibri" w:cs="Calibri"/>
+          <w:sz w:val="24"/>
+          <w:lang w:eastAsia="es-ES"/>
+        </w:rPr>
+        <w:t xml:space="preserve">Para la gestión de la seguridad de aplicación web se hará uso de WS-Security con el objetivo de garantizar la seguridad tanto de los datos de nuestros usuarios como de las obras de </w:t>
+      </w:r>
+      <w:proofErr w:type="gramStart"/>
+      <w:r>
+        <w:rPr>
+          <w:rFonts w:ascii="Calibri" w:eastAsia="Times New Roman" w:hAnsi="Calibri" w:cs="Calibri"/>
+          <w:sz w:val="24"/>
+          <w:lang w:eastAsia="es-ES"/>
+        </w:rPr>
+        <w:t>los mismos</w:t>
+      </w:r>
+      <w:proofErr w:type="gramEnd"/>
+      <w:r>
+        <w:rPr>
+          <w:rFonts w:ascii="Calibri" w:eastAsia="Times New Roman" w:hAnsi="Calibri" w:cs="Calibri"/>
+          <w:sz w:val="24"/>
+          <w:lang w:eastAsia="es-ES"/>
+        </w:rPr>
+        <w:t xml:space="preserve">. Para garantizar dicha seguridad se utilizará servidores privados ya que este sistema de seguridad realizará las comprobaciones sobre los servidores de </w:t>
+      </w:r>
+      <w:proofErr w:type="spellStart"/>
+      <w:r>
+        <w:rPr>
+          <w:rFonts w:ascii="Calibri" w:eastAsia="Times New Roman" w:hAnsi="Calibri" w:cs="Calibri"/>
+          <w:sz w:val="24"/>
+          <w:lang w:eastAsia="es-ES"/>
+        </w:rPr>
+        <w:t>Alyte</w:t>
+      </w:r>
+      <w:proofErr w:type="spellEnd"/>
+      <w:r>
+        <w:rPr>
+          <w:rFonts w:ascii="Calibri" w:eastAsia="Times New Roman" w:hAnsi="Calibri" w:cs="Calibri"/>
+          <w:sz w:val="24"/>
+          <w:lang w:eastAsia="es-ES"/>
+        </w:rPr>
+        <w:t>.</w:t>
+      </w:r>
+    </w:p>
+    <w:p>
+      <w:pPr>
+        <w:spacing w:after="0" w:line="240" w:lineRule="auto"/>
+        <w:ind w:left="0"/>
+        <w:rPr>
+          <w:rFonts w:ascii="Calibri" w:eastAsia="Times New Roman" w:hAnsi="Calibri" w:cs="Calibri"/>
+          <w:sz w:val="28"/>
+          <w:szCs w:val="24"/>
+          <w:lang w:eastAsia="es-ES"/>
+        </w:rPr>
+      </w:pPr>
+    </w:p>
+    <w:p>
+      <w:pPr>
+        <w:spacing w:after="0" w:line="240" w:lineRule="auto"/>
+        <w:ind w:left="0"/>
+        <w:rPr>
+          <w:rFonts w:ascii="Calibri" w:eastAsia="Times New Roman" w:hAnsi="Calibri" w:cs="Calibri"/>
+          <w:sz w:val="28"/>
+          <w:szCs w:val="24"/>
+          <w:lang w:eastAsia="es-ES"/>
+        </w:rPr>
+      </w:pPr>
+      <w:r>
+        <w:rPr>
+          <w:rFonts w:ascii="Calibri" w:eastAsia="Times New Roman" w:hAnsi="Calibri" w:cs="Calibri"/>
+          <w:sz w:val="24"/>
+          <w:lang w:eastAsia="es-ES"/>
+        </w:rPr>
+        <w:t>El sistema ofrecerá seguridad en los niveles de base de datos, estaciones de trabajo</w:t>
+      </w:r>
+      <w:r>
+        <w:rPr>
+          <w:rFonts w:ascii="Calibri" w:eastAsia="Times New Roman" w:hAnsi="Calibri" w:cs="Calibri"/>
+          <w:sz w:val="24"/>
+          <w:lang w:eastAsia="es-ES"/>
+        </w:rPr>
+        <w:t>,</w:t>
+      </w:r>
+      <w:r>
+        <w:rPr>
+          <w:rFonts w:ascii="Calibri" w:eastAsia="Times New Roman" w:hAnsi="Calibri" w:cs="Calibri"/>
+          <w:sz w:val="24"/>
+          <w:lang w:eastAsia="es-ES"/>
+        </w:rPr>
+        <w:t xml:space="preserve"> operador in</w:t>
+      </w:r>
+      <w:r>
+        <w:rPr>
+          <w:rFonts w:ascii="Calibri" w:eastAsia="Times New Roman" w:hAnsi="Calibri" w:cs="Calibri"/>
+          <w:sz w:val="24"/>
+          <w:lang w:eastAsia="es-ES"/>
+        </w:rPr>
+        <w:t>di</w:t>
+      </w:r>
+      <w:r>
+        <w:rPr>
+          <w:rFonts w:ascii="Calibri" w:eastAsia="Times New Roman" w:hAnsi="Calibri" w:cs="Calibri"/>
+          <w:sz w:val="24"/>
+          <w:lang w:eastAsia="es-ES"/>
+        </w:rPr>
+        <w:t>vidual, para ellos se creará un componente que establezca una conexión segura basada en LDAP corporativo y que use un certificado digital reconocido por la Junta de Andalucía para la parte privada, además de que se podrá integrar con el futuro Sistema de Gestión de Identidades de la Junta de Andalucía.</w:t>
+      </w:r>
+    </w:p>
+    <w:p>
+      <w:pPr>
+        <w:spacing w:after="0" w:line="240" w:lineRule="auto"/>
+        <w:ind w:left="0"/>
+        <w:rPr>
+          <w:rFonts w:ascii="Calibri" w:eastAsia="Times New Roman" w:hAnsi="Calibri" w:cs="Calibri"/>
+          <w:sz w:val="28"/>
+          <w:szCs w:val="24"/>
+          <w:lang w:eastAsia="es-ES"/>
+        </w:rPr>
+      </w:pPr>
+    </w:p>
+    <w:p>
+      <w:pPr>
+        <w:spacing w:after="0" w:line="240" w:lineRule="auto"/>
+        <w:ind w:left="0"/>
+        <w:rPr>
+          <w:rFonts w:ascii="Calibri" w:eastAsia="Times New Roman" w:hAnsi="Calibri" w:cs="Calibri"/>
+          <w:sz w:val="28"/>
+          <w:szCs w:val="24"/>
+          <w:lang w:eastAsia="es-ES"/>
+        </w:rPr>
+      </w:pPr>
+      <w:r>
+        <w:rPr>
+          <w:rFonts w:ascii="Calibri" w:eastAsia="Times New Roman" w:hAnsi="Calibri" w:cs="Calibri"/>
+          <w:sz w:val="24"/>
+          <w:lang w:eastAsia="es-ES"/>
+        </w:rPr>
+        <w:t xml:space="preserve">El sistema en el momento del registro comprobará los permisos del usuario que se </w:t>
+      </w:r>
+      <w:proofErr w:type="gramStart"/>
+      <w:r>
+        <w:rPr>
+          <w:rFonts w:ascii="Calibri" w:eastAsia="Times New Roman" w:hAnsi="Calibri" w:cs="Calibri"/>
+          <w:sz w:val="24"/>
+          <w:lang w:eastAsia="es-ES"/>
+        </w:rPr>
+        <w:t>registre(</w:t>
+      </w:r>
+      <w:proofErr w:type="gramEnd"/>
+      <w:r>
+        <w:rPr>
+          <w:rFonts w:ascii="Calibri" w:eastAsia="Times New Roman" w:hAnsi="Calibri" w:cs="Calibri"/>
+          <w:sz w:val="24"/>
+          <w:lang w:eastAsia="es-ES"/>
+        </w:rPr>
+        <w:t>garantizando en todo momento la ley de protección de datos vigente). Si el usuario registrado tiene rol de administrador hay que tener en cuenta que este puede cambiar los permisos de otros usuarios.</w:t>
+      </w:r>
+    </w:p>
+    <w:p>
+      <w:pPr>
+        <w:spacing w:after="0" w:line="240" w:lineRule="auto"/>
+        <w:ind w:left="0"/>
+        <w:rPr>
+          <w:rFonts w:ascii="Calibri" w:eastAsia="Times New Roman" w:hAnsi="Calibri" w:cs="Calibri"/>
+          <w:sz w:val="28"/>
+          <w:szCs w:val="24"/>
+          <w:lang w:eastAsia="es-ES"/>
+        </w:rPr>
+      </w:pPr>
+      <w:proofErr w:type="spellStart"/>
+      <w:r>
+        <w:rPr>
+          <w:rFonts w:ascii="Calibri" w:eastAsia="Times New Roman" w:hAnsi="Calibri" w:cs="Calibri"/>
+          <w:sz w:val="24"/>
+          <w:lang w:eastAsia="es-ES"/>
+        </w:rPr>
+        <w:t>Alyte</w:t>
+      </w:r>
+      <w:proofErr w:type="spellEnd"/>
+      <w:r>
+        <w:rPr>
+          <w:rFonts w:ascii="Calibri" w:eastAsia="Times New Roman" w:hAnsi="Calibri" w:cs="Calibri"/>
+          <w:sz w:val="24"/>
+          <w:lang w:eastAsia="es-ES"/>
+        </w:rPr>
+        <w:t xml:space="preserve"> además se compromete que en el caso de que se detecta algún fallo o vulnerabilidad hará todos los cambios necesarios tanto software como hardware para subsanarlos.</w:t>
+      </w:r>
+    </w:p>
+    <w:p>
+      <w:pPr>
+        <w:spacing w:after="0" w:line="240" w:lineRule="auto"/>
+        <w:ind w:left="0"/>
+        <w:rPr>
+          <w:rFonts w:ascii="Calibri" w:eastAsia="Times New Roman" w:hAnsi="Calibri" w:cs="Calibri"/>
+          <w:sz w:val="28"/>
+          <w:szCs w:val="24"/>
+          <w:lang w:eastAsia="es-ES"/>
+        </w:rPr>
+      </w:pPr>
+      <w:r>
+        <w:rPr>
+          <w:rFonts w:ascii="Calibri" w:eastAsia="Times New Roman" w:hAnsi="Calibri" w:cs="Calibri"/>
+          <w:sz w:val="24"/>
+          <w:lang w:eastAsia="es-ES"/>
+        </w:rPr>
+        <w:br/>
+        <w:t xml:space="preserve">Para garantizar el control de calidad del proyecto se hará uso de la herramienta Enterprise </w:t>
+      </w:r>
+      <w:proofErr w:type="spellStart"/>
+      <w:r>
+        <w:rPr>
+          <w:rFonts w:ascii="Calibri" w:eastAsia="Times New Roman" w:hAnsi="Calibri" w:cs="Calibri"/>
+          <w:sz w:val="24"/>
+          <w:lang w:eastAsia="es-ES"/>
+        </w:rPr>
+        <w:t>Architect</w:t>
+      </w:r>
+      <w:proofErr w:type="spellEnd"/>
+      <w:r>
+        <w:rPr>
+          <w:rFonts w:ascii="Calibri" w:eastAsia="Times New Roman" w:hAnsi="Calibri" w:cs="Calibri"/>
+          <w:sz w:val="24"/>
+          <w:lang w:eastAsia="es-ES"/>
+        </w:rPr>
+        <w:t xml:space="preserve"> siguiendo en todo momento el </w:t>
+      </w:r>
+      <w:proofErr w:type="spellStart"/>
+      <w:r>
+        <w:rPr>
+          <w:rFonts w:ascii="Calibri" w:eastAsia="Times New Roman" w:hAnsi="Calibri" w:cs="Calibri"/>
+          <w:sz w:val="24"/>
+          <w:lang w:eastAsia="es-ES"/>
+        </w:rPr>
+        <w:t>profile</w:t>
+      </w:r>
+      <w:proofErr w:type="spellEnd"/>
+      <w:r>
+        <w:rPr>
+          <w:rFonts w:ascii="Calibri" w:eastAsia="Times New Roman" w:hAnsi="Calibri" w:cs="Calibri"/>
+          <w:sz w:val="24"/>
+          <w:lang w:eastAsia="es-ES"/>
+        </w:rPr>
+        <w:t xml:space="preserve"> ofrecido por la empresa Pública de Gestión de Programas Culturales tantos en las fases de Requisitos, Análisis y Diseño.</w:t>
+      </w:r>
+    </w:p>
+    <w:p>
+      <w:pPr>
+        <w:spacing w:after="0" w:line="240" w:lineRule="auto"/>
+        <w:ind w:left="0"/>
+        <w:rPr>
+          <w:rFonts w:ascii="Calibri" w:eastAsia="Times New Roman" w:hAnsi="Calibri" w:cs="Calibri"/>
+          <w:sz w:val="28"/>
+          <w:szCs w:val="24"/>
+          <w:lang w:eastAsia="es-ES"/>
+        </w:rPr>
+      </w:pPr>
+      <w:r>
+        <w:rPr>
+          <w:rFonts w:ascii="Calibri" w:eastAsia="Times New Roman" w:hAnsi="Calibri" w:cs="Calibri"/>
+          <w:sz w:val="24"/>
+          <w:lang w:eastAsia="es-ES"/>
+        </w:rPr>
+        <w:t>Cabe destacar a su vez que toda la documentación aportada se realizará con el gestor documental Alfresco en su versión 2.1.6 y que la gestión de las versiones correrá a cargo de TortoiseSVN.</w:t>
+      </w:r>
+    </w:p>
+    <w:p/>
     <w:p>
       <w:pPr>
         <w:pStyle w:val="Ttulo1"/>
       </w:pPr>
-      <w:bookmarkStart w:id="11" w:name="_Toc510971058"/>
+      <w:bookmarkStart w:id="12" w:name="_Toc510971058"/>
       <w:r>
         <w:t>3. METODOLOGÍA DE TRABAJO</w:t>
       </w:r>
-      <w:bookmarkEnd w:id="11"/>
+      <w:bookmarkEnd w:id="12"/>
     </w:p>
     <w:p>
       <w:pPr>
         <w:pStyle w:val="Ttulo2"/>
       </w:pPr>
-      <w:bookmarkStart w:id="12" w:name="_Toc510971059"/>
+      <w:bookmarkStart w:id="13" w:name="_Toc510971059"/>
       <w:r>
         <w:rPr>
           <w:noProof/>
@@ -1944,7 +3128,7 @@
       <w:r>
         <w:t>3.1 Planificación</w:t>
       </w:r>
-      <w:bookmarkEnd w:id="12"/>
+      <w:bookmarkEnd w:id="13"/>
     </w:p>
     <w:p>
       <w:pPr>
@@ -2242,718 +3426,11 @@
       <w:pPr>
         <w:pStyle w:val="Ttulo2"/>
       </w:pPr>
-      <w:bookmarkStart w:id="13" w:name="_Toc510971060"/>
+      <w:bookmarkStart w:id="14" w:name="_Toc510971060"/>
       <w:r>
         <w:t>3.2 Gestión del proyecto</w:t>
       </w:r>
-      <w:bookmarkEnd w:id="13"/>
-    </w:p>
-    <w:p>
-      <w:pPr>
-        <w:spacing w:after="0" w:line="240" w:lineRule="auto"/>
-        <w:ind w:left="0"/>
-        <w:rPr>
-          <w:rFonts w:ascii="Calibri" w:eastAsia="Times New Roman" w:hAnsi="Calibri" w:cs="Calibri"/>
-          <w:sz w:val="28"/>
-          <w:szCs w:val="24"/>
-          <w:lang w:eastAsia="es-ES"/>
-        </w:rPr>
-      </w:pPr>
-      <w:r>
-        <w:rPr>
-          <w:rFonts w:ascii="Calibri" w:eastAsia="Times New Roman" w:hAnsi="Calibri" w:cs="Calibri"/>
-          <w:sz w:val="24"/>
-          <w:lang w:eastAsia="es-ES"/>
-        </w:rPr>
-        <w:t>El portal web a desarrollar para el Programa Iniciarte tendrá como objetivo realizar un sistema de información web  que se caracterice por su sencillez e intuitividad a la hora de navegar por él, pero que a la vez mantenga su perfil institucional y de vocación pública. Para el almacenamiento de datos del mismo se utilizará el gestor de base de datos Oracle10g, ya que este gestor permite que el portal adquiera un carácter más ágil y escalable.</w:t>
-      </w:r>
-    </w:p>
-    <w:p>
-      <w:pPr>
-        <w:spacing w:after="0" w:line="240" w:lineRule="auto"/>
-        <w:ind w:left="0"/>
-        <w:rPr>
-          <w:rFonts w:ascii="Calibri" w:eastAsia="Times New Roman" w:hAnsi="Calibri" w:cs="Calibri"/>
-          <w:sz w:val="28"/>
-          <w:szCs w:val="24"/>
-          <w:lang w:eastAsia="es-ES"/>
-        </w:rPr>
-      </w:pPr>
-    </w:p>
-    <w:p>
-      <w:pPr>
-        <w:spacing w:after="0" w:line="240" w:lineRule="auto"/>
-        <w:ind w:left="0"/>
-        <w:rPr>
-          <w:rFonts w:ascii="Calibri" w:eastAsia="Times New Roman" w:hAnsi="Calibri" w:cs="Calibri"/>
-          <w:sz w:val="28"/>
-          <w:szCs w:val="24"/>
-          <w:lang w:eastAsia="es-ES"/>
-        </w:rPr>
-      </w:pPr>
-      <w:r>
-        <w:rPr>
-          <w:rFonts w:ascii="Calibri" w:eastAsia="Times New Roman" w:hAnsi="Calibri" w:cs="Calibri"/>
-          <w:sz w:val="24"/>
-          <w:lang w:eastAsia="es-ES"/>
-        </w:rPr>
-        <w:t xml:space="preserve">La utilización de esta base de datos nos permitirá crear diferentes tipos de usuarios con diversos roles (visitantes, mecenas, artistas, …). Dependiendo del tipo de usuario que se </w:t>
-      </w:r>
-    </w:p>
-    <w:p>
-      <w:pPr>
-        <w:spacing w:after="0" w:line="240" w:lineRule="auto"/>
-        <w:ind w:left="0"/>
-        <w:rPr>
-          <w:rFonts w:ascii="Calibri" w:eastAsia="Times New Roman" w:hAnsi="Calibri" w:cs="Calibri"/>
-          <w:sz w:val="28"/>
-          <w:szCs w:val="24"/>
-          <w:lang w:eastAsia="es-ES"/>
-        </w:rPr>
-      </w:pPr>
-      <w:r>
-        <w:rPr>
-          <w:rFonts w:ascii="Calibri" w:eastAsia="Times New Roman" w:hAnsi="Calibri" w:cs="Calibri"/>
-          <w:sz w:val="24"/>
-          <w:lang w:eastAsia="es-ES"/>
-        </w:rPr>
-        <w:t>registre (para registrarse se necesitará un nombre de usuario y una password) la aplicación web mostrará una determinada vista.</w:t>
-      </w:r>
-    </w:p>
-    <w:p>
-      <w:pPr>
-        <w:spacing w:after="0" w:line="240" w:lineRule="auto"/>
-        <w:ind w:left="0"/>
-        <w:rPr>
-          <w:rFonts w:ascii="Calibri" w:eastAsia="Times New Roman" w:hAnsi="Calibri" w:cs="Calibri"/>
-          <w:sz w:val="28"/>
-          <w:szCs w:val="24"/>
-          <w:lang w:eastAsia="es-ES"/>
-        </w:rPr>
-      </w:pPr>
-    </w:p>
-    <w:p>
-      <w:pPr>
-        <w:spacing w:after="0" w:line="240" w:lineRule="auto"/>
-        <w:ind w:left="0"/>
-        <w:rPr>
-          <w:rFonts w:ascii="Calibri" w:eastAsia="Times New Roman" w:hAnsi="Calibri" w:cs="Calibri"/>
-          <w:sz w:val="28"/>
-          <w:szCs w:val="24"/>
-          <w:lang w:eastAsia="es-ES"/>
-        </w:rPr>
-      </w:pPr>
-      <w:r>
-        <w:rPr>
-          <w:rFonts w:ascii="Calibri" w:eastAsia="Times New Roman" w:hAnsi="Calibri" w:cs="Calibri"/>
-          <w:sz w:val="24"/>
-          <w:lang w:eastAsia="es-ES"/>
-        </w:rPr>
-        <w:t xml:space="preserve">Como el principal objetivo del portal web es la difusión del arte, se incluirá la opción de mostrar obras por parte de los artistas mediante exposiciones virtuales (estas exposiciones tendrán que ser aprobadas por el administrador del portal), las cuales se visualizarán con KRpano un visualizador compatible con la tecnología GigaPixel. Además de </w:t>
-      </w:r>
-      <w:r>
-        <w:rPr>
-          <w:rFonts w:ascii="Calibri" w:eastAsia="Times New Roman" w:hAnsi="Calibri" w:cs="Calibri"/>
-          <w:sz w:val="24"/>
-          <w:lang w:eastAsia="es-ES"/>
-        </w:rPr>
-        <w:t>e</w:t>
-      </w:r>
-      <w:r>
-        <w:rPr>
-          <w:rFonts w:ascii="Calibri" w:eastAsia="Times New Roman" w:hAnsi="Calibri" w:cs="Calibri"/>
-          <w:sz w:val="24"/>
-          <w:lang w:eastAsia="es-ES"/>
-        </w:rPr>
-        <w:t>sto</w:t>
-      </w:r>
-      <w:r>
-        <w:rPr>
-          <w:rFonts w:ascii="Calibri" w:eastAsia="Times New Roman" w:hAnsi="Calibri" w:cs="Calibri"/>
-          <w:sz w:val="24"/>
-          <w:lang w:eastAsia="es-ES"/>
-        </w:rPr>
-        <w:t>,</w:t>
-      </w:r>
-      <w:r>
-        <w:rPr>
-          <w:rFonts w:ascii="Calibri" w:eastAsia="Times New Roman" w:hAnsi="Calibri" w:cs="Calibri"/>
-          <w:sz w:val="24"/>
-          <w:lang w:eastAsia="es-ES"/>
-        </w:rPr>
-        <w:t xml:space="preserve"> se añadirá una barra de herramientas  en la que se incluirá unos enlaces a sus redes sociales favoritas (Facebook,Twitter,Tuenti,...) que le permitirán a los diferentes usuarios compartir de forma rápida y sencilla aquellas obras que deseen, para ello se utilizarán las API ofrecidas por estas empresas.</w:t>
-      </w:r>
-    </w:p>
-    <w:p>
-      <w:pPr>
-        <w:spacing w:after="0" w:line="240" w:lineRule="auto"/>
-        <w:ind w:left="0"/>
-        <w:rPr>
-          <w:rFonts w:ascii="Calibri" w:eastAsia="Times New Roman" w:hAnsi="Calibri" w:cs="Calibri"/>
-          <w:sz w:val="28"/>
-          <w:szCs w:val="24"/>
-          <w:lang w:eastAsia="es-ES"/>
-        </w:rPr>
-      </w:pPr>
-      <w:r>
-        <w:rPr>
-          <w:rFonts w:ascii="Calibri" w:eastAsia="Times New Roman" w:hAnsi="Calibri" w:cs="Calibri"/>
-          <w:sz w:val="24"/>
-          <w:lang w:eastAsia="es-ES"/>
-        </w:rPr>
-        <w:t>En esta barra de herramientas también encontraremos un buscador que, aprovechándose de la potencia del gestor de base de datos anteriormente nombrado, permitirá a los usuarios del portal realizar búsquedas tanto de obras, artistas, ferias, exposiciones, pudiendo incluir a dicha búsqueda ciertos criterios de filtrado consiguiendo de esta manera una búsqueda eficiente y rápida.</w:t>
-      </w:r>
-    </w:p>
-    <w:p>
-      <w:pPr>
-        <w:spacing w:after="0" w:line="240" w:lineRule="auto"/>
-        <w:ind w:left="0"/>
-        <w:rPr>
-          <w:rFonts w:ascii="Calibri" w:eastAsia="Times New Roman" w:hAnsi="Calibri" w:cs="Calibri"/>
-          <w:sz w:val="28"/>
-          <w:szCs w:val="24"/>
-          <w:lang w:eastAsia="es-ES"/>
-        </w:rPr>
-      </w:pPr>
-    </w:p>
-    <w:p>
-      <w:pPr>
-        <w:spacing w:after="0" w:line="240" w:lineRule="auto"/>
-        <w:ind w:left="0"/>
-        <w:rPr>
-          <w:rFonts w:ascii="Calibri" w:eastAsia="Times New Roman" w:hAnsi="Calibri" w:cs="Calibri"/>
-          <w:sz w:val="28"/>
-          <w:szCs w:val="24"/>
-          <w:lang w:eastAsia="es-ES"/>
-        </w:rPr>
-      </w:pPr>
-      <w:r>
-        <w:rPr>
-          <w:rFonts w:ascii="Calibri" w:eastAsia="Times New Roman" w:hAnsi="Calibri" w:cs="Calibri"/>
-          <w:sz w:val="24"/>
-          <w:lang w:eastAsia="es-ES"/>
-        </w:rPr>
-        <w:t>La parte del portal web destinada a los artistas es la que tendrá mayor número de funcionalidades, entre estas se encuentra la posibilidad de crear exposiciones dentro del mismo portal como ya se comentó anteriormente (estas necesitan de la aprobación del administrador del portal). La gestión de las licencias de estas obras será llevad</w:t>
-      </w:r>
-      <w:r>
-        <w:rPr>
-          <w:rFonts w:ascii="Calibri" w:eastAsia="Times New Roman" w:hAnsi="Calibri" w:cs="Calibri"/>
-          <w:sz w:val="24"/>
-          <w:lang w:eastAsia="es-ES"/>
-        </w:rPr>
-        <w:t>a</w:t>
-      </w:r>
-      <w:r>
-        <w:rPr>
-          <w:rFonts w:ascii="Calibri" w:eastAsia="Times New Roman" w:hAnsi="Calibri" w:cs="Calibri"/>
-          <w:sz w:val="24"/>
-          <w:lang w:eastAsia="es-ES"/>
-        </w:rPr>
-        <w:t xml:space="preserve"> a cabo por el portal web. </w:t>
-      </w:r>
-    </w:p>
-    <w:p>
-      <w:pPr>
-        <w:spacing w:after="0" w:line="240" w:lineRule="auto"/>
-        <w:ind w:left="0"/>
-        <w:rPr>
-          <w:rFonts w:ascii="Calibri" w:eastAsia="Times New Roman" w:hAnsi="Calibri" w:cs="Calibri"/>
-          <w:sz w:val="28"/>
-          <w:szCs w:val="24"/>
-          <w:lang w:eastAsia="es-ES"/>
-        </w:rPr>
-      </w:pPr>
-    </w:p>
-    <w:p>
-      <w:pPr>
-        <w:spacing w:after="0" w:line="240" w:lineRule="auto"/>
-        <w:ind w:left="0"/>
-        <w:rPr>
-          <w:rFonts w:ascii="Calibri" w:eastAsia="Times New Roman" w:hAnsi="Calibri" w:cs="Calibri"/>
-          <w:sz w:val="28"/>
-          <w:szCs w:val="24"/>
-          <w:lang w:eastAsia="es-ES"/>
-        </w:rPr>
-      </w:pPr>
-      <w:r>
-        <w:rPr>
-          <w:rFonts w:ascii="Calibri" w:eastAsia="Times New Roman" w:hAnsi="Calibri" w:cs="Calibri"/>
-          <w:sz w:val="24"/>
-          <w:lang w:eastAsia="es-ES"/>
-        </w:rPr>
-        <w:t>Si el usuario le ha gustado las obras de ese artista tendrá la posibilidad de “seguirlo” lo que permitirá al “usuario seguidor” conocer al momento las nuevas publicaciones de sus artistas favorito, así como conocer dónde y cuándo se realizarán nuevas exposiciones, ferias, en las que participe sus artistas favoritos.</w:t>
-      </w:r>
-    </w:p>
-    <w:p>
-      <w:pPr>
-        <w:spacing w:after="0" w:line="240" w:lineRule="auto"/>
-        <w:ind w:left="0"/>
-        <w:rPr>
-          <w:rFonts w:ascii="Calibri" w:eastAsia="Times New Roman" w:hAnsi="Calibri" w:cs="Calibri"/>
-          <w:sz w:val="28"/>
-          <w:szCs w:val="24"/>
-          <w:lang w:eastAsia="es-ES"/>
-        </w:rPr>
-      </w:pPr>
-    </w:p>
-    <w:p>
-      <w:pPr>
-        <w:spacing w:after="0" w:line="240" w:lineRule="auto"/>
-        <w:ind w:left="0"/>
-        <w:rPr>
-          <w:rFonts w:ascii="Calibri" w:eastAsia="Times New Roman" w:hAnsi="Calibri" w:cs="Calibri"/>
-          <w:sz w:val="28"/>
-          <w:szCs w:val="24"/>
-          <w:lang w:eastAsia="es-ES"/>
-        </w:rPr>
-      </w:pPr>
-      <w:r>
-        <w:rPr>
-          <w:rFonts w:ascii="Calibri" w:eastAsia="Times New Roman" w:hAnsi="Calibri" w:cs="Calibri"/>
-          <w:sz w:val="24"/>
-          <w:lang w:eastAsia="es-ES"/>
-        </w:rPr>
-        <w:t>En la vista de los artistas se integrarán además sistemas de información horizontales de la Empresa Pública de Gestión de Programas Culturales,y de la consejería de Cultura. A esto hay que sumar un chat privado entre los diferentes artistas facilitando el trasvase de ideas entre los mismos.</w:t>
-      </w:r>
-    </w:p>
-    <w:p>
-      <w:pPr>
-        <w:spacing w:after="0" w:line="240" w:lineRule="auto"/>
-        <w:ind w:left="0"/>
-        <w:rPr>
-          <w:rFonts w:ascii="Calibri" w:eastAsia="Times New Roman" w:hAnsi="Calibri" w:cs="Calibri"/>
-          <w:sz w:val="28"/>
-          <w:szCs w:val="24"/>
-          <w:lang w:eastAsia="es-ES"/>
-        </w:rPr>
-      </w:pPr>
-    </w:p>
-    <w:p>
-      <w:pPr>
-        <w:spacing w:after="0" w:line="240" w:lineRule="auto"/>
-        <w:ind w:left="0"/>
-        <w:rPr>
-          <w:rFonts w:ascii="Calibri" w:eastAsia="Times New Roman" w:hAnsi="Calibri" w:cs="Calibri"/>
-          <w:sz w:val="28"/>
-          <w:szCs w:val="24"/>
-          <w:lang w:eastAsia="es-ES"/>
-        </w:rPr>
-      </w:pPr>
-      <w:r>
-        <w:rPr>
-          <w:rFonts w:ascii="Calibri" w:eastAsia="Times New Roman" w:hAnsi="Calibri" w:cs="Calibri"/>
-          <w:sz w:val="24"/>
-          <w:lang w:eastAsia="es-ES"/>
-        </w:rPr>
-        <w:t>La parte destinada al administrador del portal permitirá al mismo la visualización de las estadisticas del espacio, estas estadísticas serán tanto de las visitas que reciba el portal web como del número exposiciones, actualización de contenidos,</w:t>
-      </w:r>
-      <w:r>
-        <w:rPr>
-          <w:rFonts w:ascii="Calibri" w:eastAsia="Times New Roman" w:hAnsi="Calibri" w:cs="Calibri"/>
-          <w:sz w:val="24"/>
-          <w:lang w:eastAsia="es-ES"/>
-        </w:rPr>
-        <w:t xml:space="preserve"> etc.</w:t>
-      </w:r>
-    </w:p>
-    <w:p>
-      <w:pPr>
-        <w:spacing w:after="0" w:line="240" w:lineRule="auto"/>
-        <w:ind w:left="0"/>
-        <w:rPr>
-          <w:rFonts w:ascii="Calibri" w:eastAsia="Times New Roman" w:hAnsi="Calibri" w:cs="Calibri"/>
-          <w:sz w:val="28"/>
-          <w:szCs w:val="24"/>
-          <w:lang w:eastAsia="es-ES"/>
-        </w:rPr>
-      </w:pPr>
-    </w:p>
-    <w:p>
-      <w:pPr>
-        <w:spacing w:after="0" w:line="240" w:lineRule="auto"/>
-        <w:ind w:left="0"/>
-        <w:rPr>
-          <w:rFonts w:ascii="Calibri" w:eastAsia="Times New Roman" w:hAnsi="Calibri" w:cs="Calibri"/>
-          <w:sz w:val="28"/>
-          <w:szCs w:val="24"/>
-          <w:lang w:eastAsia="es-ES"/>
-        </w:rPr>
-      </w:pPr>
-      <w:r>
-        <w:rPr>
-          <w:rFonts w:ascii="Calibri" w:eastAsia="Times New Roman" w:hAnsi="Calibri" w:cs="Calibri"/>
-          <w:sz w:val="24"/>
-          <w:lang w:eastAsia="es-ES"/>
-        </w:rPr>
-        <w:t>A esto hay que unir que se necesita de su consentimiento para que se cree un espacio en el que el artista pueda realizar sus exposiciones.</w:t>
-      </w:r>
-    </w:p>
-    <w:p>
-      <w:pPr>
-        <w:spacing w:after="0" w:line="240" w:lineRule="auto"/>
-        <w:ind w:left="0"/>
-        <w:rPr>
-          <w:rFonts w:ascii="Calibri" w:eastAsia="Times New Roman" w:hAnsi="Calibri" w:cs="Calibri"/>
-          <w:sz w:val="28"/>
-          <w:szCs w:val="24"/>
-          <w:lang w:eastAsia="es-ES"/>
-        </w:rPr>
-      </w:pPr>
-    </w:p>
-    <w:p>
-      <w:pPr>
-        <w:spacing w:after="0" w:line="240" w:lineRule="auto"/>
-        <w:ind w:left="0"/>
-        <w:rPr>
-          <w:rFonts w:ascii="Calibri" w:eastAsia="Times New Roman" w:hAnsi="Calibri" w:cs="Calibri"/>
-          <w:sz w:val="28"/>
-          <w:szCs w:val="24"/>
-          <w:lang w:eastAsia="es-ES"/>
-        </w:rPr>
-      </w:pPr>
-      <w:r>
-        <w:rPr>
-          <w:rFonts w:ascii="Calibri" w:eastAsia="Times New Roman" w:hAnsi="Calibri" w:cs="Calibri"/>
-          <w:sz w:val="24"/>
-          <w:lang w:eastAsia="es-ES"/>
-        </w:rPr>
-        <w:t xml:space="preserve">Como se comentó anteriormente el objetivo del portal web será la difusión del arte por lo que debe llegar al mayor público posible para ellos se garantizará que éste tenga una correcta visualización en cualquier parte (responsive), siendo suficiente un navegador corriente. Además, el portal se caracteriza por ser multi idioma (se traducirá a los idiomas que diga el cliente) y un nivel AA en accesibilidad web según los normas de accesibilidad web definidas en la iniciativa WAI del W3C. </w:t>
-      </w:r>
-    </w:p>
-    <w:p>
-      <w:pPr>
-        <w:spacing w:after="0" w:line="240" w:lineRule="auto"/>
-        <w:ind w:left="0"/>
-        <w:rPr>
-          <w:rFonts w:ascii="Calibri" w:eastAsia="Times New Roman" w:hAnsi="Calibri" w:cs="Calibri"/>
-          <w:sz w:val="28"/>
-          <w:szCs w:val="24"/>
-          <w:lang w:eastAsia="es-ES"/>
-        </w:rPr>
-      </w:pPr>
-    </w:p>
-    <w:p>
-      <w:pPr>
-        <w:spacing w:after="0" w:line="240" w:lineRule="auto"/>
-        <w:ind w:left="0"/>
-        <w:rPr>
-          <w:rFonts w:ascii="Calibri" w:eastAsia="Times New Roman" w:hAnsi="Calibri" w:cs="Calibri"/>
-          <w:sz w:val="28"/>
-          <w:szCs w:val="24"/>
-          <w:lang w:eastAsia="es-ES"/>
-        </w:rPr>
-      </w:pPr>
-      <w:r>
-        <w:rPr>
-          <w:rFonts w:ascii="Calibri" w:eastAsia="Times New Roman" w:hAnsi="Calibri" w:cs="Calibri"/>
-          <w:sz w:val="24"/>
-          <w:lang w:eastAsia="es-ES"/>
-        </w:rPr>
-        <w:t>A esto hay que unir que el sistema será capaz de soportar grandes volúmenes de carga, ya que el sistema estará montado en los servidores de nuestra empresa(Alyte). Estos servidores utilizan las últimas tecnologías alcanzado 1Gbps simétrico de ancho de banda.</w:t>
-      </w:r>
-    </w:p>
-    <w:p>
-      <w:pPr>
-        <w:spacing w:after="0" w:line="240" w:lineRule="auto"/>
-        <w:ind w:left="0"/>
-        <w:rPr>
-          <w:rFonts w:ascii="Calibri" w:eastAsia="Times New Roman" w:hAnsi="Calibri" w:cs="Calibri"/>
-          <w:sz w:val="28"/>
-          <w:szCs w:val="24"/>
-          <w:lang w:eastAsia="es-ES"/>
-        </w:rPr>
-      </w:pPr>
-    </w:p>
-    <w:p>
-      <w:pPr>
-        <w:spacing w:after="0" w:line="240" w:lineRule="auto"/>
-        <w:ind w:left="0"/>
-        <w:rPr>
-          <w:rFonts w:ascii="Calibri" w:eastAsia="Times New Roman" w:hAnsi="Calibri" w:cs="Calibri"/>
-          <w:sz w:val="28"/>
-          <w:szCs w:val="24"/>
-          <w:lang w:eastAsia="es-ES"/>
-        </w:rPr>
-      </w:pPr>
-      <w:r>
-        <w:rPr>
-          <w:rFonts w:ascii="Calibri" w:eastAsia="Times New Roman" w:hAnsi="Calibri" w:cs="Calibri"/>
-          <w:sz w:val="24"/>
-          <w:lang w:eastAsia="es-ES"/>
-        </w:rPr>
-        <w:t>Todas las tecnologías y técnicas relacionadas con la administración electrónica se dele</w:t>
-      </w:r>
-      <w:bookmarkStart w:id="14" w:name="_GoBack"/>
       <w:bookmarkEnd w:id="14"/>
-      <w:r>
-        <w:rPr>
-          <w:rFonts w:ascii="Calibri" w:eastAsia="Times New Roman" w:hAnsi="Calibri" w:cs="Calibri"/>
-          <w:sz w:val="24"/>
-          <w:lang w:eastAsia="es-ES"/>
-        </w:rPr>
-        <w:t>ga en herramientas de la plataforma W@ndA de la Junta de Andalucía que se consideren necesarias.</w:t>
-      </w:r>
-    </w:p>
-    <w:p>
-      <w:pPr>
-        <w:spacing w:after="0" w:line="240" w:lineRule="auto"/>
-        <w:ind w:left="0"/>
-        <w:rPr>
-          <w:rFonts w:ascii="Calibri" w:eastAsia="Times New Roman" w:hAnsi="Calibri" w:cs="Calibri"/>
-          <w:sz w:val="28"/>
-          <w:szCs w:val="24"/>
-          <w:lang w:eastAsia="es-ES"/>
-        </w:rPr>
-      </w:pPr>
-      <w:r>
-        <w:rPr>
-          <w:rFonts w:ascii="Calibri" w:eastAsia="Times New Roman" w:hAnsi="Calibri" w:cs="Calibri"/>
-          <w:sz w:val="24"/>
-          <w:lang w:eastAsia="es-ES"/>
-        </w:rPr>
-        <w:t>Se pondrá a disposición del cliente una API de la aplicación que permita a los futuros clientes utilizar la aplicación para loguearse en otras páginas relacionadas con la Junta de Andalucía.</w:t>
-      </w:r>
-    </w:p>
-    <w:p>
-      <w:pPr>
-        <w:spacing w:after="0" w:line="240" w:lineRule="auto"/>
-        <w:ind w:left="0"/>
-        <w:rPr>
-          <w:rFonts w:ascii="Calibri" w:eastAsia="Times New Roman" w:hAnsi="Calibri" w:cs="Calibri"/>
-          <w:sz w:val="28"/>
-          <w:szCs w:val="24"/>
-          <w:lang w:eastAsia="es-ES"/>
-        </w:rPr>
-      </w:pPr>
-    </w:p>
-    <w:p>
-      <w:pPr>
-        <w:spacing w:after="0" w:line="240" w:lineRule="auto"/>
-        <w:ind w:left="0"/>
-        <w:rPr>
-          <w:rFonts w:ascii="Calibri" w:eastAsia="Times New Roman" w:hAnsi="Calibri" w:cs="Calibri"/>
-          <w:sz w:val="28"/>
-          <w:szCs w:val="24"/>
-          <w:lang w:eastAsia="es-ES"/>
-        </w:rPr>
-      </w:pPr>
-      <w:r>
-        <w:rPr>
-          <w:rFonts w:ascii="Calibri" w:eastAsia="Times New Roman" w:hAnsi="Calibri" w:cs="Calibri"/>
-          <w:sz w:val="24"/>
-          <w:lang w:eastAsia="es-ES"/>
-        </w:rPr>
-        <w:t>El sistema de información web se programará en lenguaje Java, ya que está ampliamente expandido, además de ofrecernos la posibilidad de implementarlo con diferentes módulos.</w:t>
-      </w:r>
-    </w:p>
-    <w:p>
-      <w:pPr>
-        <w:spacing w:after="0" w:line="240" w:lineRule="auto"/>
-        <w:ind w:left="0"/>
-        <w:rPr>
-          <w:rFonts w:ascii="Calibri" w:eastAsia="Times New Roman" w:hAnsi="Calibri" w:cs="Calibri"/>
-          <w:sz w:val="28"/>
-          <w:szCs w:val="24"/>
-          <w:lang w:eastAsia="es-ES"/>
-        </w:rPr>
-      </w:pPr>
-      <w:r>
-        <w:rPr>
-          <w:rFonts w:ascii="Calibri" w:eastAsia="Times New Roman" w:hAnsi="Calibri" w:cs="Calibri"/>
-          <w:sz w:val="24"/>
-          <w:lang w:eastAsia="es-ES"/>
-        </w:rPr>
-        <w:t>Usaremos también Spring con hibernate ya que nos garantiza realizar un desarrollo rápido y sencillo.</w:t>
-      </w:r>
-    </w:p>
-    <w:p>
-      <w:pPr>
-        <w:spacing w:after="0" w:line="240" w:lineRule="auto"/>
-        <w:ind w:left="0"/>
-        <w:rPr>
-          <w:rFonts w:ascii="Calibri" w:eastAsia="Times New Roman" w:hAnsi="Calibri" w:cs="Calibri"/>
-          <w:sz w:val="28"/>
-          <w:szCs w:val="24"/>
-          <w:lang w:eastAsia="es-ES"/>
-        </w:rPr>
-      </w:pPr>
-    </w:p>
-    <w:p>
-      <w:pPr>
-        <w:spacing w:after="0" w:line="240" w:lineRule="auto"/>
-        <w:ind w:left="0"/>
-        <w:rPr>
-          <w:rFonts w:ascii="Calibri" w:eastAsia="Times New Roman" w:hAnsi="Calibri" w:cs="Calibri"/>
-          <w:sz w:val="28"/>
-          <w:szCs w:val="24"/>
-          <w:lang w:eastAsia="es-ES"/>
-        </w:rPr>
-      </w:pPr>
-      <w:r>
-        <w:rPr>
-          <w:rFonts w:ascii="Calibri" w:eastAsia="Times New Roman" w:hAnsi="Calibri" w:cs="Calibri"/>
-          <w:sz w:val="24"/>
-          <w:lang w:eastAsia="es-ES"/>
-        </w:rPr>
-        <w:t>Para la gestión de la seguridad de aplicación web se hará uso de WS-Security con el objetivo de garantizar la seguridad tanto de los datos de nuestros usuarios como de las obras de los mismos. Para garantizar dicha seguridad se utilizará servidores privados ya que este sistema de seguridad realizará las comprobaciones sobre los servidores de Alyte.</w:t>
-      </w:r>
-    </w:p>
-    <w:p>
-      <w:pPr>
-        <w:spacing w:after="0" w:line="240" w:lineRule="auto"/>
-        <w:ind w:left="0"/>
-        <w:rPr>
-          <w:rFonts w:ascii="Calibri" w:eastAsia="Times New Roman" w:hAnsi="Calibri" w:cs="Calibri"/>
-          <w:sz w:val="28"/>
-          <w:szCs w:val="24"/>
-          <w:lang w:eastAsia="es-ES"/>
-        </w:rPr>
-      </w:pPr>
-    </w:p>
-    <w:p>
-      <w:pPr>
-        <w:spacing w:after="0" w:line="240" w:lineRule="auto"/>
-        <w:ind w:left="0"/>
-        <w:rPr>
-          <w:rFonts w:ascii="Calibri" w:eastAsia="Times New Roman" w:hAnsi="Calibri" w:cs="Calibri"/>
-          <w:sz w:val="28"/>
-          <w:szCs w:val="24"/>
-          <w:lang w:eastAsia="es-ES"/>
-        </w:rPr>
-      </w:pPr>
-      <w:r>
-        <w:rPr>
-          <w:rFonts w:ascii="Calibri" w:eastAsia="Times New Roman" w:hAnsi="Calibri" w:cs="Calibri"/>
-          <w:sz w:val="24"/>
-          <w:lang w:eastAsia="es-ES"/>
-        </w:rPr>
-        <w:t>El sistema ofrecerá seguridad en los niveles de base de datos, estaciones de trabajo</w:t>
-      </w:r>
-      <w:r>
-        <w:rPr>
-          <w:rFonts w:ascii="Calibri" w:eastAsia="Times New Roman" w:hAnsi="Calibri" w:cs="Calibri"/>
-          <w:sz w:val="24"/>
-          <w:lang w:eastAsia="es-ES"/>
-        </w:rPr>
-        <w:t>,</w:t>
-      </w:r>
-      <w:r>
-        <w:rPr>
-          <w:rFonts w:ascii="Calibri" w:eastAsia="Times New Roman" w:hAnsi="Calibri" w:cs="Calibri"/>
-          <w:sz w:val="24"/>
-          <w:lang w:eastAsia="es-ES"/>
-        </w:rPr>
-        <w:t xml:space="preserve"> operador in</w:t>
-      </w:r>
-      <w:r>
-        <w:rPr>
-          <w:rFonts w:ascii="Calibri" w:eastAsia="Times New Roman" w:hAnsi="Calibri" w:cs="Calibri"/>
-          <w:sz w:val="24"/>
-          <w:lang w:eastAsia="es-ES"/>
-        </w:rPr>
-        <w:t>di</w:t>
-      </w:r>
-      <w:r>
-        <w:rPr>
-          <w:rFonts w:ascii="Calibri" w:eastAsia="Times New Roman" w:hAnsi="Calibri" w:cs="Calibri"/>
-          <w:sz w:val="24"/>
-          <w:lang w:eastAsia="es-ES"/>
-        </w:rPr>
-        <w:t>vidual, para ellos se creará un componente que establezca una conexión segura basada en LDAP corporativo y que use un certificado digital reconocido por la Junta de Andalucía para la parte privada, además de que se podrá integrar con el futuro Sistema de Gestión de Identidades de la Junta de Andalucía.</w:t>
-      </w:r>
-    </w:p>
-    <w:p>
-      <w:pPr>
-        <w:spacing w:after="0" w:line="240" w:lineRule="auto"/>
-        <w:ind w:left="0"/>
-        <w:rPr>
-          <w:rFonts w:ascii="Calibri" w:eastAsia="Times New Roman" w:hAnsi="Calibri" w:cs="Calibri"/>
-          <w:sz w:val="28"/>
-          <w:szCs w:val="24"/>
-          <w:lang w:eastAsia="es-ES"/>
-        </w:rPr>
-      </w:pPr>
-    </w:p>
-    <w:p>
-      <w:pPr>
-        <w:spacing w:after="0" w:line="240" w:lineRule="auto"/>
-        <w:ind w:left="0"/>
-        <w:rPr>
-          <w:rFonts w:ascii="Calibri" w:eastAsia="Times New Roman" w:hAnsi="Calibri" w:cs="Calibri"/>
-          <w:sz w:val="28"/>
-          <w:szCs w:val="24"/>
-          <w:lang w:eastAsia="es-ES"/>
-        </w:rPr>
-      </w:pPr>
-      <w:r>
-        <w:rPr>
-          <w:rFonts w:ascii="Calibri" w:eastAsia="Times New Roman" w:hAnsi="Calibri" w:cs="Calibri"/>
-          <w:sz w:val="24"/>
-          <w:lang w:eastAsia="es-ES"/>
-        </w:rPr>
-        <w:t>El sistema en el momento del registro comprobará los permisos del usuario que se registre(garantizando en todo momento la ley de protección de datos vigente). Si el usuario registrado tiene rol de administrador hay que tener en cuenta que este puede cambiar los permisos de otros usuarios.</w:t>
-      </w:r>
-    </w:p>
-    <w:p>
-      <w:pPr>
-        <w:spacing w:after="0" w:line="240" w:lineRule="auto"/>
-        <w:ind w:left="0"/>
-        <w:rPr>
-          <w:rFonts w:ascii="Calibri" w:eastAsia="Times New Roman" w:hAnsi="Calibri" w:cs="Calibri"/>
-          <w:sz w:val="28"/>
-          <w:szCs w:val="24"/>
-          <w:lang w:eastAsia="es-ES"/>
-        </w:rPr>
-      </w:pPr>
-      <w:r>
-        <w:rPr>
-          <w:rFonts w:ascii="Calibri" w:eastAsia="Times New Roman" w:hAnsi="Calibri" w:cs="Calibri"/>
-          <w:sz w:val="24"/>
-          <w:lang w:eastAsia="es-ES"/>
-        </w:rPr>
-        <w:t>Alyte además se compromete que en el caso de que se detecta algún fallo o vulnerabilidad hará todos los cambios necesarios tanto software como hardware para subsanarlos.</w:t>
-      </w:r>
-    </w:p>
-    <w:p>
-      <w:pPr>
-        <w:spacing w:after="0" w:line="240" w:lineRule="auto"/>
-        <w:ind w:left="0"/>
-        <w:rPr>
-          <w:rFonts w:ascii="Calibri" w:eastAsia="Times New Roman" w:hAnsi="Calibri" w:cs="Calibri"/>
-          <w:sz w:val="28"/>
-          <w:szCs w:val="24"/>
-          <w:lang w:eastAsia="es-ES"/>
-        </w:rPr>
-      </w:pPr>
-      <w:r>
-        <w:rPr>
-          <w:rFonts w:ascii="Calibri" w:eastAsia="Times New Roman" w:hAnsi="Calibri" w:cs="Calibri"/>
-          <w:sz w:val="24"/>
-          <w:lang w:eastAsia="es-ES"/>
-        </w:rPr>
-        <w:br/>
-        <w:t>Para garantizar el control de calidad del proyecto se hará uso de la herramienta Enterprise Architect siguiendo en todo momento el profile ofrecido por la empresa Pública de Gestión de Programas Culturales tantos en las fases de Requisitos, Análisis y Diseño.</w:t>
-      </w:r>
-    </w:p>
-    <w:p>
-      <w:pPr>
-        <w:spacing w:after="0" w:line="240" w:lineRule="auto"/>
-        <w:ind w:left="0"/>
-        <w:rPr>
-          <w:rFonts w:ascii="Calibri" w:eastAsia="Times New Roman" w:hAnsi="Calibri" w:cs="Calibri"/>
-          <w:sz w:val="28"/>
-          <w:szCs w:val="24"/>
-          <w:lang w:eastAsia="es-ES"/>
-        </w:rPr>
-      </w:pPr>
-      <w:r>
-        <w:rPr>
-          <w:rFonts w:ascii="Calibri" w:eastAsia="Times New Roman" w:hAnsi="Calibri" w:cs="Calibri"/>
-          <w:sz w:val="24"/>
-          <w:lang w:eastAsia="es-ES"/>
-        </w:rPr>
-        <w:t>Cabe destacar a su vez que toda la documentación aportada se realizará con el gestor documental Alfresco en su versión 2.1.6 y que la gestión de las versiones correrá a cargo de TortoiseSVN.</w:t>
-      </w:r>
     </w:p>
     <w:p>
       <w:pPr>
@@ -3042,7 +3519,27 @@
           <w:sz w:val="24"/>
           <w:lang w:eastAsia="es-ES"/>
         </w:rPr>
-        <w:t>Para nuestra empresa damos importancia a la unión entre personas y el software es por ello que además de suministrar manuales, se llevarán a cabo por parte de un informático unos cursos preparatorios para el uso del nuevo software.</w:t>
+        <w:t xml:space="preserve">Para nuestra empresa damos importancia a la unión entre personas y el software es por ello </w:t>
+      </w:r>
+      <w:proofErr w:type="gramStart"/>
+      <w:r>
+        <w:rPr>
+          <w:rFonts w:ascii="Calibri" w:eastAsia="Times New Roman" w:hAnsi="Calibri" w:cs="Calibri"/>
+          <w:color w:val="000000"/>
+          <w:sz w:val="24"/>
+          <w:lang w:eastAsia="es-ES"/>
+        </w:rPr>
+        <w:t>que</w:t>
+      </w:r>
+      <w:proofErr w:type="gramEnd"/>
+      <w:r>
+        <w:rPr>
+          <w:rFonts w:ascii="Calibri" w:eastAsia="Times New Roman" w:hAnsi="Calibri" w:cs="Calibri"/>
+          <w:color w:val="000000"/>
+          <w:sz w:val="24"/>
+          <w:lang w:eastAsia="es-ES"/>
+        </w:rPr>
+        <w:t xml:space="preserve"> además de suministrar manuales, se llevarán a cabo por parte de un informático unos cursos preparatorios para el uso del nuevo software.</w:t>
       </w:r>
     </w:p>
     <w:p>
@@ -3367,7 +3864,27 @@
           <w:sz w:val="24"/>
           <w:lang w:eastAsia="es-ES"/>
         </w:rPr>
-        <w:t xml:space="preserve"> en alyte, el jefe de </w:t>
+        <w:t xml:space="preserve"> en </w:t>
+      </w:r>
+      <w:proofErr w:type="spellStart"/>
+      <w:r>
+        <w:rPr>
+          <w:rFonts w:eastAsia="Times New Roman" w:cs="Arial"/>
+          <w:color w:val="000000" w:themeColor="text1"/>
+          <w:sz w:val="24"/>
+          <w:lang w:eastAsia="es-ES"/>
+        </w:rPr>
+        <w:t>alyte</w:t>
+      </w:r>
+      <w:proofErr w:type="spellEnd"/>
+      <w:r>
+        <w:rPr>
+          <w:rFonts w:eastAsia="Times New Roman" w:cs="Arial"/>
+          <w:color w:val="000000" w:themeColor="text1"/>
+          <w:sz w:val="24"/>
+          <w:lang w:eastAsia="es-ES"/>
+        </w:rPr>
+        <w:t xml:space="preserve">, el jefe de </w:t>
       </w:r>
       <w:r>
         <w:rPr>
@@ -4081,7 +4598,29 @@
                 <w:szCs w:val="24"/>
                 <w:lang w:eastAsia="es-ES"/>
               </w:rPr>
-              <w:t>Web sencilla, donde podrá encontrar desde una única vista todo los tipos de obras e ir a la preferida.</w:t>
+              <w:t xml:space="preserve">Web sencilla, donde podrá encontrar desde una única vista </w:t>
+            </w:r>
+            <w:proofErr w:type="gramStart"/>
+            <w:r>
+              <w:rPr>
+                <w:rFonts w:eastAsia="Times New Roman" w:cstheme="minorHAnsi"/>
+                <w:color w:val="000000"/>
+                <w:sz w:val="24"/>
+                <w:szCs w:val="24"/>
+                <w:lang w:eastAsia="es-ES"/>
+              </w:rPr>
+              <w:t>todo los tipos</w:t>
+            </w:r>
+            <w:proofErr w:type="gramEnd"/>
+            <w:r>
+              <w:rPr>
+                <w:rFonts w:eastAsia="Times New Roman" w:cstheme="minorHAnsi"/>
+                <w:color w:val="000000"/>
+                <w:sz w:val="24"/>
+                <w:szCs w:val="24"/>
+                <w:lang w:eastAsia="es-ES"/>
+              </w:rPr>
+              <w:t xml:space="preserve"> de obras e ir a la preferida.</w:t>
             </w:r>
           </w:p>
         </w:tc>
@@ -4166,7 +4705,51 @@
                 <w:szCs w:val="24"/>
                 <w:lang w:eastAsia="es-ES"/>
               </w:rPr>
-              <w:t>Para la creación de la base de datos hay que tener en cuenta que necesitamos software open-source, por ello proponemos el uso de una base de datos open-source como MongoDB, la cual tiene un gran rendimiento y es altamente escalable.</w:t>
+              <w:t>Para la creación de la base de datos hay que tener en cuenta que necesitamos software open-</w:t>
+            </w:r>
+            <w:proofErr w:type="spellStart"/>
+            <w:r>
+              <w:rPr>
+                <w:rFonts w:eastAsia="Times New Roman" w:cstheme="minorHAnsi"/>
+                <w:color w:val="000000"/>
+                <w:sz w:val="24"/>
+                <w:szCs w:val="24"/>
+                <w:lang w:eastAsia="es-ES"/>
+              </w:rPr>
+              <w:t>source</w:t>
+            </w:r>
+            <w:proofErr w:type="spellEnd"/>
+            <w:r>
+              <w:rPr>
+                <w:rFonts w:eastAsia="Times New Roman" w:cstheme="minorHAnsi"/>
+                <w:color w:val="000000"/>
+                <w:sz w:val="24"/>
+                <w:szCs w:val="24"/>
+                <w:lang w:eastAsia="es-ES"/>
+              </w:rPr>
+              <w:t>, por ello proponemos el uso de una base de datos open-</w:t>
+            </w:r>
+            <w:proofErr w:type="spellStart"/>
+            <w:r>
+              <w:rPr>
+                <w:rFonts w:eastAsia="Times New Roman" w:cstheme="minorHAnsi"/>
+                <w:color w:val="000000"/>
+                <w:sz w:val="24"/>
+                <w:szCs w:val="24"/>
+                <w:lang w:eastAsia="es-ES"/>
+              </w:rPr>
+              <w:t>source</w:t>
+            </w:r>
+            <w:proofErr w:type="spellEnd"/>
+            <w:r>
+              <w:rPr>
+                <w:rFonts w:eastAsia="Times New Roman" w:cstheme="minorHAnsi"/>
+                <w:color w:val="000000"/>
+                <w:sz w:val="24"/>
+                <w:szCs w:val="24"/>
+                <w:lang w:eastAsia="es-ES"/>
+              </w:rPr>
+              <w:t xml:space="preserve"> como MongoDB, la cual tiene un gran rendimiento y es altamente escalable.</w:t>
             </w:r>
           </w:p>
           <w:p>
@@ -4449,7 +5032,29 @@
                 <w:szCs w:val="24"/>
                 <w:lang w:eastAsia="es-ES"/>
               </w:rPr>
-              <w:t>Para tener una clara reseña de los integrantes del equipo de trabajo que compone el proyecto se incluirá los curriculum de cada uno de ellos, donde aparecerá los datos más relevantes de cada uno de ellos.</w:t>
+              <w:t xml:space="preserve">Para tener una clara reseña de los integrantes del equipo de trabajo que compone el proyecto se incluirá los </w:t>
+            </w:r>
+            <w:proofErr w:type="spellStart"/>
+            <w:r>
+              <w:rPr>
+                <w:rFonts w:eastAsia="Times New Roman" w:cstheme="minorHAnsi"/>
+                <w:color w:val="000000"/>
+                <w:sz w:val="24"/>
+                <w:szCs w:val="24"/>
+                <w:lang w:eastAsia="es-ES"/>
+              </w:rPr>
+              <w:t>curriculum</w:t>
+            </w:r>
+            <w:proofErr w:type="spellEnd"/>
+            <w:r>
+              <w:rPr>
+                <w:rFonts w:eastAsia="Times New Roman" w:cstheme="minorHAnsi"/>
+                <w:color w:val="000000"/>
+                <w:sz w:val="24"/>
+                <w:szCs w:val="24"/>
+                <w:lang w:eastAsia="es-ES"/>
+              </w:rPr>
+              <w:t xml:space="preserve"> de cada uno de ellos, donde aparecerá los datos más relevantes de cada uno de ellos.</w:t>
             </w:r>
           </w:p>
         </w:tc>
@@ -4690,7 +5295,7 @@
               <w:sz w:val="18"/>
               <w:szCs w:val="18"/>
             </w:rPr>
-            <w:t>3. METODOLOGÍA DE TRABAJO</w:t>
+            <w:t>5. MEJORAS OFERTADAS</w:t>
           </w:r>
           <w:r>
             <w:rPr>
@@ -9460,7 +10065,7 @@
 </file>
 
 <file path=customXml/itemProps1.xml><?xml version="1.0" encoding="utf-8"?>
-<ds:datastoreItem xmlns:ds="http://schemas.openxmlformats.org/officeDocument/2006/customXml" ds:itemID="{F01CD6C6-2C78-4B5F-B8CA-C63CF9B3E214}">
+<ds:datastoreItem xmlns:ds="http://schemas.openxmlformats.org/officeDocument/2006/customXml" ds:itemID="{2B7D9963-2E96-4AF7-B4FC-8C46F64E60C5}">
   <ds:schemaRefs>
     <ds:schemaRef ds:uri="http://schemas.openxmlformats.org/officeDocument/2006/bibliography"/>
   </ds:schemaRefs>

--- a/Entrega/2_41/PRÁCTICA 6.docx
+++ b/Entrega/2_41/PRÁCTICA 6.docx
@@ -633,7 +633,7 @@
                 <w:color w:val="auto"/>
                 <w:lang w:eastAsia="es-ES"/>
               </w:rPr>
-              <w:tab/>
+              <w:t xml:space="preserve"> </w:t>
             </w:r>
             <w:r>
               <w:rPr>
@@ -969,7 +969,7 @@
               <w:rPr>
                 <w:webHidden/>
               </w:rPr>
-              <w:t>6</w:t>
+              <w:t>9</w:t>
             </w:r>
             <w:r>
               <w:rPr>
@@ -1028,7 +1028,7 @@
               <w:rPr>
                 <w:webHidden/>
               </w:rPr>
-              <w:t>6</w:t>
+              <w:t>9</w:t>
             </w:r>
             <w:r>
               <w:rPr>
@@ -1087,7 +1087,7 @@
               <w:rPr>
                 <w:webHidden/>
               </w:rPr>
-              <w:t>7</w:t>
+              <w:t>10</w:t>
             </w:r>
             <w:r>
               <w:rPr>
@@ -1146,7 +1146,7 @@
               <w:rPr>
                 <w:webHidden/>
               </w:rPr>
-              <w:t>9</w:t>
+              <w:t>11</w:t>
             </w:r>
             <w:r>
               <w:rPr>
@@ -1205,7 +1205,7 @@
               <w:rPr>
                 <w:webHidden/>
               </w:rPr>
-              <w:t>10</w:t>
+              <w:t>11</w:t>
             </w:r>
             <w:r>
               <w:rPr>
@@ -1264,7 +1264,7 @@
               <w:rPr>
                 <w:webHidden/>
               </w:rPr>
-              <w:t>12</w:t>
+              <w:t>13</w:t>
             </w:r>
             <w:r>
               <w:rPr>
@@ -1623,24 +1623,14 @@
       <w:r>
         <w:t xml:space="preserve"> </w:t>
       </w:r>
-      <w:r>
-        <w:fldChar w:fldCharType="begin"/>
-      </w:r>
-      <w:r>
-        <w:instrText xml:space="preserve"> SEQ Imágen \* ARABIC </w:instrText>
-      </w:r>
-      <w:r>
-        <w:fldChar w:fldCharType="separate"/>
-      </w:r>
-      <w:r>
-        <w:rPr>
-          <w:noProof/>
-        </w:rPr>
-        <w:t>1</w:t>
-      </w:r>
-      <w:r>
-        <w:fldChar w:fldCharType="end"/>
-      </w:r>
+      <w:fldSimple w:instr=" SEQ Imágen \* ARABIC ">
+        <w:r>
+          <w:rPr>
+            <w:noProof/>
+          </w:rPr>
+          <w:t>1</w:t>
+        </w:r>
+      </w:fldSimple>
     </w:p>
     <w:p/>
     <w:p>
@@ -1896,19 +1886,18 @@
       </w:r>
     </w:p>
     <w:p>
+      <w:pPr>
+        <w:rPr>
+          <w:sz w:val="24"/>
+        </w:rPr>
+      </w:pPr>
       <w:r>
         <w:rPr>
           <w:rFonts w:cs="Arial"/>
           <w:color w:val="000000"/>
-        </w:rPr>
-        <w:t>El usuario puede contactar con la empresa para cualquier tipo de duda o solicitud</w:t>
-      </w:r>
-      <w:r>
-        <w:rPr>
-          <w:rFonts w:cs="Arial"/>
-          <w:color w:val="000000"/>
-        </w:rPr>
-        <w:t>.</w:t>
+          <w:sz w:val="24"/>
+        </w:rPr>
+        <w:t>El usuario puede contactar con la empresa para cualquier tipo de duda o solicitud.</w:t>
       </w:r>
     </w:p>
     <w:p/>
@@ -1990,17 +1979,7 @@
           <w:sz w:val="24"/>
           <w:lang w:eastAsia="es-ES"/>
         </w:rPr>
-        <w:t xml:space="preserve">del </w:t>
-      </w:r>
-      <w:bookmarkStart w:id="11" w:name="_GoBack"/>
-      <w:bookmarkEnd w:id="11"/>
-      <w:r>
-        <w:rPr>
-          <w:rFonts w:ascii="Calibri" w:eastAsia="Times New Roman" w:hAnsi="Calibri" w:cs="Calibri"/>
-          <w:sz w:val="24"/>
-          <w:lang w:eastAsia="es-ES"/>
-        </w:rPr>
-        <w:t>mismo</w:t>
+        <w:t>del mismo</w:t>
       </w:r>
       <w:proofErr w:type="gramEnd"/>
       <w:r>
@@ -2084,6 +2063,138 @@
     </w:p>
     <w:p>
       <w:pPr>
+        <w:spacing w:before="120" w:after="120" w:line="240" w:lineRule="auto"/>
+        <w:ind w:left="0"/>
+        <w:rPr>
+          <w:rFonts w:ascii="Calibri" w:eastAsia="Times New Roman" w:hAnsi="Calibri" w:cs="Calibri"/>
+          <w:sz w:val="28"/>
+          <w:szCs w:val="24"/>
+          <w:lang w:eastAsia="es-ES"/>
+        </w:rPr>
+      </w:pPr>
+      <w:r>
+        <w:rPr>
+          <w:rFonts w:ascii="Calibri" w:eastAsia="Times New Roman" w:hAnsi="Calibri" w:cs="Calibri"/>
+          <w:sz w:val="24"/>
+          <w:lang w:eastAsia="es-ES"/>
+        </w:rPr>
+        <w:t xml:space="preserve">Como el principal objetivo del portal web es la difusión del arte, se incluirá la opción de mostrar obras por parte de los artistas mediante exposiciones virtuales (estas exposiciones tendrán que ser aprobadas por el administrador del portal), las cuales se visualizarán con </w:t>
+      </w:r>
+      <w:proofErr w:type="spellStart"/>
+      <w:r>
+        <w:rPr>
+          <w:rFonts w:ascii="Calibri" w:eastAsia="Times New Roman" w:hAnsi="Calibri" w:cs="Calibri"/>
+          <w:sz w:val="24"/>
+          <w:lang w:eastAsia="es-ES"/>
+        </w:rPr>
+        <w:t>KRpano</w:t>
+      </w:r>
+      <w:proofErr w:type="spellEnd"/>
+      <w:r>
+        <w:rPr>
+          <w:rFonts w:ascii="Calibri" w:eastAsia="Times New Roman" w:hAnsi="Calibri" w:cs="Calibri"/>
+          <w:sz w:val="24"/>
+          <w:lang w:eastAsia="es-ES"/>
+        </w:rPr>
+        <w:t xml:space="preserve"> un visualizador compatible con la tecnología </w:t>
+      </w:r>
+      <w:proofErr w:type="spellStart"/>
+      <w:r>
+        <w:rPr>
+          <w:rFonts w:ascii="Calibri" w:eastAsia="Times New Roman" w:hAnsi="Calibri" w:cs="Calibri"/>
+          <w:sz w:val="24"/>
+          <w:lang w:eastAsia="es-ES"/>
+        </w:rPr>
+        <w:t>GigaPixel</w:t>
+      </w:r>
+      <w:proofErr w:type="spellEnd"/>
+      <w:r>
+        <w:rPr>
+          <w:rFonts w:ascii="Calibri" w:eastAsia="Times New Roman" w:hAnsi="Calibri" w:cs="Calibri"/>
+          <w:sz w:val="24"/>
+          <w:lang w:eastAsia="es-ES"/>
+        </w:rPr>
+        <w:t xml:space="preserve">. Además de </w:t>
+      </w:r>
+      <w:r>
+        <w:rPr>
+          <w:rFonts w:ascii="Calibri" w:eastAsia="Times New Roman" w:hAnsi="Calibri" w:cs="Calibri"/>
+          <w:sz w:val="24"/>
+          <w:lang w:eastAsia="es-ES"/>
+        </w:rPr>
+        <w:t>e</w:t>
+      </w:r>
+      <w:r>
+        <w:rPr>
+          <w:rFonts w:ascii="Calibri" w:eastAsia="Times New Roman" w:hAnsi="Calibri" w:cs="Calibri"/>
+          <w:sz w:val="24"/>
+          <w:lang w:eastAsia="es-ES"/>
+        </w:rPr>
+        <w:t>sto</w:t>
+      </w:r>
+      <w:r>
+        <w:rPr>
+          <w:rFonts w:ascii="Calibri" w:eastAsia="Times New Roman" w:hAnsi="Calibri" w:cs="Calibri"/>
+          <w:sz w:val="24"/>
+          <w:lang w:eastAsia="es-ES"/>
+        </w:rPr>
+        <w:t>,</w:t>
+      </w:r>
+      <w:r>
+        <w:rPr>
+          <w:rFonts w:ascii="Calibri" w:eastAsia="Times New Roman" w:hAnsi="Calibri" w:cs="Calibri"/>
+          <w:sz w:val="24"/>
+          <w:lang w:eastAsia="es-ES"/>
+        </w:rPr>
+        <w:t xml:space="preserve"> se añadirá una barra de </w:t>
+      </w:r>
+      <w:r>
+        <w:rPr>
+          <w:rFonts w:ascii="Calibri" w:eastAsia="Times New Roman" w:hAnsi="Calibri" w:cs="Calibri"/>
+          <w:sz w:val="24"/>
+          <w:lang w:eastAsia="es-ES"/>
+        </w:rPr>
+        <w:t>herramientas en</w:t>
+      </w:r>
+      <w:r>
+        <w:rPr>
+          <w:rFonts w:ascii="Calibri" w:eastAsia="Times New Roman" w:hAnsi="Calibri" w:cs="Calibri"/>
+          <w:sz w:val="24"/>
+          <w:lang w:eastAsia="es-ES"/>
+        </w:rPr>
+        <w:t xml:space="preserve"> la que se incluirá unos enlaces a sus redes sociales favoritas (</w:t>
+      </w:r>
+      <w:proofErr w:type="spellStart"/>
+      <w:proofErr w:type="gramStart"/>
+      <w:r>
+        <w:rPr>
+          <w:rFonts w:ascii="Calibri" w:eastAsia="Times New Roman" w:hAnsi="Calibri" w:cs="Calibri"/>
+          <w:sz w:val="24"/>
+          <w:lang w:eastAsia="es-ES"/>
+        </w:rPr>
+        <w:t>Facebook,Twitter</w:t>
+      </w:r>
+      <w:proofErr w:type="gramEnd"/>
+      <w:r>
+        <w:rPr>
+          <w:rFonts w:ascii="Calibri" w:eastAsia="Times New Roman" w:hAnsi="Calibri" w:cs="Calibri"/>
+          <w:sz w:val="24"/>
+          <w:lang w:eastAsia="es-ES"/>
+        </w:rPr>
+        <w:t>,Tuenti</w:t>
+      </w:r>
+      <w:proofErr w:type="spellEnd"/>
+      <w:r>
+        <w:rPr>
+          <w:rFonts w:ascii="Calibri" w:eastAsia="Times New Roman" w:hAnsi="Calibri" w:cs="Calibri"/>
+          <w:sz w:val="24"/>
+          <w:lang w:eastAsia="es-ES"/>
+        </w:rPr>
+        <w:t>,...) que le permitirán a los diferentes usuarios compartir de forma rápida y sencilla aquellas obras que deseen, para ello se utilizarán las API ofrecidas por estas empresas.</w:t>
+      </w:r>
+    </w:p>
+    <w:p>
+      <w:pPr>
         <w:spacing w:after="0" w:line="240" w:lineRule="auto"/>
         <w:ind w:left="0"/>
         <w:rPr>
@@ -2093,6 +2204,14 @@
           <w:lang w:eastAsia="es-ES"/>
         </w:rPr>
       </w:pPr>
+      <w:r>
+        <w:rPr>
+          <w:rFonts w:ascii="Calibri" w:eastAsia="Times New Roman" w:hAnsi="Calibri" w:cs="Calibri"/>
+          <w:sz w:val="24"/>
+          <w:lang w:eastAsia="es-ES"/>
+        </w:rPr>
+        <w:t>En esta barra de herramientas también encontraremos un buscador que, aprovechándose de la potencia del gestor de base de datos anteriormente nombrado, permitirá a los usuarios del portal realizar búsquedas tanto de obras, artistas, ferias, exposiciones, pudiendo incluir a dicha búsqueda ciertos criterios de filtrado consiguiendo de esta manera una búsqueda eficiente y rápida.</w:t>
+      </w:r>
     </w:p>
     <w:p>
       <w:pPr>
@@ -2105,97 +2224,105 @@
           <w:lang w:eastAsia="es-ES"/>
         </w:rPr>
       </w:pPr>
-      <w:r>
-        <w:rPr>
-          <w:rFonts w:ascii="Calibri" w:eastAsia="Times New Roman" w:hAnsi="Calibri" w:cs="Calibri"/>
-          <w:sz w:val="24"/>
-          <w:lang w:eastAsia="es-ES"/>
-        </w:rPr>
-        <w:t xml:space="preserve">Como el principal objetivo del portal web es la difusión del arte, se incluirá la opción de mostrar obras por parte de los artistas mediante exposiciones virtuales (estas exposiciones tendrán que ser aprobadas por el administrador del portal), las cuales se visualizarán con </w:t>
-      </w:r>
-      <w:proofErr w:type="spellStart"/>
-      <w:r>
-        <w:rPr>
-          <w:rFonts w:ascii="Calibri" w:eastAsia="Times New Roman" w:hAnsi="Calibri" w:cs="Calibri"/>
-          <w:sz w:val="24"/>
-          <w:lang w:eastAsia="es-ES"/>
-        </w:rPr>
-        <w:t>KRpano</w:t>
-      </w:r>
-      <w:proofErr w:type="spellEnd"/>
-      <w:r>
-        <w:rPr>
-          <w:rFonts w:ascii="Calibri" w:eastAsia="Times New Roman" w:hAnsi="Calibri" w:cs="Calibri"/>
-          <w:sz w:val="24"/>
-          <w:lang w:eastAsia="es-ES"/>
-        </w:rPr>
-        <w:t xml:space="preserve"> un visualizador compatible con la tecnología </w:t>
-      </w:r>
-      <w:proofErr w:type="spellStart"/>
-      <w:r>
-        <w:rPr>
-          <w:rFonts w:ascii="Calibri" w:eastAsia="Times New Roman" w:hAnsi="Calibri" w:cs="Calibri"/>
-          <w:sz w:val="24"/>
-          <w:lang w:eastAsia="es-ES"/>
-        </w:rPr>
-        <w:t>GigaPixel</w:t>
-      </w:r>
-      <w:proofErr w:type="spellEnd"/>
-      <w:r>
-        <w:rPr>
-          <w:rFonts w:ascii="Calibri" w:eastAsia="Times New Roman" w:hAnsi="Calibri" w:cs="Calibri"/>
-          <w:sz w:val="24"/>
-          <w:lang w:eastAsia="es-ES"/>
-        </w:rPr>
-        <w:t xml:space="preserve">. Además de </w:t>
-      </w:r>
-      <w:r>
-        <w:rPr>
-          <w:rFonts w:ascii="Calibri" w:eastAsia="Times New Roman" w:hAnsi="Calibri" w:cs="Calibri"/>
-          <w:sz w:val="24"/>
-          <w:lang w:eastAsia="es-ES"/>
-        </w:rPr>
-        <w:t>e</w:t>
-      </w:r>
-      <w:r>
-        <w:rPr>
-          <w:rFonts w:ascii="Calibri" w:eastAsia="Times New Roman" w:hAnsi="Calibri" w:cs="Calibri"/>
-          <w:sz w:val="24"/>
-          <w:lang w:eastAsia="es-ES"/>
-        </w:rPr>
-        <w:t>sto</w:t>
-      </w:r>
-      <w:r>
-        <w:rPr>
-          <w:rFonts w:ascii="Calibri" w:eastAsia="Times New Roman" w:hAnsi="Calibri" w:cs="Calibri"/>
-          <w:sz w:val="24"/>
-          <w:lang w:eastAsia="es-ES"/>
-        </w:rPr>
-        <w:t>,</w:t>
-      </w:r>
-      <w:r>
-        <w:rPr>
-          <w:rFonts w:ascii="Calibri" w:eastAsia="Times New Roman" w:hAnsi="Calibri" w:cs="Calibri"/>
-          <w:sz w:val="24"/>
-          <w:lang w:eastAsia="es-ES"/>
-        </w:rPr>
-        <w:t xml:space="preserve"> se añadirá una barra de </w:t>
-      </w:r>
-      <w:r>
-        <w:rPr>
-          <w:rFonts w:ascii="Calibri" w:eastAsia="Times New Roman" w:hAnsi="Calibri" w:cs="Calibri"/>
-          <w:sz w:val="24"/>
-          <w:lang w:eastAsia="es-ES"/>
-        </w:rPr>
-        <w:t>herramientas en</w:t>
-      </w:r>
-      <w:r>
-        <w:rPr>
-          <w:rFonts w:ascii="Calibri" w:eastAsia="Times New Roman" w:hAnsi="Calibri" w:cs="Calibri"/>
-          <w:sz w:val="24"/>
-          <w:lang w:eastAsia="es-ES"/>
-        </w:rPr>
-        <w:t xml:space="preserve"> la que se incluirá unos enlaces a sus redes sociales favoritas (</w:t>
+    </w:p>
+    <w:p>
+      <w:pPr>
+        <w:spacing w:after="0" w:line="240" w:lineRule="auto"/>
+        <w:ind w:left="0"/>
+        <w:rPr>
+          <w:rFonts w:ascii="Calibri" w:eastAsia="Times New Roman" w:hAnsi="Calibri" w:cs="Calibri"/>
+          <w:sz w:val="28"/>
+          <w:szCs w:val="24"/>
+          <w:lang w:eastAsia="es-ES"/>
+        </w:rPr>
+      </w:pPr>
+      <w:r>
+        <w:rPr>
+          <w:rFonts w:ascii="Calibri" w:eastAsia="Times New Roman" w:hAnsi="Calibri" w:cs="Calibri"/>
+          <w:sz w:val="24"/>
+          <w:lang w:eastAsia="es-ES"/>
+        </w:rPr>
+        <w:t>La parte del portal web destinada a los artistas es la que tendrá mayor número de funcionalidades, entre estas se encuentra la posibilidad de crear exposiciones dentro del mismo portal como ya se comentó anteriormente (estas necesitan de la aprobación del administrador del portal). La gestión de las licencias de estas obras será llevad</w:t>
+      </w:r>
+      <w:r>
+        <w:rPr>
+          <w:rFonts w:ascii="Calibri" w:eastAsia="Times New Roman" w:hAnsi="Calibri" w:cs="Calibri"/>
+          <w:sz w:val="24"/>
+          <w:lang w:eastAsia="es-ES"/>
+        </w:rPr>
+        <w:t>a</w:t>
+      </w:r>
+      <w:r>
+        <w:rPr>
+          <w:rFonts w:ascii="Calibri" w:eastAsia="Times New Roman" w:hAnsi="Calibri" w:cs="Calibri"/>
+          <w:sz w:val="24"/>
+          <w:lang w:eastAsia="es-ES"/>
+        </w:rPr>
+        <w:t xml:space="preserve"> a cabo por el portal web. </w:t>
+      </w:r>
+    </w:p>
+    <w:p>
+      <w:pPr>
+        <w:spacing w:after="0" w:line="240" w:lineRule="auto"/>
+        <w:ind w:left="0"/>
+        <w:rPr>
+          <w:rFonts w:ascii="Calibri" w:eastAsia="Times New Roman" w:hAnsi="Calibri" w:cs="Calibri"/>
+          <w:sz w:val="28"/>
+          <w:szCs w:val="24"/>
+          <w:lang w:eastAsia="es-ES"/>
+        </w:rPr>
+      </w:pPr>
+    </w:p>
+    <w:p>
+      <w:pPr>
+        <w:spacing w:after="0" w:line="240" w:lineRule="auto"/>
+        <w:ind w:left="0"/>
+        <w:rPr>
+          <w:rFonts w:ascii="Calibri" w:eastAsia="Times New Roman" w:hAnsi="Calibri" w:cs="Calibri"/>
+          <w:sz w:val="28"/>
+          <w:szCs w:val="24"/>
+          <w:lang w:eastAsia="es-ES"/>
+        </w:rPr>
+      </w:pPr>
+      <w:r>
+        <w:rPr>
+          <w:rFonts w:ascii="Calibri" w:eastAsia="Times New Roman" w:hAnsi="Calibri" w:cs="Calibri"/>
+          <w:sz w:val="24"/>
+          <w:lang w:eastAsia="es-ES"/>
+        </w:rPr>
+        <w:t>Si el usuario le ha gustado las obras de ese artista tendrá la posibilidad de “seguirlo” lo que permitirá al “usuario seguidor” conocer al momento las nuevas publicaciones de sus artistas favorito, así como conocer dónde y cuándo se realizarán nuevas exposiciones, ferias, en las que participe sus artistas favoritos.</w:t>
+      </w:r>
+    </w:p>
+    <w:p>
+      <w:pPr>
+        <w:spacing w:after="0" w:line="240" w:lineRule="auto"/>
+        <w:ind w:left="0"/>
+        <w:rPr>
+          <w:rFonts w:ascii="Calibri" w:eastAsia="Times New Roman" w:hAnsi="Calibri" w:cs="Calibri"/>
+          <w:sz w:val="28"/>
+          <w:szCs w:val="24"/>
+          <w:lang w:eastAsia="es-ES"/>
+        </w:rPr>
+      </w:pPr>
+    </w:p>
+    <w:p>
+      <w:pPr>
+        <w:spacing w:after="0" w:line="240" w:lineRule="auto"/>
+        <w:ind w:left="0"/>
+        <w:rPr>
+          <w:rFonts w:ascii="Calibri" w:eastAsia="Times New Roman" w:hAnsi="Calibri" w:cs="Calibri"/>
+          <w:sz w:val="28"/>
+          <w:szCs w:val="24"/>
+          <w:lang w:eastAsia="es-ES"/>
+        </w:rPr>
+      </w:pPr>
+      <w:r>
+        <w:rPr>
+          <w:rFonts w:ascii="Calibri" w:eastAsia="Times New Roman" w:hAnsi="Calibri" w:cs="Calibri"/>
+          <w:sz w:val="24"/>
+          <w:lang w:eastAsia="es-ES"/>
+        </w:rPr>
+        <w:t xml:space="preserve">En la vista de los artistas se integrarán además sistemas de información horizontales de la Empresa Pública de Gestión de Programas </w:t>
       </w:r>
       <w:proofErr w:type="spellStart"/>
       <w:proofErr w:type="gramStart"/>
@@ -2205,8 +2332,9 @@
           <w:sz w:val="24"/>
           <w:lang w:eastAsia="es-ES"/>
         </w:rPr>
-        <w:t>Facebook,Twitter</w:t>
-      </w:r>
+        <w:t>Culturales,y</w:t>
+      </w:r>
+      <w:proofErr w:type="spellEnd"/>
       <w:proofErr w:type="gramEnd"/>
       <w:r>
         <w:rPr>
@@ -2214,16 +2342,7 @@
           <w:sz w:val="24"/>
           <w:lang w:eastAsia="es-ES"/>
         </w:rPr>
-        <w:t>,Tuenti</w:t>
-      </w:r>
-      <w:proofErr w:type="spellEnd"/>
-      <w:r>
-        <w:rPr>
-          <w:rFonts w:ascii="Calibri" w:eastAsia="Times New Roman" w:hAnsi="Calibri" w:cs="Calibri"/>
-          <w:sz w:val="24"/>
-          <w:lang w:eastAsia="es-ES"/>
-        </w:rPr>
-        <w:t>,...) que le permitirán a los diferentes usuarios compartir de forma rápida y sencilla aquellas obras que deseen, para ello se utilizarán las API ofrecidas por estas empresas.</w:t>
+        <w:t xml:space="preserve"> de la consejería de Cultura. A esto hay que sumar un chat privado entre los diferentes artistas facilitando el trasvase de ideas entre los mismos.</w:t>
       </w:r>
     </w:p>
     <w:p>
@@ -2237,14 +2356,6 @@
           <w:lang w:eastAsia="es-ES"/>
         </w:rPr>
       </w:pPr>
-      <w:r>
-        <w:rPr>
-          <w:rFonts w:ascii="Calibri" w:eastAsia="Times New Roman" w:hAnsi="Calibri" w:cs="Calibri"/>
-          <w:sz w:val="24"/>
-          <w:lang w:eastAsia="es-ES"/>
-        </w:rPr>
-        <w:t>En esta barra de herramientas también encontraremos un buscador que, aprovechándose de la potencia del gestor de base de datos anteriormente nombrado, permitirá a los usuarios del portal realizar búsquedas tanto de obras, artistas, ferias, exposiciones, pudiendo incluir a dicha búsqueda ciertos criterios de filtrado consiguiendo de esta manera una búsqueda eficiente y rápida.</w:t>
-      </w:r>
     </w:p>
     <w:p>
       <w:pPr>
@@ -2257,6 +2368,40 @@
           <w:lang w:eastAsia="es-ES"/>
         </w:rPr>
       </w:pPr>
+      <w:r>
+        <w:rPr>
+          <w:rFonts w:ascii="Calibri" w:eastAsia="Times New Roman" w:hAnsi="Calibri" w:cs="Calibri"/>
+          <w:sz w:val="24"/>
+          <w:lang w:eastAsia="es-ES"/>
+        </w:rPr>
+        <w:t xml:space="preserve">La parte destinada al administrador del portal permitirá al mismo la visualización de las </w:t>
+      </w:r>
+      <w:proofErr w:type="spellStart"/>
+      <w:r>
+        <w:rPr>
+          <w:rFonts w:ascii="Calibri" w:eastAsia="Times New Roman" w:hAnsi="Calibri" w:cs="Calibri"/>
+          <w:sz w:val="24"/>
+          <w:lang w:eastAsia="es-ES"/>
+        </w:rPr>
+        <w:t>estadisticas</w:t>
+      </w:r>
+      <w:proofErr w:type="spellEnd"/>
+      <w:r>
+        <w:rPr>
+          <w:rFonts w:ascii="Calibri" w:eastAsia="Times New Roman" w:hAnsi="Calibri" w:cs="Calibri"/>
+          <w:sz w:val="24"/>
+          <w:lang w:eastAsia="es-ES"/>
+        </w:rPr>
+        <w:t xml:space="preserve"> del espacio, estas estadísticas serán tanto de las visitas que reciba el portal web como del número exposiciones, actualización de contenidos,</w:t>
+      </w:r>
+      <w:r>
+        <w:rPr>
+          <w:rFonts w:ascii="Calibri" w:eastAsia="Times New Roman" w:hAnsi="Calibri" w:cs="Calibri"/>
+          <w:sz w:val="24"/>
+          <w:lang w:eastAsia="es-ES"/>
+        </w:rPr>
+        <w:t xml:space="preserve"> etc.</w:t>
+      </w:r>
     </w:p>
     <w:p>
       <w:pPr>
@@ -2269,30 +2414,6 @@
           <w:lang w:eastAsia="es-ES"/>
         </w:rPr>
       </w:pPr>
-      <w:r>
-        <w:rPr>
-          <w:rFonts w:ascii="Calibri" w:eastAsia="Times New Roman" w:hAnsi="Calibri" w:cs="Calibri"/>
-          <w:sz w:val="24"/>
-          <w:lang w:eastAsia="es-ES"/>
-        </w:rPr>
-        <w:t>La parte del portal web destinada a los artistas es la que tendrá mayor número de funcionalidades, entre estas se encuentra la posibilidad de crear exposiciones dentro del mismo portal como ya se comentó anteriormente (estas necesitan de la aprobación del administrador del portal). La gestión de las licencias de estas obras será llevad</w:t>
-      </w:r>
-      <w:r>
-        <w:rPr>
-          <w:rFonts w:ascii="Calibri" w:eastAsia="Times New Roman" w:hAnsi="Calibri" w:cs="Calibri"/>
-          <w:sz w:val="24"/>
-          <w:lang w:eastAsia="es-ES"/>
-        </w:rPr>
-        <w:t>a</w:t>
-      </w:r>
-      <w:r>
-        <w:rPr>
-          <w:rFonts w:ascii="Calibri" w:eastAsia="Times New Roman" w:hAnsi="Calibri" w:cs="Calibri"/>
-          <w:sz w:val="24"/>
-          <w:lang w:eastAsia="es-ES"/>
-        </w:rPr>
-        <w:t xml:space="preserve"> a cabo por el portal web. </w:t>
-      </w:r>
     </w:p>
     <w:p>
       <w:pPr>
@@ -2305,6 +2426,14 @@
           <w:lang w:eastAsia="es-ES"/>
         </w:rPr>
       </w:pPr>
+      <w:r>
+        <w:rPr>
+          <w:rFonts w:ascii="Calibri" w:eastAsia="Times New Roman" w:hAnsi="Calibri" w:cs="Calibri"/>
+          <w:sz w:val="24"/>
+          <w:lang w:eastAsia="es-ES"/>
+        </w:rPr>
+        <w:t>A esto hay que unir que se necesita de su consentimiento para que se cree un espacio en el que el artista pueda realizar sus exposiciones.</w:t>
+      </w:r>
     </w:p>
     <w:p>
       <w:pPr>
@@ -2317,14 +2446,6 @@
           <w:lang w:eastAsia="es-ES"/>
         </w:rPr>
       </w:pPr>
-      <w:r>
-        <w:rPr>
-          <w:rFonts w:ascii="Calibri" w:eastAsia="Times New Roman" w:hAnsi="Calibri" w:cs="Calibri"/>
-          <w:sz w:val="24"/>
-          <w:lang w:eastAsia="es-ES"/>
-        </w:rPr>
-        <w:t>Si el usuario le ha gustado las obras de ese artista tendrá la posibilidad de “seguirlo” lo que permitirá al “usuario seguidor” conocer al momento las nuevas publicaciones de sus artistas favorito, así como conocer dónde y cuándo se realizarán nuevas exposiciones, ferias, en las que participe sus artistas favoritos.</w:t>
-      </w:r>
     </w:p>
     <w:p>
       <w:pPr>
@@ -2337,6 +2458,48 @@
           <w:lang w:eastAsia="es-ES"/>
         </w:rPr>
       </w:pPr>
+      <w:r>
+        <w:rPr>
+          <w:rFonts w:ascii="Calibri" w:eastAsia="Times New Roman" w:hAnsi="Calibri" w:cs="Calibri"/>
+          <w:sz w:val="24"/>
+          <w:lang w:eastAsia="es-ES"/>
+        </w:rPr>
+        <w:t>Como se comentó anteriormente el objetivo del portal web será la difusión del arte por lo que debe llegar al mayor público posible para ellos se garantizará que éste tenga una correcta visualización en cualquier parte (</w:t>
+      </w:r>
+      <w:proofErr w:type="spellStart"/>
+      <w:r>
+        <w:rPr>
+          <w:rFonts w:ascii="Calibri" w:eastAsia="Times New Roman" w:hAnsi="Calibri" w:cs="Calibri"/>
+          <w:sz w:val="24"/>
+          <w:lang w:eastAsia="es-ES"/>
+        </w:rPr>
+        <w:t>responsive</w:t>
+      </w:r>
+      <w:proofErr w:type="spellEnd"/>
+      <w:r>
+        <w:rPr>
+          <w:rFonts w:ascii="Calibri" w:eastAsia="Times New Roman" w:hAnsi="Calibri" w:cs="Calibri"/>
+          <w:sz w:val="24"/>
+          <w:lang w:eastAsia="es-ES"/>
+        </w:rPr>
+        <w:t>), siendo suficiente un navegador corriente. Además, el portal se caracteriza por ser multi idioma (se traducirá a los idiomas que diga el cliente) y un nivel AA en accesibilidad web según l</w:t>
+      </w:r>
+      <w:r>
+        <w:rPr>
+          <w:rFonts w:ascii="Calibri" w:eastAsia="Times New Roman" w:hAnsi="Calibri" w:cs="Calibri"/>
+          <w:sz w:val="24"/>
+          <w:lang w:eastAsia="es-ES"/>
+        </w:rPr>
+        <w:t>a</w:t>
+      </w:r>
+      <w:r>
+        <w:rPr>
+          <w:rFonts w:ascii="Calibri" w:eastAsia="Times New Roman" w:hAnsi="Calibri" w:cs="Calibri"/>
+          <w:sz w:val="24"/>
+          <w:lang w:eastAsia="es-ES"/>
+        </w:rPr>
+        <w:t xml:space="preserve">s normas de accesibilidad web definidas en la iniciativa WAI del W3C. </w:t>
+      </w:r>
     </w:p>
     <w:p>
       <w:pPr>
@@ -2349,34 +2512,6 @@
           <w:lang w:eastAsia="es-ES"/>
         </w:rPr>
       </w:pPr>
-      <w:r>
-        <w:rPr>
-          <w:rFonts w:ascii="Calibri" w:eastAsia="Times New Roman" w:hAnsi="Calibri" w:cs="Calibri"/>
-          <w:sz w:val="24"/>
-          <w:lang w:eastAsia="es-ES"/>
-        </w:rPr>
-        <w:t xml:space="preserve">En la vista de los artistas se integrarán además sistemas de información horizontales de la Empresa Pública de Gestión de Programas </w:t>
-      </w:r>
-      <w:proofErr w:type="spellStart"/>
-      <w:proofErr w:type="gramStart"/>
-      <w:r>
-        <w:rPr>
-          <w:rFonts w:ascii="Calibri" w:eastAsia="Times New Roman" w:hAnsi="Calibri" w:cs="Calibri"/>
-          <w:sz w:val="24"/>
-          <w:lang w:eastAsia="es-ES"/>
-        </w:rPr>
-        <w:t>Culturales,y</w:t>
-      </w:r>
-      <w:proofErr w:type="spellEnd"/>
-      <w:proofErr w:type="gramEnd"/>
-      <w:r>
-        <w:rPr>
-          <w:rFonts w:ascii="Calibri" w:eastAsia="Times New Roman" w:hAnsi="Calibri" w:cs="Calibri"/>
-          <w:sz w:val="24"/>
-          <w:lang w:eastAsia="es-ES"/>
-        </w:rPr>
-        <w:t xml:space="preserve"> de la consejería de Cultura. A esto hay que sumar un chat privado entre los diferentes artistas facilitando el trasvase de ideas entre los mismos.</w:t>
-      </w:r>
     </w:p>
     <w:p>
       <w:pPr>
@@ -2389,6 +2524,32 @@
           <w:lang w:eastAsia="es-ES"/>
         </w:rPr>
       </w:pPr>
+      <w:r>
+        <w:rPr>
+          <w:rFonts w:ascii="Calibri" w:eastAsia="Times New Roman" w:hAnsi="Calibri" w:cs="Calibri"/>
+          <w:sz w:val="24"/>
+          <w:lang w:eastAsia="es-ES"/>
+        </w:rPr>
+        <w:t>A esto hay que unir que el sistema será capaz de soportar grandes volúmenes de carga, ya que el sistema estará montado en los servidores de nuestra empresa(</w:t>
+      </w:r>
+      <w:proofErr w:type="spellStart"/>
+      <w:r>
+        <w:rPr>
+          <w:rFonts w:ascii="Calibri" w:eastAsia="Times New Roman" w:hAnsi="Calibri" w:cs="Calibri"/>
+          <w:sz w:val="24"/>
+          <w:lang w:eastAsia="es-ES"/>
+        </w:rPr>
+        <w:t>Alyte</w:t>
+      </w:r>
+      <w:proofErr w:type="spellEnd"/>
+      <w:r>
+        <w:rPr>
+          <w:rFonts w:ascii="Calibri" w:eastAsia="Times New Roman" w:hAnsi="Calibri" w:cs="Calibri"/>
+          <w:sz w:val="24"/>
+          <w:lang w:eastAsia="es-ES"/>
+        </w:rPr>
+        <w:t>). Estos servidores utilizan las últimas tecnologías alcanzado 1Gbps simétrico de ancho de banda.</w:t>
+      </w:r>
     </w:p>
     <w:p>
       <w:pPr>
@@ -2401,40 +2562,6 @@
           <w:lang w:eastAsia="es-ES"/>
         </w:rPr>
       </w:pPr>
-      <w:r>
-        <w:rPr>
-          <w:rFonts w:ascii="Calibri" w:eastAsia="Times New Roman" w:hAnsi="Calibri" w:cs="Calibri"/>
-          <w:sz w:val="24"/>
-          <w:lang w:eastAsia="es-ES"/>
-        </w:rPr>
-        <w:t xml:space="preserve">La parte destinada al administrador del portal permitirá al mismo la visualización de las </w:t>
-      </w:r>
-      <w:proofErr w:type="spellStart"/>
-      <w:r>
-        <w:rPr>
-          <w:rFonts w:ascii="Calibri" w:eastAsia="Times New Roman" w:hAnsi="Calibri" w:cs="Calibri"/>
-          <w:sz w:val="24"/>
-          <w:lang w:eastAsia="es-ES"/>
-        </w:rPr>
-        <w:t>estadisticas</w:t>
-      </w:r>
-      <w:proofErr w:type="spellEnd"/>
-      <w:r>
-        <w:rPr>
-          <w:rFonts w:ascii="Calibri" w:eastAsia="Times New Roman" w:hAnsi="Calibri" w:cs="Calibri"/>
-          <w:sz w:val="24"/>
-          <w:lang w:eastAsia="es-ES"/>
-        </w:rPr>
-        <w:t xml:space="preserve"> del espacio, estas estadísticas serán tanto de las visitas que reciba el portal web como del número exposiciones, actualización de contenidos,</w:t>
-      </w:r>
-      <w:r>
-        <w:rPr>
-          <w:rFonts w:ascii="Calibri" w:eastAsia="Times New Roman" w:hAnsi="Calibri" w:cs="Calibri"/>
-          <w:sz w:val="24"/>
-          <w:lang w:eastAsia="es-ES"/>
-        </w:rPr>
-        <w:t xml:space="preserve"> etc.</w:t>
-      </w:r>
     </w:p>
     <w:p>
       <w:pPr>
@@ -2447,6 +2574,50 @@
           <w:lang w:eastAsia="es-ES"/>
         </w:rPr>
       </w:pPr>
+      <w:r>
+        <w:rPr>
+          <w:rFonts w:ascii="Calibri" w:eastAsia="Times New Roman" w:hAnsi="Calibri" w:cs="Calibri"/>
+          <w:sz w:val="24"/>
+          <w:lang w:eastAsia="es-ES"/>
+        </w:rPr>
+        <w:t xml:space="preserve">Todas las tecnologías y técnicas relacionadas con la administración electrónica se </w:t>
+      </w:r>
+      <w:proofErr w:type="gramStart"/>
+      <w:r>
+        <w:rPr>
+          <w:rFonts w:ascii="Calibri" w:eastAsia="Times New Roman" w:hAnsi="Calibri" w:cs="Calibri"/>
+          <w:sz w:val="24"/>
+          <w:lang w:eastAsia="es-ES"/>
+        </w:rPr>
+        <w:t>delega</w:t>
+      </w:r>
+      <w:proofErr w:type="gramEnd"/>
+      <w:r>
+        <w:rPr>
+          <w:rFonts w:ascii="Calibri" w:eastAsia="Times New Roman" w:hAnsi="Calibri" w:cs="Calibri"/>
+          <w:sz w:val="24"/>
+          <w:lang w:eastAsia="es-ES"/>
+        </w:rPr>
+        <w:t xml:space="preserve"> en herramientas de la plataforma </w:t>
+      </w:r>
+      <w:proofErr w:type="spellStart"/>
+      <w:r>
+        <w:rPr>
+          <w:rFonts w:ascii="Calibri" w:eastAsia="Times New Roman" w:hAnsi="Calibri" w:cs="Calibri"/>
+          <w:sz w:val="24"/>
+          <w:lang w:eastAsia="es-ES"/>
+        </w:rPr>
+        <w:t>W@ndA</w:t>
+      </w:r>
+      <w:proofErr w:type="spellEnd"/>
+      <w:r>
+        <w:rPr>
+          <w:rFonts w:ascii="Calibri" w:eastAsia="Times New Roman" w:hAnsi="Calibri" w:cs="Calibri"/>
+          <w:sz w:val="24"/>
+          <w:lang w:eastAsia="es-ES"/>
+        </w:rPr>
+        <w:t xml:space="preserve"> de la Junta de Andalucía que se consideren necesarias.</w:t>
+      </w:r>
     </w:p>
     <w:p>
       <w:pPr>
@@ -2465,7 +2636,25 @@
           <w:sz w:val="24"/>
           <w:lang w:eastAsia="es-ES"/>
         </w:rPr>
-        <w:t>A esto hay que unir que se necesita de su consentimiento para que se cree un espacio en el que el artista pueda realizar sus exposiciones.</w:t>
+        <w:t xml:space="preserve">Se pondrá a disposición del cliente una API de la aplicación que permita a los futuros clientes utilizar la aplicación para </w:t>
+      </w:r>
+      <w:proofErr w:type="spellStart"/>
+      <w:r>
+        <w:rPr>
+          <w:rFonts w:ascii="Calibri" w:eastAsia="Times New Roman" w:hAnsi="Calibri" w:cs="Calibri"/>
+          <w:sz w:val="24"/>
+          <w:lang w:eastAsia="es-ES"/>
+        </w:rPr>
+        <w:t>loguearse</w:t>
+      </w:r>
+      <w:proofErr w:type="spellEnd"/>
+      <w:r>
+        <w:rPr>
+          <w:rFonts w:ascii="Calibri" w:eastAsia="Times New Roman" w:hAnsi="Calibri" w:cs="Calibri"/>
+          <w:sz w:val="24"/>
+          <w:lang w:eastAsia="es-ES"/>
+        </w:rPr>
+        <w:t xml:space="preserve"> en otras páginas relacionadas con la Junta de Andalucía.</w:t>
       </w:r>
     </w:p>
     <w:p>
@@ -2497,41 +2686,7 @@
           <w:sz w:val="24"/>
           <w:lang w:eastAsia="es-ES"/>
         </w:rPr>
-        <w:t>Como se comentó anteriormente el objetivo del portal web será la difusión del arte por lo que debe llegar al mayor público posible para ellos se garantizará que éste tenga una correcta visualización en cualquier parte (</w:t>
-      </w:r>
-      <w:proofErr w:type="spellStart"/>
-      <w:r>
-        <w:rPr>
-          <w:rFonts w:ascii="Calibri" w:eastAsia="Times New Roman" w:hAnsi="Calibri" w:cs="Calibri"/>
-          <w:sz w:val="24"/>
-          <w:lang w:eastAsia="es-ES"/>
-        </w:rPr>
-        <w:t>responsive</w:t>
-      </w:r>
-      <w:proofErr w:type="spellEnd"/>
-      <w:r>
-        <w:rPr>
-          <w:rFonts w:ascii="Calibri" w:eastAsia="Times New Roman" w:hAnsi="Calibri" w:cs="Calibri"/>
-          <w:sz w:val="24"/>
-          <w:lang w:eastAsia="es-ES"/>
-        </w:rPr>
-        <w:t>), siendo suficiente un navegador corriente. Además, el portal se caracteriza por ser multi idioma (se traducirá a los idiomas que diga el cliente) y un nivel AA en accesibilidad web según l</w:t>
-      </w:r>
-      <w:r>
-        <w:rPr>
-          <w:rFonts w:ascii="Calibri" w:eastAsia="Times New Roman" w:hAnsi="Calibri" w:cs="Calibri"/>
-          <w:sz w:val="24"/>
-          <w:lang w:eastAsia="es-ES"/>
-        </w:rPr>
-        <w:t>a</w:t>
-      </w:r>
-      <w:r>
-        <w:rPr>
-          <w:rFonts w:ascii="Calibri" w:eastAsia="Times New Roman" w:hAnsi="Calibri" w:cs="Calibri"/>
-          <w:sz w:val="24"/>
-          <w:lang w:eastAsia="es-ES"/>
-        </w:rPr>
-        <w:t xml:space="preserve">s normas de accesibilidad web definidas en la iniciativa WAI del W3C. </w:t>
+        <w:t>El sistema de información web se programará en lenguaje Java, ya que está ampliamente expandido, además de ofrecernos la posibilidad de implementarlo con diferentes módulos.</w:t>
       </w:r>
     </w:p>
     <w:p>
@@ -2545,6 +2700,32 @@
           <w:lang w:eastAsia="es-ES"/>
         </w:rPr>
       </w:pPr>
+      <w:r>
+        <w:rPr>
+          <w:rFonts w:ascii="Calibri" w:eastAsia="Times New Roman" w:hAnsi="Calibri" w:cs="Calibri"/>
+          <w:sz w:val="24"/>
+          <w:lang w:eastAsia="es-ES"/>
+        </w:rPr>
+        <w:t xml:space="preserve">Usaremos también Spring con </w:t>
+      </w:r>
+      <w:proofErr w:type="spellStart"/>
+      <w:r>
+        <w:rPr>
+          <w:rFonts w:ascii="Calibri" w:eastAsia="Times New Roman" w:hAnsi="Calibri" w:cs="Calibri"/>
+          <w:sz w:val="24"/>
+          <w:lang w:eastAsia="es-ES"/>
+        </w:rPr>
+        <w:t>hibernate</w:t>
+      </w:r>
+      <w:proofErr w:type="spellEnd"/>
+      <w:r>
+        <w:rPr>
+          <w:rFonts w:ascii="Calibri" w:eastAsia="Times New Roman" w:hAnsi="Calibri" w:cs="Calibri"/>
+          <w:sz w:val="24"/>
+          <w:lang w:eastAsia="es-ES"/>
+        </w:rPr>
+        <w:t xml:space="preserve"> ya que nos garantiza realizar un desarrollo rápido y sencillo.</w:t>
+      </w:r>
     </w:p>
     <w:p>
       <w:pPr>
@@ -2557,32 +2738,6 @@
           <w:lang w:eastAsia="es-ES"/>
         </w:rPr>
       </w:pPr>
-      <w:r>
-        <w:rPr>
-          <w:rFonts w:ascii="Calibri" w:eastAsia="Times New Roman" w:hAnsi="Calibri" w:cs="Calibri"/>
-          <w:sz w:val="24"/>
-          <w:lang w:eastAsia="es-ES"/>
-        </w:rPr>
-        <w:t>A esto hay que unir que el sistema será capaz de soportar grandes volúmenes de carga, ya que el sistema estará montado en los servidores de nuestra empresa(</w:t>
-      </w:r>
-      <w:proofErr w:type="spellStart"/>
-      <w:r>
-        <w:rPr>
-          <w:rFonts w:ascii="Calibri" w:eastAsia="Times New Roman" w:hAnsi="Calibri" w:cs="Calibri"/>
-          <w:sz w:val="24"/>
-          <w:lang w:eastAsia="es-ES"/>
-        </w:rPr>
-        <w:t>Alyte</w:t>
-      </w:r>
-      <w:proofErr w:type="spellEnd"/>
-      <w:r>
-        <w:rPr>
-          <w:rFonts w:ascii="Calibri" w:eastAsia="Times New Roman" w:hAnsi="Calibri" w:cs="Calibri"/>
-          <w:sz w:val="24"/>
-          <w:lang w:eastAsia="es-ES"/>
-        </w:rPr>
-        <w:t>). Estos servidores utilizan las últimas tecnologías alcanzado 1Gbps simétrico de ancho de banda.</w:t>
-      </w:r>
     </w:p>
     <w:p>
       <w:pPr>
@@ -2595,6 +2750,48 @@
           <w:lang w:eastAsia="es-ES"/>
         </w:rPr>
       </w:pPr>
+      <w:r>
+        <w:rPr>
+          <w:rFonts w:ascii="Calibri" w:eastAsia="Times New Roman" w:hAnsi="Calibri" w:cs="Calibri"/>
+          <w:sz w:val="24"/>
+          <w:lang w:eastAsia="es-ES"/>
+        </w:rPr>
+        <w:t xml:space="preserve">Para la gestión de la seguridad de aplicación web se hará uso de WS-Security con el objetivo de garantizar la seguridad tanto de los datos de nuestros usuarios como de las obras de </w:t>
+      </w:r>
+      <w:r>
+        <w:rPr>
+          <w:rFonts w:ascii="Calibri" w:eastAsia="Times New Roman" w:hAnsi="Calibri" w:cs="Calibri"/>
+          <w:sz w:val="24"/>
+          <w:lang w:eastAsia="es-ES"/>
+        </w:rPr>
+        <w:t>estos</w:t>
+      </w:r>
+      <w:r>
+        <w:rPr>
+          <w:rFonts w:ascii="Calibri" w:eastAsia="Times New Roman" w:hAnsi="Calibri" w:cs="Calibri"/>
+          <w:sz w:val="24"/>
+          <w:lang w:eastAsia="es-ES"/>
+        </w:rPr>
+        <w:t xml:space="preserve">. Para garantizar dicha seguridad se utilizará servidores privados ya que este sistema de seguridad realizará las comprobaciones sobre los servidores de </w:t>
+      </w:r>
+      <w:proofErr w:type="spellStart"/>
+      <w:r>
+        <w:rPr>
+          <w:rFonts w:ascii="Calibri" w:eastAsia="Times New Roman" w:hAnsi="Calibri" w:cs="Calibri"/>
+          <w:sz w:val="24"/>
+          <w:lang w:eastAsia="es-ES"/>
+        </w:rPr>
+        <w:t>Alyte</w:t>
+      </w:r>
+      <w:proofErr w:type="spellEnd"/>
+      <w:r>
+        <w:rPr>
+          <w:rFonts w:ascii="Calibri" w:eastAsia="Times New Roman" w:hAnsi="Calibri" w:cs="Calibri"/>
+          <w:sz w:val="24"/>
+          <w:lang w:eastAsia="es-ES"/>
+        </w:rPr>
+        <w:t>.</w:t>
+      </w:r>
     </w:p>
     <w:p>
       <w:pPr>
@@ -2607,50 +2804,6 @@
           <w:lang w:eastAsia="es-ES"/>
         </w:rPr>
       </w:pPr>
-      <w:r>
-        <w:rPr>
-          <w:rFonts w:ascii="Calibri" w:eastAsia="Times New Roman" w:hAnsi="Calibri" w:cs="Calibri"/>
-          <w:sz w:val="24"/>
-          <w:lang w:eastAsia="es-ES"/>
-        </w:rPr>
-        <w:t xml:space="preserve">Todas las tecnologías y técnicas relacionadas con la administración electrónica se </w:t>
-      </w:r>
-      <w:proofErr w:type="gramStart"/>
-      <w:r>
-        <w:rPr>
-          <w:rFonts w:ascii="Calibri" w:eastAsia="Times New Roman" w:hAnsi="Calibri" w:cs="Calibri"/>
-          <w:sz w:val="24"/>
-          <w:lang w:eastAsia="es-ES"/>
-        </w:rPr>
-        <w:t>delega</w:t>
-      </w:r>
-      <w:proofErr w:type="gramEnd"/>
-      <w:r>
-        <w:rPr>
-          <w:rFonts w:ascii="Calibri" w:eastAsia="Times New Roman" w:hAnsi="Calibri" w:cs="Calibri"/>
-          <w:sz w:val="24"/>
-          <w:lang w:eastAsia="es-ES"/>
-        </w:rPr>
-        <w:t xml:space="preserve"> en herramientas de la plataforma </w:t>
-      </w:r>
-      <w:proofErr w:type="spellStart"/>
-      <w:r>
-        <w:rPr>
-          <w:rFonts w:ascii="Calibri" w:eastAsia="Times New Roman" w:hAnsi="Calibri" w:cs="Calibri"/>
-          <w:sz w:val="24"/>
-          <w:lang w:eastAsia="es-ES"/>
-        </w:rPr>
-        <w:t>W@ndA</w:t>
-      </w:r>
-      <w:proofErr w:type="spellEnd"/>
-      <w:r>
-        <w:rPr>
-          <w:rFonts w:ascii="Calibri" w:eastAsia="Times New Roman" w:hAnsi="Calibri" w:cs="Calibri"/>
-          <w:sz w:val="24"/>
-          <w:lang w:eastAsia="es-ES"/>
-        </w:rPr>
-        <w:t xml:space="preserve"> de la Junta de Andalucía que se consideren necesarias.</w:t>
-      </w:r>
     </w:p>
     <w:p>
       <w:pPr>
@@ -2669,25 +2822,39 @@
           <w:sz w:val="24"/>
           <w:lang w:eastAsia="es-ES"/>
         </w:rPr>
-        <w:t xml:space="preserve">Se pondrá a disposición del cliente una API de la aplicación que permita a los futuros clientes utilizar la aplicación para </w:t>
-      </w:r>
-      <w:proofErr w:type="spellStart"/>
-      <w:r>
-        <w:rPr>
-          <w:rFonts w:ascii="Calibri" w:eastAsia="Times New Roman" w:hAnsi="Calibri" w:cs="Calibri"/>
-          <w:sz w:val="24"/>
-          <w:lang w:eastAsia="es-ES"/>
-        </w:rPr>
-        <w:t>loguearse</w:t>
-      </w:r>
-      <w:proofErr w:type="spellEnd"/>
-      <w:r>
-        <w:rPr>
-          <w:rFonts w:ascii="Calibri" w:eastAsia="Times New Roman" w:hAnsi="Calibri" w:cs="Calibri"/>
-          <w:sz w:val="24"/>
-          <w:lang w:eastAsia="es-ES"/>
-        </w:rPr>
-        <w:t xml:space="preserve"> en otras páginas relacionadas con la Junta de Andalucía.</w:t>
+        <w:t>El sistema ofrecerá seguridad en los niveles de base de datos, estaciones de trabajo</w:t>
+      </w:r>
+      <w:r>
+        <w:rPr>
+          <w:rFonts w:ascii="Calibri" w:eastAsia="Times New Roman" w:hAnsi="Calibri" w:cs="Calibri"/>
+          <w:sz w:val="24"/>
+          <w:lang w:eastAsia="es-ES"/>
+        </w:rPr>
+        <w:t>,</w:t>
+      </w:r>
+      <w:r>
+        <w:rPr>
+          <w:rFonts w:ascii="Calibri" w:eastAsia="Times New Roman" w:hAnsi="Calibri" w:cs="Calibri"/>
+          <w:sz w:val="24"/>
+          <w:lang w:eastAsia="es-ES"/>
+        </w:rPr>
+        <w:t xml:space="preserve"> operador in</w:t>
+      </w:r>
+      <w:r>
+        <w:rPr>
+          <w:rFonts w:ascii="Calibri" w:eastAsia="Times New Roman" w:hAnsi="Calibri" w:cs="Calibri"/>
+          <w:sz w:val="24"/>
+          <w:lang w:eastAsia="es-ES"/>
+        </w:rPr>
+        <w:t>di</w:t>
+      </w:r>
+      <w:r>
+        <w:rPr>
+          <w:rFonts w:ascii="Calibri" w:eastAsia="Times New Roman" w:hAnsi="Calibri" w:cs="Calibri"/>
+          <w:sz w:val="24"/>
+          <w:lang w:eastAsia="es-ES"/>
+        </w:rPr>
+        <w:t>vidual, para ellos se creará un componente que establezca una conexión segura basada en LDAP corporativo y que use un certificado digital reconocido por la Junta de Andalucía para la parte privada, además de que se podrá integrar con el futuro Sistema de Gestión de Identidades de la Junta de Andalucía.</w:t>
       </w:r>
     </w:p>
     <w:p>
@@ -2719,7 +2886,23 @@
           <w:sz w:val="24"/>
           <w:lang w:eastAsia="es-ES"/>
         </w:rPr>
-        <w:t>El sistema de información web se programará en lenguaje Java, ya que está ampliamente expandido, además de ofrecernos la posibilidad de implementarlo con diferentes módulos.</w:t>
+        <w:t xml:space="preserve">El sistema en el momento del registro comprobará los permisos del usuario que se </w:t>
+      </w:r>
+      <w:r>
+        <w:rPr>
+          <w:rFonts w:ascii="Calibri" w:eastAsia="Times New Roman" w:hAnsi="Calibri" w:cs="Calibri"/>
+          <w:sz w:val="24"/>
+          <w:lang w:eastAsia="es-ES"/>
+        </w:rPr>
+        <w:t>registre (</w:t>
+      </w:r>
+      <w:r>
+        <w:rPr>
+          <w:rFonts w:ascii="Calibri" w:eastAsia="Times New Roman" w:hAnsi="Calibri" w:cs="Calibri"/>
+          <w:sz w:val="24"/>
+          <w:lang w:eastAsia="es-ES"/>
+        </w:rPr>
+        <w:t>garantizando en todo momento la ley de protección de datos vigente). Si el usuario registrado tiene rol de administrador hay que tener en cuenta que este puede cambiar los permisos de otros usuarios.</w:t>
       </w:r>
     </w:p>
     <w:p>
@@ -2733,14 +2916,6 @@
           <w:lang w:eastAsia="es-ES"/>
         </w:rPr>
       </w:pPr>
-      <w:r>
-        <w:rPr>
-          <w:rFonts w:ascii="Calibri" w:eastAsia="Times New Roman" w:hAnsi="Calibri" w:cs="Calibri"/>
-          <w:sz w:val="24"/>
-          <w:lang w:eastAsia="es-ES"/>
-        </w:rPr>
-        <w:t xml:space="preserve">Usaremos también Spring con </w:t>
-      </w:r>
       <w:proofErr w:type="spellStart"/>
       <w:r>
         <w:rPr>
@@ -2748,7 +2923,7 @@
           <w:sz w:val="24"/>
           <w:lang w:eastAsia="es-ES"/>
         </w:rPr>
-        <w:t>hibernate</w:t>
+        <w:t>Alyte</w:t>
       </w:r>
       <w:proofErr w:type="spellEnd"/>
       <w:r>
@@ -2757,7 +2932,7 @@
           <w:sz w:val="24"/>
           <w:lang w:eastAsia="es-ES"/>
         </w:rPr>
-        <w:t xml:space="preserve"> ya que nos garantiza realizar un desarrollo rápido y sencillo.</w:t>
+        <w:t xml:space="preserve"> además se compromete que en el caso de que se detecta algún fallo o vulnerabilidad hará todos los cambios necesarios tanto software como hardware para subsanarlos.</w:t>
       </w:r>
     </w:p>
     <w:p>
@@ -2771,6 +2946,51 @@
           <w:lang w:eastAsia="es-ES"/>
         </w:rPr>
       </w:pPr>
+      <w:r>
+        <w:rPr>
+          <w:rFonts w:ascii="Calibri" w:eastAsia="Times New Roman" w:hAnsi="Calibri" w:cs="Calibri"/>
+          <w:sz w:val="24"/>
+          <w:lang w:eastAsia="es-ES"/>
+        </w:rPr>
+        <w:br/>
+        <w:t xml:space="preserve">Para garantizar el control de calidad del proyecto se hará uso de la herramienta Enterprise </w:t>
+      </w:r>
+      <w:proofErr w:type="spellStart"/>
+      <w:r>
+        <w:rPr>
+          <w:rFonts w:ascii="Calibri" w:eastAsia="Times New Roman" w:hAnsi="Calibri" w:cs="Calibri"/>
+          <w:sz w:val="24"/>
+          <w:lang w:eastAsia="es-ES"/>
+        </w:rPr>
+        <w:t>Architect</w:t>
+      </w:r>
+      <w:proofErr w:type="spellEnd"/>
+      <w:r>
+        <w:rPr>
+          <w:rFonts w:ascii="Calibri" w:eastAsia="Times New Roman" w:hAnsi="Calibri" w:cs="Calibri"/>
+          <w:sz w:val="24"/>
+          <w:lang w:eastAsia="es-ES"/>
+        </w:rPr>
+        <w:t xml:space="preserve"> siguiendo en todo momento el </w:t>
+      </w:r>
+      <w:proofErr w:type="spellStart"/>
+      <w:r>
+        <w:rPr>
+          <w:rFonts w:ascii="Calibri" w:eastAsia="Times New Roman" w:hAnsi="Calibri" w:cs="Calibri"/>
+          <w:sz w:val="24"/>
+          <w:lang w:eastAsia="es-ES"/>
+        </w:rPr>
+        <w:t>profile</w:t>
+      </w:r>
+      <w:proofErr w:type="spellEnd"/>
+      <w:r>
+        <w:rPr>
+          <w:rFonts w:ascii="Calibri" w:eastAsia="Times New Roman" w:hAnsi="Calibri" w:cs="Calibri"/>
+          <w:sz w:val="24"/>
+          <w:lang w:eastAsia="es-ES"/>
+        </w:rPr>
+        <w:t xml:space="preserve"> ofrecido por la empresa Pública de Gestión de Programas Culturales tantos en las fases de Requisitos, Análisis y Diseño.</w:t>
+      </w:r>
     </w:p>
     <w:p>
       <w:pPr>
@@ -2789,263 +3009,6 @@
           <w:sz w:val="24"/>
           <w:lang w:eastAsia="es-ES"/>
         </w:rPr>
-        <w:t xml:space="preserve">Para la gestión de la seguridad de aplicación web se hará uso de WS-Security con el objetivo de garantizar la seguridad tanto de los datos de nuestros usuarios como de las obras de </w:t>
-      </w:r>
-      <w:proofErr w:type="gramStart"/>
-      <w:r>
-        <w:rPr>
-          <w:rFonts w:ascii="Calibri" w:eastAsia="Times New Roman" w:hAnsi="Calibri" w:cs="Calibri"/>
-          <w:sz w:val="24"/>
-          <w:lang w:eastAsia="es-ES"/>
-        </w:rPr>
-        <w:t>los mismos</w:t>
-      </w:r>
-      <w:proofErr w:type="gramEnd"/>
-      <w:r>
-        <w:rPr>
-          <w:rFonts w:ascii="Calibri" w:eastAsia="Times New Roman" w:hAnsi="Calibri" w:cs="Calibri"/>
-          <w:sz w:val="24"/>
-          <w:lang w:eastAsia="es-ES"/>
-        </w:rPr>
-        <w:t xml:space="preserve">. Para garantizar dicha seguridad se utilizará servidores privados ya que este sistema de seguridad realizará las comprobaciones sobre los servidores de </w:t>
-      </w:r>
-      <w:proofErr w:type="spellStart"/>
-      <w:r>
-        <w:rPr>
-          <w:rFonts w:ascii="Calibri" w:eastAsia="Times New Roman" w:hAnsi="Calibri" w:cs="Calibri"/>
-          <w:sz w:val="24"/>
-          <w:lang w:eastAsia="es-ES"/>
-        </w:rPr>
-        <w:t>Alyte</w:t>
-      </w:r>
-      <w:proofErr w:type="spellEnd"/>
-      <w:r>
-        <w:rPr>
-          <w:rFonts w:ascii="Calibri" w:eastAsia="Times New Roman" w:hAnsi="Calibri" w:cs="Calibri"/>
-          <w:sz w:val="24"/>
-          <w:lang w:eastAsia="es-ES"/>
-        </w:rPr>
-        <w:t>.</w:t>
-      </w:r>
-    </w:p>
-    <w:p>
-      <w:pPr>
-        <w:spacing w:after="0" w:line="240" w:lineRule="auto"/>
-        <w:ind w:left="0"/>
-        <w:rPr>
-          <w:rFonts w:ascii="Calibri" w:eastAsia="Times New Roman" w:hAnsi="Calibri" w:cs="Calibri"/>
-          <w:sz w:val="28"/>
-          <w:szCs w:val="24"/>
-          <w:lang w:eastAsia="es-ES"/>
-        </w:rPr>
-      </w:pPr>
-    </w:p>
-    <w:p>
-      <w:pPr>
-        <w:spacing w:after="0" w:line="240" w:lineRule="auto"/>
-        <w:ind w:left="0"/>
-        <w:rPr>
-          <w:rFonts w:ascii="Calibri" w:eastAsia="Times New Roman" w:hAnsi="Calibri" w:cs="Calibri"/>
-          <w:sz w:val="28"/>
-          <w:szCs w:val="24"/>
-          <w:lang w:eastAsia="es-ES"/>
-        </w:rPr>
-      </w:pPr>
-      <w:r>
-        <w:rPr>
-          <w:rFonts w:ascii="Calibri" w:eastAsia="Times New Roman" w:hAnsi="Calibri" w:cs="Calibri"/>
-          <w:sz w:val="24"/>
-          <w:lang w:eastAsia="es-ES"/>
-        </w:rPr>
-        <w:t>El sistema ofrecerá seguridad en los niveles de base de datos, estaciones de trabajo</w:t>
-      </w:r>
-      <w:r>
-        <w:rPr>
-          <w:rFonts w:ascii="Calibri" w:eastAsia="Times New Roman" w:hAnsi="Calibri" w:cs="Calibri"/>
-          <w:sz w:val="24"/>
-          <w:lang w:eastAsia="es-ES"/>
-        </w:rPr>
-        <w:t>,</w:t>
-      </w:r>
-      <w:r>
-        <w:rPr>
-          <w:rFonts w:ascii="Calibri" w:eastAsia="Times New Roman" w:hAnsi="Calibri" w:cs="Calibri"/>
-          <w:sz w:val="24"/>
-          <w:lang w:eastAsia="es-ES"/>
-        </w:rPr>
-        <w:t xml:space="preserve"> operador in</w:t>
-      </w:r>
-      <w:r>
-        <w:rPr>
-          <w:rFonts w:ascii="Calibri" w:eastAsia="Times New Roman" w:hAnsi="Calibri" w:cs="Calibri"/>
-          <w:sz w:val="24"/>
-          <w:lang w:eastAsia="es-ES"/>
-        </w:rPr>
-        <w:t>di</w:t>
-      </w:r>
-      <w:r>
-        <w:rPr>
-          <w:rFonts w:ascii="Calibri" w:eastAsia="Times New Roman" w:hAnsi="Calibri" w:cs="Calibri"/>
-          <w:sz w:val="24"/>
-          <w:lang w:eastAsia="es-ES"/>
-        </w:rPr>
-        <w:t>vidual, para ellos se creará un componente que establezca una conexión segura basada en LDAP corporativo y que use un certificado digital reconocido por la Junta de Andalucía para la parte privada, además de que se podrá integrar con el futuro Sistema de Gestión de Identidades de la Junta de Andalucía.</w:t>
-      </w:r>
-    </w:p>
-    <w:p>
-      <w:pPr>
-        <w:spacing w:after="0" w:line="240" w:lineRule="auto"/>
-        <w:ind w:left="0"/>
-        <w:rPr>
-          <w:rFonts w:ascii="Calibri" w:eastAsia="Times New Roman" w:hAnsi="Calibri" w:cs="Calibri"/>
-          <w:sz w:val="28"/>
-          <w:szCs w:val="24"/>
-          <w:lang w:eastAsia="es-ES"/>
-        </w:rPr>
-      </w:pPr>
-    </w:p>
-    <w:p>
-      <w:pPr>
-        <w:spacing w:after="0" w:line="240" w:lineRule="auto"/>
-        <w:ind w:left="0"/>
-        <w:rPr>
-          <w:rFonts w:ascii="Calibri" w:eastAsia="Times New Roman" w:hAnsi="Calibri" w:cs="Calibri"/>
-          <w:sz w:val="28"/>
-          <w:szCs w:val="24"/>
-          <w:lang w:eastAsia="es-ES"/>
-        </w:rPr>
-      </w:pPr>
-      <w:r>
-        <w:rPr>
-          <w:rFonts w:ascii="Calibri" w:eastAsia="Times New Roman" w:hAnsi="Calibri" w:cs="Calibri"/>
-          <w:sz w:val="24"/>
-          <w:lang w:eastAsia="es-ES"/>
-        </w:rPr>
-        <w:t xml:space="preserve">El sistema en el momento del registro comprobará los permisos del usuario que se </w:t>
-      </w:r>
-      <w:proofErr w:type="gramStart"/>
-      <w:r>
-        <w:rPr>
-          <w:rFonts w:ascii="Calibri" w:eastAsia="Times New Roman" w:hAnsi="Calibri" w:cs="Calibri"/>
-          <w:sz w:val="24"/>
-          <w:lang w:eastAsia="es-ES"/>
-        </w:rPr>
-        <w:t>registre(</w:t>
-      </w:r>
-      <w:proofErr w:type="gramEnd"/>
-      <w:r>
-        <w:rPr>
-          <w:rFonts w:ascii="Calibri" w:eastAsia="Times New Roman" w:hAnsi="Calibri" w:cs="Calibri"/>
-          <w:sz w:val="24"/>
-          <w:lang w:eastAsia="es-ES"/>
-        </w:rPr>
-        <w:t>garantizando en todo momento la ley de protección de datos vigente). Si el usuario registrado tiene rol de administrador hay que tener en cuenta que este puede cambiar los permisos de otros usuarios.</w:t>
-      </w:r>
-    </w:p>
-    <w:p>
-      <w:pPr>
-        <w:spacing w:after="0" w:line="240" w:lineRule="auto"/>
-        <w:ind w:left="0"/>
-        <w:rPr>
-          <w:rFonts w:ascii="Calibri" w:eastAsia="Times New Roman" w:hAnsi="Calibri" w:cs="Calibri"/>
-          <w:sz w:val="28"/>
-          <w:szCs w:val="24"/>
-          <w:lang w:eastAsia="es-ES"/>
-        </w:rPr>
-      </w:pPr>
-      <w:proofErr w:type="spellStart"/>
-      <w:r>
-        <w:rPr>
-          <w:rFonts w:ascii="Calibri" w:eastAsia="Times New Roman" w:hAnsi="Calibri" w:cs="Calibri"/>
-          <w:sz w:val="24"/>
-          <w:lang w:eastAsia="es-ES"/>
-        </w:rPr>
-        <w:t>Alyte</w:t>
-      </w:r>
-      <w:proofErr w:type="spellEnd"/>
-      <w:r>
-        <w:rPr>
-          <w:rFonts w:ascii="Calibri" w:eastAsia="Times New Roman" w:hAnsi="Calibri" w:cs="Calibri"/>
-          <w:sz w:val="24"/>
-          <w:lang w:eastAsia="es-ES"/>
-        </w:rPr>
-        <w:t xml:space="preserve"> además se compromete que en el caso de que se detecta algún fallo o vulnerabilidad hará todos los cambios necesarios tanto software como hardware para subsanarlos.</w:t>
-      </w:r>
-    </w:p>
-    <w:p>
-      <w:pPr>
-        <w:spacing w:after="0" w:line="240" w:lineRule="auto"/>
-        <w:ind w:left="0"/>
-        <w:rPr>
-          <w:rFonts w:ascii="Calibri" w:eastAsia="Times New Roman" w:hAnsi="Calibri" w:cs="Calibri"/>
-          <w:sz w:val="28"/>
-          <w:szCs w:val="24"/>
-          <w:lang w:eastAsia="es-ES"/>
-        </w:rPr>
-      </w:pPr>
-      <w:r>
-        <w:rPr>
-          <w:rFonts w:ascii="Calibri" w:eastAsia="Times New Roman" w:hAnsi="Calibri" w:cs="Calibri"/>
-          <w:sz w:val="24"/>
-          <w:lang w:eastAsia="es-ES"/>
-        </w:rPr>
-        <w:br/>
-        <w:t xml:space="preserve">Para garantizar el control de calidad del proyecto se hará uso de la herramienta Enterprise </w:t>
-      </w:r>
-      <w:proofErr w:type="spellStart"/>
-      <w:r>
-        <w:rPr>
-          <w:rFonts w:ascii="Calibri" w:eastAsia="Times New Roman" w:hAnsi="Calibri" w:cs="Calibri"/>
-          <w:sz w:val="24"/>
-          <w:lang w:eastAsia="es-ES"/>
-        </w:rPr>
-        <w:t>Architect</w:t>
-      </w:r>
-      <w:proofErr w:type="spellEnd"/>
-      <w:r>
-        <w:rPr>
-          <w:rFonts w:ascii="Calibri" w:eastAsia="Times New Roman" w:hAnsi="Calibri" w:cs="Calibri"/>
-          <w:sz w:val="24"/>
-          <w:lang w:eastAsia="es-ES"/>
-        </w:rPr>
-        <w:t xml:space="preserve"> siguiendo en todo momento el </w:t>
-      </w:r>
-      <w:proofErr w:type="spellStart"/>
-      <w:r>
-        <w:rPr>
-          <w:rFonts w:ascii="Calibri" w:eastAsia="Times New Roman" w:hAnsi="Calibri" w:cs="Calibri"/>
-          <w:sz w:val="24"/>
-          <w:lang w:eastAsia="es-ES"/>
-        </w:rPr>
-        <w:t>profile</w:t>
-      </w:r>
-      <w:proofErr w:type="spellEnd"/>
-      <w:r>
-        <w:rPr>
-          <w:rFonts w:ascii="Calibri" w:eastAsia="Times New Roman" w:hAnsi="Calibri" w:cs="Calibri"/>
-          <w:sz w:val="24"/>
-          <w:lang w:eastAsia="es-ES"/>
-        </w:rPr>
-        <w:t xml:space="preserve"> ofrecido por la empresa Pública de Gestión de Programas Culturales tantos en las fases de Requisitos, Análisis y Diseño.</w:t>
-      </w:r>
-    </w:p>
-    <w:p>
-      <w:pPr>
-        <w:spacing w:after="0" w:line="240" w:lineRule="auto"/>
-        <w:ind w:left="0"/>
-        <w:rPr>
-          <w:rFonts w:ascii="Calibri" w:eastAsia="Times New Roman" w:hAnsi="Calibri" w:cs="Calibri"/>
-          <w:sz w:val="28"/>
-          <w:szCs w:val="24"/>
-          <w:lang w:eastAsia="es-ES"/>
-        </w:rPr>
-      </w:pPr>
-      <w:r>
-        <w:rPr>
-          <w:rFonts w:ascii="Calibri" w:eastAsia="Times New Roman" w:hAnsi="Calibri" w:cs="Calibri"/>
-          <w:sz w:val="24"/>
-          <w:lang w:eastAsia="es-ES"/>
-        </w:rPr>
         <w:t>Cabe destacar a su vez que toda la documentación aportada se realizará con el gestor documental Alfresco en su versión 2.1.6 y que la gestión de las versiones correrá a cargo de TortoiseSVN.</w:t>
       </w:r>
     </w:p>
@@ -3054,17 +3017,17 @@
       <w:pPr>
         <w:pStyle w:val="Ttulo1"/>
       </w:pPr>
-      <w:bookmarkStart w:id="12" w:name="_Toc510971058"/>
+      <w:bookmarkStart w:id="11" w:name="_Toc510971058"/>
       <w:r>
         <w:t>3. METODOLOGÍA DE TRABAJO</w:t>
       </w:r>
-      <w:bookmarkEnd w:id="12"/>
+      <w:bookmarkEnd w:id="11"/>
     </w:p>
     <w:p>
       <w:pPr>
         <w:pStyle w:val="Ttulo2"/>
       </w:pPr>
-      <w:bookmarkStart w:id="13" w:name="_Toc510971059"/>
+      <w:bookmarkStart w:id="12" w:name="_Toc510971059"/>
       <w:r>
         <w:rPr>
           <w:noProof/>
@@ -3128,7 +3091,7 @@
       <w:r>
         <w:t>3.1 Planificación</w:t>
       </w:r>
-      <w:bookmarkEnd w:id="13"/>
+      <w:bookmarkEnd w:id="12"/>
     </w:p>
     <w:p>
       <w:pPr>
@@ -3420,32 +3383,684 @@
       </w:r>
     </w:p>
     <w:p/>
-    <w:p/>
-    <w:p/>
     <w:p>
       <w:pPr>
         <w:pStyle w:val="Ttulo2"/>
       </w:pPr>
-      <w:bookmarkStart w:id="14" w:name="_Toc510971060"/>
+      <w:bookmarkStart w:id="13" w:name="_Toc510971060"/>
       <w:r>
         <w:t>3.2 Gestión del proyecto</w:t>
       </w:r>
+      <w:bookmarkEnd w:id="13"/>
+    </w:p>
+    <w:p>
+      <w:pPr>
+        <w:spacing w:after="0" w:line="240" w:lineRule="auto"/>
+        <w:ind w:left="0"/>
+        <w:jc w:val="both"/>
+        <w:rPr>
+          <w:rFonts w:ascii="Times New Roman" w:eastAsia="Times New Roman" w:hAnsi="Times New Roman" w:cs="Times New Roman"/>
+          <w:szCs w:val="24"/>
+          <w:lang w:eastAsia="es-ES"/>
+        </w:rPr>
+      </w:pPr>
+      <w:r>
+        <w:rPr>
+          <w:rFonts w:ascii="Calibri" w:eastAsia="Times New Roman" w:hAnsi="Calibri" w:cs="Calibri"/>
+          <w:color w:val="000000"/>
+          <w:sz w:val="24"/>
+          <w:szCs w:val="28"/>
+          <w:lang w:eastAsia="es-ES"/>
+        </w:rPr>
+        <w:t xml:space="preserve">Consideramos que para este proyecto la forma más eficiente de trabajar es </w:t>
+      </w:r>
+      <w:r>
+        <w:rPr>
+          <w:rFonts w:ascii="Calibri" w:eastAsia="Times New Roman" w:hAnsi="Calibri" w:cs="Calibri"/>
+          <w:sz w:val="24"/>
+          <w:szCs w:val="28"/>
+          <w:lang w:eastAsia="es-ES"/>
+        </w:rPr>
+        <w:t>usando el modelo de proceso ágil: SCRUM. Los métodos ágiles pretenden producir software útil rápidamente, por lo tanto, como el desarrollo y entrega rápida constituye un requisito fundamental para los sistemas software hemos decidido usar este método.</w:t>
+      </w:r>
+    </w:p>
+    <w:p>
+      <w:pPr>
+        <w:spacing w:after="0" w:line="240" w:lineRule="auto"/>
+        <w:ind w:left="0"/>
+        <w:rPr>
+          <w:rFonts w:ascii="Times New Roman" w:eastAsia="Times New Roman" w:hAnsi="Times New Roman" w:cs="Times New Roman"/>
+          <w:szCs w:val="24"/>
+          <w:lang w:eastAsia="es-ES"/>
+        </w:rPr>
+      </w:pPr>
+    </w:p>
+    <w:p>
+      <w:pPr>
+        <w:spacing w:after="0" w:line="240" w:lineRule="auto"/>
+        <w:ind w:left="0"/>
+        <w:jc w:val="both"/>
+        <w:rPr>
+          <w:rFonts w:ascii="Times New Roman" w:eastAsia="Times New Roman" w:hAnsi="Times New Roman" w:cs="Times New Roman"/>
+          <w:szCs w:val="24"/>
+          <w:lang w:eastAsia="es-ES"/>
+        </w:rPr>
+      </w:pPr>
+      <w:r>
+        <w:rPr>
+          <w:rFonts w:ascii="Calibri" w:eastAsia="Times New Roman" w:hAnsi="Calibri" w:cs="Calibri"/>
+          <w:sz w:val="24"/>
+          <w:szCs w:val="28"/>
+          <w:shd w:val="clear" w:color="auto" w:fill="FFFFFF"/>
+          <w:lang w:eastAsia="es-ES"/>
+        </w:rPr>
+        <w:t>SCRUM es un marco de trabajo que nos ayuda a administrar un proyecto de desarrollo, brinda una base que ayuda a las empresas a administrar sus proyectos, no implica implementar cambios drásticos al modo de trabajo de la empresa, sino que puede aplicar cambios poco a poco, ésta es una de las razones por la cual hemos elegido este método.</w:t>
+      </w:r>
+    </w:p>
+    <w:p>
+      <w:pPr>
+        <w:spacing w:after="0" w:line="240" w:lineRule="auto"/>
+        <w:ind w:left="0"/>
+        <w:jc w:val="both"/>
+        <w:rPr>
+          <w:rFonts w:ascii="Times New Roman" w:eastAsia="Times New Roman" w:hAnsi="Times New Roman" w:cs="Times New Roman"/>
+          <w:szCs w:val="24"/>
+          <w:lang w:eastAsia="es-ES"/>
+        </w:rPr>
+      </w:pPr>
+      <w:r>
+        <w:rPr>
+          <w:rFonts w:ascii="Calibri" w:eastAsia="Times New Roman" w:hAnsi="Calibri" w:cs="Calibri"/>
+          <w:sz w:val="24"/>
+          <w:szCs w:val="28"/>
+          <w:shd w:val="clear" w:color="auto" w:fill="FFFFFF"/>
+          <w:lang w:eastAsia="es-ES"/>
+        </w:rPr>
+        <w:tab/>
+      </w:r>
+    </w:p>
+    <w:p>
+      <w:pPr>
+        <w:spacing w:after="0" w:line="240" w:lineRule="auto"/>
+        <w:ind w:left="0"/>
+        <w:jc w:val="both"/>
+        <w:rPr>
+          <w:rFonts w:ascii="Times New Roman" w:eastAsia="Times New Roman" w:hAnsi="Times New Roman" w:cs="Times New Roman"/>
+          <w:szCs w:val="24"/>
+          <w:lang w:eastAsia="es-ES"/>
+        </w:rPr>
+      </w:pPr>
+      <w:r>
+        <w:rPr>
+          <w:rFonts w:ascii="Calibri" w:eastAsia="Times New Roman" w:hAnsi="Calibri" w:cs="Calibri"/>
+          <w:sz w:val="24"/>
+          <w:szCs w:val="28"/>
+          <w:shd w:val="clear" w:color="auto" w:fill="FFFFFF"/>
+          <w:lang w:eastAsia="es-ES"/>
+        </w:rPr>
+        <w:t>También cabe destacar más razones por la cual hemos elegido Scrum que son:</w:t>
+      </w:r>
+    </w:p>
+    <w:p>
+      <w:pPr>
+        <w:numPr>
+          <w:ilvl w:val="0"/>
+          <w:numId w:val="25"/>
+        </w:numPr>
+        <w:shd w:val="clear" w:color="auto" w:fill="FFFFFF"/>
+        <w:spacing w:after="0" w:line="240" w:lineRule="auto"/>
+        <w:ind w:left="1440"/>
+        <w:jc w:val="both"/>
+        <w:textAlignment w:val="baseline"/>
+        <w:rPr>
+          <w:rFonts w:ascii="Calibri" w:eastAsia="Times New Roman" w:hAnsi="Calibri" w:cs="Calibri"/>
+          <w:sz w:val="24"/>
+          <w:szCs w:val="28"/>
+          <w:lang w:eastAsia="es-ES"/>
+        </w:rPr>
+      </w:pPr>
+      <w:r>
+        <w:rPr>
+          <w:rFonts w:ascii="Calibri" w:eastAsia="Times New Roman" w:hAnsi="Calibri" w:cs="Calibri"/>
+          <w:sz w:val="24"/>
+          <w:szCs w:val="28"/>
+          <w:shd w:val="clear" w:color="auto" w:fill="FFFFFF"/>
+          <w:lang w:eastAsia="es-ES"/>
+        </w:rPr>
+        <w:t>Se puede trabajar simultáneamente en el diseño y en la implementación.</w:t>
+      </w:r>
+    </w:p>
+    <w:p>
+      <w:pPr>
+        <w:numPr>
+          <w:ilvl w:val="0"/>
+          <w:numId w:val="25"/>
+        </w:numPr>
+        <w:shd w:val="clear" w:color="auto" w:fill="FFFFFF"/>
+        <w:spacing w:after="0" w:line="240" w:lineRule="auto"/>
+        <w:ind w:left="1440"/>
+        <w:jc w:val="both"/>
+        <w:textAlignment w:val="baseline"/>
+        <w:rPr>
+          <w:rFonts w:ascii="Calibri" w:eastAsia="Times New Roman" w:hAnsi="Calibri" w:cs="Calibri"/>
+          <w:sz w:val="24"/>
+          <w:szCs w:val="28"/>
+          <w:lang w:eastAsia="es-ES"/>
+        </w:rPr>
+      </w:pPr>
+      <w:r>
+        <w:rPr>
+          <w:rFonts w:ascii="Calibri" w:eastAsia="Times New Roman" w:hAnsi="Calibri" w:cs="Calibri"/>
+          <w:sz w:val="24"/>
+          <w:szCs w:val="28"/>
+          <w:shd w:val="clear" w:color="auto" w:fill="FFFFFF"/>
+          <w:lang w:eastAsia="es-ES"/>
+        </w:rPr>
+        <w:t>Se seguirá una estrategia incremental en el ciclo de vida.</w:t>
+      </w:r>
+    </w:p>
+    <w:p>
+      <w:pPr>
+        <w:numPr>
+          <w:ilvl w:val="0"/>
+          <w:numId w:val="25"/>
+        </w:numPr>
+        <w:shd w:val="clear" w:color="auto" w:fill="FFFFFF"/>
+        <w:spacing w:after="0" w:line="240" w:lineRule="auto"/>
+        <w:ind w:left="1440"/>
+        <w:jc w:val="both"/>
+        <w:textAlignment w:val="baseline"/>
+        <w:rPr>
+          <w:rFonts w:ascii="Calibri" w:eastAsia="Times New Roman" w:hAnsi="Calibri" w:cs="Calibri"/>
+          <w:sz w:val="24"/>
+          <w:szCs w:val="28"/>
+          <w:lang w:eastAsia="es-ES"/>
+        </w:rPr>
+      </w:pPr>
+      <w:r>
+        <w:rPr>
+          <w:rFonts w:ascii="Calibri" w:eastAsia="Times New Roman" w:hAnsi="Calibri" w:cs="Calibri"/>
+          <w:sz w:val="24"/>
+          <w:szCs w:val="28"/>
+          <w:shd w:val="clear" w:color="auto" w:fill="FFFFFF"/>
+          <w:lang w:eastAsia="es-ES"/>
+        </w:rPr>
+        <w:t>Predisposición al cambio y continua adaptación</w:t>
+      </w:r>
+    </w:p>
+    <w:p>
+      <w:pPr>
+        <w:numPr>
+          <w:ilvl w:val="0"/>
+          <w:numId w:val="25"/>
+        </w:numPr>
+        <w:shd w:val="clear" w:color="auto" w:fill="FFFFFF"/>
+        <w:spacing w:after="0" w:line="240" w:lineRule="auto"/>
+        <w:ind w:left="1440"/>
+        <w:jc w:val="both"/>
+        <w:textAlignment w:val="baseline"/>
+        <w:rPr>
+          <w:rFonts w:ascii="Calibri" w:eastAsia="Times New Roman" w:hAnsi="Calibri" w:cs="Calibri"/>
+          <w:sz w:val="24"/>
+          <w:szCs w:val="28"/>
+          <w:lang w:eastAsia="es-ES"/>
+        </w:rPr>
+      </w:pPr>
+      <w:r>
+        <w:rPr>
+          <w:rFonts w:ascii="Calibri" w:eastAsia="Times New Roman" w:hAnsi="Calibri" w:cs="Calibri"/>
+          <w:sz w:val="24"/>
+          <w:szCs w:val="28"/>
+          <w:shd w:val="clear" w:color="auto" w:fill="FFFFFF"/>
+          <w:lang w:eastAsia="es-ES"/>
+        </w:rPr>
+        <w:t>Pretendemos producir tempranamente pequeñas entregas en ciclos rápidas.</w:t>
+      </w:r>
+    </w:p>
+    <w:p>
+      <w:pPr>
+        <w:spacing w:after="0" w:line="240" w:lineRule="auto"/>
+        <w:ind w:left="0"/>
+        <w:rPr>
+          <w:rFonts w:ascii="Times New Roman" w:eastAsia="Times New Roman" w:hAnsi="Times New Roman" w:cs="Times New Roman"/>
+          <w:szCs w:val="24"/>
+          <w:lang w:eastAsia="es-ES"/>
+        </w:rPr>
+      </w:pPr>
+    </w:p>
+    <w:p>
+      <w:pPr>
+        <w:spacing w:after="0" w:line="240" w:lineRule="auto"/>
+        <w:ind w:left="0"/>
+        <w:jc w:val="both"/>
+        <w:rPr>
+          <w:rFonts w:ascii="Times New Roman" w:eastAsia="Times New Roman" w:hAnsi="Times New Roman" w:cs="Times New Roman"/>
+          <w:szCs w:val="24"/>
+          <w:lang w:eastAsia="es-ES"/>
+        </w:rPr>
+      </w:pPr>
+      <w:r>
+        <w:rPr>
+          <w:rFonts w:ascii="Calibri" w:eastAsia="Times New Roman" w:hAnsi="Calibri" w:cs="Calibri"/>
+          <w:sz w:val="24"/>
+          <w:szCs w:val="28"/>
+          <w:shd w:val="clear" w:color="auto" w:fill="FFFFFF"/>
+          <w:lang w:eastAsia="es-ES"/>
+        </w:rPr>
+        <w:t xml:space="preserve">A continuación, describiremos el seguimiento que vamos a seguir en este proyecto: </w:t>
+      </w:r>
+      <w:r>
+        <w:rPr>
+          <w:rFonts w:ascii="Calibri" w:eastAsia="Times New Roman" w:hAnsi="Calibri" w:cs="Calibri"/>
+          <w:sz w:val="24"/>
+          <w:szCs w:val="28"/>
+          <w:lang w:eastAsia="es-ES"/>
+        </w:rPr>
+        <w:t xml:space="preserve">El objetivo es cumplir con el </w:t>
+      </w:r>
+      <w:proofErr w:type="spellStart"/>
+      <w:r>
+        <w:rPr>
+          <w:rFonts w:ascii="Calibri" w:eastAsia="Times New Roman" w:hAnsi="Calibri" w:cs="Calibri"/>
+          <w:sz w:val="24"/>
+          <w:szCs w:val="28"/>
+          <w:lang w:eastAsia="es-ES"/>
+        </w:rPr>
+        <w:t>Product</w:t>
+      </w:r>
+      <w:proofErr w:type="spellEnd"/>
+      <w:r>
+        <w:rPr>
+          <w:rFonts w:ascii="Calibri" w:eastAsia="Times New Roman" w:hAnsi="Calibri" w:cs="Calibri"/>
+          <w:sz w:val="24"/>
+          <w:szCs w:val="28"/>
+          <w:lang w:eastAsia="es-ES"/>
+        </w:rPr>
+        <w:t xml:space="preserve"> Backlog, lista ordenada por prioridad de los requisitos para el producto, acordado con el cliente. Para ello se llevarán a cabo una serie de elementos temporales (Sprint, sprint </w:t>
+      </w:r>
+      <w:proofErr w:type="spellStart"/>
+      <w:r>
+        <w:rPr>
+          <w:rFonts w:ascii="Calibri" w:eastAsia="Times New Roman" w:hAnsi="Calibri" w:cs="Calibri"/>
+          <w:sz w:val="24"/>
+          <w:szCs w:val="28"/>
+          <w:lang w:eastAsia="es-ES"/>
+        </w:rPr>
+        <w:t>planning</w:t>
+      </w:r>
+      <w:proofErr w:type="spellEnd"/>
+      <w:r>
+        <w:rPr>
+          <w:rFonts w:ascii="Calibri" w:eastAsia="Times New Roman" w:hAnsi="Calibri" w:cs="Calibri"/>
+          <w:sz w:val="24"/>
+          <w:szCs w:val="28"/>
+          <w:lang w:eastAsia="es-ES"/>
+        </w:rPr>
+        <w:t xml:space="preserve"> </w:t>
+      </w:r>
+      <w:proofErr w:type="gramStart"/>
+      <w:r>
+        <w:rPr>
+          <w:rFonts w:ascii="Calibri" w:eastAsia="Times New Roman" w:hAnsi="Calibri" w:cs="Calibri"/>
+          <w:sz w:val="24"/>
+          <w:szCs w:val="28"/>
+          <w:lang w:eastAsia="es-ES"/>
+        </w:rPr>
+        <w:t>meeting</w:t>
+      </w:r>
+      <w:proofErr w:type="gramEnd"/>
+      <w:r>
+        <w:rPr>
+          <w:rFonts w:ascii="Calibri" w:eastAsia="Times New Roman" w:hAnsi="Calibri" w:cs="Calibri"/>
+          <w:sz w:val="24"/>
+          <w:szCs w:val="28"/>
+          <w:lang w:eastAsia="es-ES"/>
+        </w:rPr>
+        <w:t xml:space="preserve">, </w:t>
+      </w:r>
+      <w:proofErr w:type="spellStart"/>
+      <w:r>
+        <w:rPr>
+          <w:rFonts w:ascii="Calibri" w:eastAsia="Times New Roman" w:hAnsi="Calibri" w:cs="Calibri"/>
+          <w:sz w:val="24"/>
+          <w:szCs w:val="28"/>
+          <w:lang w:eastAsia="es-ES"/>
+        </w:rPr>
+        <w:t>etc</w:t>
+      </w:r>
+      <w:proofErr w:type="spellEnd"/>
+      <w:r>
+        <w:rPr>
+          <w:rFonts w:ascii="Calibri" w:eastAsia="Times New Roman" w:hAnsi="Calibri" w:cs="Calibri"/>
+          <w:sz w:val="24"/>
+          <w:szCs w:val="28"/>
+          <w:lang w:eastAsia="es-ES"/>
+        </w:rPr>
+        <w:t>).</w:t>
+      </w:r>
+    </w:p>
+    <w:p>
+      <w:pPr>
+        <w:spacing w:after="0" w:line="240" w:lineRule="auto"/>
+        <w:ind w:left="0"/>
+        <w:rPr>
+          <w:rFonts w:ascii="Times New Roman" w:eastAsia="Times New Roman" w:hAnsi="Times New Roman" w:cs="Times New Roman"/>
+          <w:szCs w:val="24"/>
+          <w:lang w:eastAsia="es-ES"/>
+        </w:rPr>
+      </w:pPr>
+    </w:p>
+    <w:p>
+      <w:pPr>
+        <w:spacing w:after="0" w:line="240" w:lineRule="auto"/>
+        <w:ind w:left="0"/>
+        <w:jc w:val="both"/>
+        <w:rPr>
+          <w:rFonts w:ascii="Times New Roman" w:eastAsia="Times New Roman" w:hAnsi="Times New Roman" w:cs="Times New Roman"/>
+          <w:szCs w:val="24"/>
+          <w:lang w:eastAsia="es-ES"/>
+        </w:rPr>
+      </w:pPr>
+      <w:r>
+        <w:rPr>
+          <w:rFonts w:ascii="Calibri" w:eastAsia="Times New Roman" w:hAnsi="Calibri" w:cs="Calibri"/>
+          <w:sz w:val="24"/>
+          <w:szCs w:val="28"/>
+          <w:lang w:eastAsia="es-ES"/>
+        </w:rPr>
+        <w:t xml:space="preserve">En concreto haremos 7 </w:t>
+      </w:r>
+      <w:proofErr w:type="spellStart"/>
+      <w:r>
+        <w:rPr>
+          <w:rFonts w:ascii="Calibri" w:eastAsia="Times New Roman" w:hAnsi="Calibri" w:cs="Calibri"/>
+          <w:sz w:val="24"/>
+          <w:szCs w:val="28"/>
+          <w:lang w:eastAsia="es-ES"/>
+        </w:rPr>
+        <w:t>Sprints</w:t>
+      </w:r>
+      <w:proofErr w:type="spellEnd"/>
+      <w:r>
+        <w:rPr>
+          <w:rFonts w:ascii="Calibri" w:eastAsia="Times New Roman" w:hAnsi="Calibri" w:cs="Calibri"/>
+          <w:sz w:val="24"/>
+          <w:szCs w:val="28"/>
+          <w:lang w:eastAsia="es-ES"/>
+        </w:rPr>
+        <w:t xml:space="preserve">, los tres primeros de 30 días cada uno y los cuatro últimos restantes serán de 23 días los dos primeros y de 22 días los dos últimos. Como primera actividad del día tendremos una reunión diaria de inspección, denominada </w:t>
+      </w:r>
+      <w:proofErr w:type="spellStart"/>
+      <w:r>
+        <w:rPr>
+          <w:rFonts w:ascii="Calibri" w:eastAsia="Times New Roman" w:hAnsi="Calibri" w:cs="Calibri"/>
+          <w:sz w:val="24"/>
+          <w:szCs w:val="28"/>
+          <w:lang w:eastAsia="es-ES"/>
+        </w:rPr>
+        <w:t>Daily</w:t>
+      </w:r>
+      <w:proofErr w:type="spellEnd"/>
+      <w:r>
+        <w:rPr>
+          <w:rFonts w:ascii="Calibri" w:eastAsia="Times New Roman" w:hAnsi="Calibri" w:cs="Calibri"/>
+          <w:sz w:val="24"/>
+          <w:szCs w:val="28"/>
+          <w:lang w:eastAsia="es-ES"/>
+        </w:rPr>
+        <w:t xml:space="preserve"> Scrum, donde cada miembro explicará lo que ha hecho desde la última revisión, lo que va a hacer hasta la próxima revisión y los obstáculos que tiene en su camino. </w:t>
+      </w:r>
+    </w:p>
+    <w:p>
+      <w:pPr>
+        <w:spacing w:after="0" w:line="240" w:lineRule="auto"/>
+        <w:ind w:left="0"/>
+        <w:rPr>
+          <w:rFonts w:ascii="Times New Roman" w:eastAsia="Times New Roman" w:hAnsi="Times New Roman" w:cs="Times New Roman"/>
+          <w:szCs w:val="24"/>
+          <w:lang w:eastAsia="es-ES"/>
+        </w:rPr>
+      </w:pPr>
+    </w:p>
+    <w:p>
+      <w:pPr>
+        <w:spacing w:after="0" w:line="240" w:lineRule="auto"/>
+        <w:ind w:left="0"/>
+        <w:jc w:val="both"/>
+        <w:rPr>
+          <w:rFonts w:ascii="Times New Roman" w:eastAsia="Times New Roman" w:hAnsi="Times New Roman" w:cs="Times New Roman"/>
+          <w:szCs w:val="24"/>
+          <w:lang w:eastAsia="es-ES"/>
+        </w:rPr>
+      </w:pPr>
+      <w:r>
+        <w:rPr>
+          <w:rFonts w:ascii="Calibri" w:eastAsia="Times New Roman" w:hAnsi="Calibri" w:cs="Calibri"/>
+          <w:sz w:val="24"/>
+          <w:szCs w:val="28"/>
+          <w:lang w:eastAsia="es-ES"/>
+        </w:rPr>
+        <w:t xml:space="preserve">Antes de cada Sprint se llevarán a cabo 7 Sprint </w:t>
+      </w:r>
+      <w:proofErr w:type="spellStart"/>
+      <w:r>
+        <w:rPr>
+          <w:rFonts w:ascii="Calibri" w:eastAsia="Times New Roman" w:hAnsi="Calibri" w:cs="Calibri"/>
+          <w:sz w:val="24"/>
+          <w:szCs w:val="28"/>
+          <w:lang w:eastAsia="es-ES"/>
+        </w:rPr>
+        <w:t>Planning</w:t>
+      </w:r>
+      <w:proofErr w:type="spellEnd"/>
+      <w:r>
+        <w:rPr>
+          <w:rFonts w:ascii="Calibri" w:eastAsia="Times New Roman" w:hAnsi="Calibri" w:cs="Calibri"/>
+          <w:sz w:val="24"/>
+          <w:szCs w:val="28"/>
+          <w:lang w:eastAsia="es-ES"/>
+        </w:rPr>
+        <w:t xml:space="preserve"> </w:t>
+      </w:r>
+      <w:proofErr w:type="gramStart"/>
+      <w:r>
+        <w:rPr>
+          <w:rFonts w:ascii="Calibri" w:eastAsia="Times New Roman" w:hAnsi="Calibri" w:cs="Calibri"/>
+          <w:sz w:val="24"/>
+          <w:szCs w:val="28"/>
+          <w:lang w:eastAsia="es-ES"/>
+        </w:rPr>
+        <w:t>Meeting</w:t>
+      </w:r>
+      <w:proofErr w:type="gramEnd"/>
+      <w:r>
+        <w:rPr>
+          <w:rFonts w:ascii="Calibri" w:eastAsia="Times New Roman" w:hAnsi="Calibri" w:cs="Calibri"/>
+          <w:sz w:val="24"/>
+          <w:szCs w:val="28"/>
+          <w:lang w:eastAsia="es-ES"/>
+        </w:rPr>
+        <w:t xml:space="preserve">, una por cada Sprint, donde se planificará el trabajo del Sprint en tareas y de donde se obtendrá el Sprint Backlog (ítems del </w:t>
+      </w:r>
+      <w:proofErr w:type="spellStart"/>
+      <w:r>
+        <w:rPr>
+          <w:rFonts w:ascii="Calibri" w:eastAsia="Times New Roman" w:hAnsi="Calibri" w:cs="Calibri"/>
+          <w:sz w:val="24"/>
+          <w:szCs w:val="28"/>
+          <w:lang w:eastAsia="es-ES"/>
+        </w:rPr>
+        <w:t>Product</w:t>
+      </w:r>
+      <w:proofErr w:type="spellEnd"/>
+      <w:r>
+        <w:rPr>
+          <w:rFonts w:ascii="Calibri" w:eastAsia="Times New Roman" w:hAnsi="Calibri" w:cs="Calibri"/>
+          <w:sz w:val="24"/>
+          <w:szCs w:val="28"/>
+          <w:lang w:eastAsia="es-ES"/>
+        </w:rPr>
+        <w:t xml:space="preserve"> Backlog seleccionados más el plan de tareas) que se seguirá en el Sprint en concreto.</w:t>
+      </w:r>
+    </w:p>
+    <w:p>
+      <w:pPr>
+        <w:spacing w:after="0" w:line="240" w:lineRule="auto"/>
+        <w:ind w:left="0"/>
+        <w:rPr>
+          <w:rFonts w:ascii="Times New Roman" w:eastAsia="Times New Roman" w:hAnsi="Times New Roman" w:cs="Times New Roman"/>
+          <w:szCs w:val="24"/>
+          <w:lang w:eastAsia="es-ES"/>
+        </w:rPr>
+      </w:pPr>
+    </w:p>
+    <w:p>
+      <w:pPr>
+        <w:spacing w:after="0" w:line="240" w:lineRule="auto"/>
+        <w:ind w:left="0"/>
+        <w:jc w:val="both"/>
+        <w:rPr>
+          <w:rFonts w:ascii="Times New Roman" w:eastAsia="Times New Roman" w:hAnsi="Times New Roman" w:cs="Times New Roman"/>
+          <w:szCs w:val="24"/>
+          <w:lang w:eastAsia="es-ES"/>
+        </w:rPr>
+      </w:pPr>
+      <w:r>
+        <w:rPr>
+          <w:rFonts w:ascii="Calibri" w:eastAsia="Times New Roman" w:hAnsi="Calibri" w:cs="Calibri"/>
+          <w:sz w:val="24"/>
+          <w:szCs w:val="28"/>
+          <w:lang w:eastAsia="es-ES"/>
+        </w:rPr>
+        <w:t xml:space="preserve">Después de cada uno de los Sprint se procederá a realizar el denominado Sprint </w:t>
+      </w:r>
+      <w:proofErr w:type="spellStart"/>
+      <w:r>
+        <w:rPr>
+          <w:rFonts w:ascii="Calibri" w:eastAsia="Times New Roman" w:hAnsi="Calibri" w:cs="Calibri"/>
+          <w:sz w:val="24"/>
+          <w:szCs w:val="28"/>
+          <w:lang w:eastAsia="es-ES"/>
+        </w:rPr>
+        <w:t>Review</w:t>
+      </w:r>
+      <w:proofErr w:type="spellEnd"/>
+      <w:r>
+        <w:rPr>
+          <w:rFonts w:ascii="Calibri" w:eastAsia="Times New Roman" w:hAnsi="Calibri" w:cs="Calibri"/>
+          <w:sz w:val="24"/>
+          <w:szCs w:val="28"/>
+          <w:lang w:eastAsia="es-ES"/>
+        </w:rPr>
+        <w:t xml:space="preserve"> </w:t>
+      </w:r>
+      <w:proofErr w:type="gramStart"/>
+      <w:r>
+        <w:rPr>
+          <w:rFonts w:ascii="Calibri" w:eastAsia="Times New Roman" w:hAnsi="Calibri" w:cs="Calibri"/>
+          <w:sz w:val="24"/>
+          <w:szCs w:val="28"/>
+          <w:lang w:eastAsia="es-ES"/>
+        </w:rPr>
+        <w:t>Meeting</w:t>
+      </w:r>
+      <w:proofErr w:type="gramEnd"/>
+      <w:r>
+        <w:rPr>
+          <w:rFonts w:ascii="Calibri" w:eastAsia="Times New Roman" w:hAnsi="Calibri" w:cs="Calibri"/>
+          <w:sz w:val="24"/>
+          <w:szCs w:val="28"/>
+          <w:lang w:eastAsia="es-ES"/>
+        </w:rPr>
+        <w:t xml:space="preserve">, donde participará todo el equipo SCRUM y también los clientes y se debatirá sobre lo hecho en el Sprint. El equipo presenta a los clientes la funcionalidad completa y ellos proponen mejores (si las hay). De esta reunión se obtiene un </w:t>
+      </w:r>
+      <w:proofErr w:type="spellStart"/>
+      <w:r>
+        <w:rPr>
+          <w:rFonts w:ascii="Calibri" w:eastAsia="Times New Roman" w:hAnsi="Calibri" w:cs="Calibri"/>
+          <w:sz w:val="24"/>
+          <w:szCs w:val="28"/>
+          <w:lang w:eastAsia="es-ES"/>
+        </w:rPr>
+        <w:t>Product</w:t>
+      </w:r>
+      <w:proofErr w:type="spellEnd"/>
+      <w:r>
+        <w:rPr>
+          <w:rFonts w:ascii="Calibri" w:eastAsia="Times New Roman" w:hAnsi="Calibri" w:cs="Calibri"/>
+          <w:sz w:val="24"/>
+          <w:szCs w:val="28"/>
+          <w:lang w:eastAsia="es-ES"/>
+        </w:rPr>
+        <w:t xml:space="preserve"> Backlog revisado.</w:t>
+      </w:r>
+    </w:p>
+    <w:p>
+      <w:pPr>
+        <w:spacing w:after="0" w:line="240" w:lineRule="auto"/>
+        <w:ind w:left="0"/>
+        <w:rPr>
+          <w:rFonts w:ascii="Times New Roman" w:eastAsia="Times New Roman" w:hAnsi="Times New Roman" w:cs="Times New Roman"/>
+          <w:szCs w:val="24"/>
+          <w:lang w:eastAsia="es-ES"/>
+        </w:rPr>
+      </w:pPr>
+    </w:p>
+    <w:p>
+      <w:pPr>
+        <w:spacing w:after="0" w:line="240" w:lineRule="auto"/>
+        <w:ind w:left="0"/>
+        <w:jc w:val="both"/>
+        <w:rPr>
+          <w:rFonts w:ascii="Times New Roman" w:eastAsia="Times New Roman" w:hAnsi="Times New Roman" w:cs="Times New Roman"/>
+          <w:szCs w:val="24"/>
+          <w:lang w:eastAsia="es-ES"/>
+        </w:rPr>
+      </w:pPr>
+      <w:r>
+        <w:rPr>
+          <w:rFonts w:ascii="Calibri" w:eastAsia="Times New Roman" w:hAnsi="Calibri" w:cs="Calibri"/>
+          <w:sz w:val="24"/>
+          <w:szCs w:val="28"/>
+          <w:lang w:eastAsia="es-ES"/>
+        </w:rPr>
+        <w:t xml:space="preserve">Por último, se hará una un Sprint </w:t>
+      </w:r>
+      <w:proofErr w:type="spellStart"/>
+      <w:r>
+        <w:rPr>
+          <w:rFonts w:ascii="Calibri" w:eastAsia="Times New Roman" w:hAnsi="Calibri" w:cs="Calibri"/>
+          <w:sz w:val="24"/>
+          <w:szCs w:val="28"/>
+          <w:lang w:eastAsia="es-ES"/>
+        </w:rPr>
+        <w:t>Retrospective</w:t>
+      </w:r>
+      <w:proofErr w:type="spellEnd"/>
+      <w:r>
+        <w:rPr>
+          <w:rFonts w:ascii="Calibri" w:eastAsia="Times New Roman" w:hAnsi="Calibri" w:cs="Calibri"/>
+          <w:sz w:val="24"/>
+          <w:szCs w:val="28"/>
+          <w:lang w:eastAsia="es-ES"/>
+        </w:rPr>
+        <w:t>, donde participa todo el equipo SCRUM y cuyo objetivo es revisar el proceso para que sea más efectivo en el próximo Sprint, para ello se analiza el último Sprint realizado en cuanto a personas, procesos y herramientas y además se identifican acciones concretas de mejora para implementar en el siguiente Sprint.</w:t>
+      </w:r>
+    </w:p>
+    <w:p>
+      <w:pPr>
+        <w:ind w:left="0"/>
+      </w:pPr>
+    </w:p>
+    <w:p>
+      <w:pPr>
+        <w:pStyle w:val="Ttulo2"/>
+      </w:pPr>
+      <w:bookmarkStart w:id="14" w:name="_Toc510971061"/>
+      <w:r>
+        <w:t>3.3 Formación y transferencia</w:t>
+      </w:r>
       <w:bookmarkEnd w:id="14"/>
-    </w:p>
-    <w:p>
-      <w:pPr>
-        <w:ind w:left="0"/>
-      </w:pPr>
-    </w:p>
-    <w:p>
-      <w:pPr>
-        <w:pStyle w:val="Ttulo2"/>
-      </w:pPr>
-      <w:bookmarkStart w:id="15" w:name="_Toc510971061"/>
-      <w:r>
-        <w:t>3.3 Formación y transferencia</w:t>
-      </w:r>
-      <w:bookmarkEnd w:id="15"/>
     </w:p>
     <w:p>
       <w:pPr>
@@ -3683,11 +4298,8 @@
       <w:pPr>
         <w:ind w:left="0"/>
       </w:pPr>
-    </w:p>
-    <w:p>
-      <w:pPr>
-        <w:ind w:left="0"/>
-      </w:pPr>
+      <w:bookmarkStart w:id="15" w:name="_GoBack"/>
+      <w:bookmarkEnd w:id="15"/>
     </w:p>
     <w:p>
       <w:pPr>
@@ -4598,9 +5210,8 @@
                 <w:szCs w:val="24"/>
                 <w:lang w:eastAsia="es-ES"/>
               </w:rPr>
-              <w:t xml:space="preserve">Web sencilla, donde podrá encontrar desde una única vista </w:t>
-            </w:r>
-            <w:proofErr w:type="gramStart"/>
+              <w:t>Web sencilla, donde podrá encontrar desde una única vista todo</w:t>
+            </w:r>
             <w:r>
               <w:rPr>
                 <w:rFonts w:eastAsia="Times New Roman" w:cstheme="minorHAnsi"/>
@@ -4609,9 +5220,8 @@
                 <w:szCs w:val="24"/>
                 <w:lang w:eastAsia="es-ES"/>
               </w:rPr>
-              <w:t>todo los tipos</w:t>
-            </w:r>
-            <w:proofErr w:type="gramEnd"/>
+              <w:t>s</w:t>
+            </w:r>
             <w:r>
               <w:rPr>
                 <w:rFonts w:eastAsia="Times New Roman" w:cstheme="minorHAnsi"/>
@@ -4620,7 +5230,7 @@
                 <w:szCs w:val="24"/>
                 <w:lang w:eastAsia="es-ES"/>
               </w:rPr>
-              <w:t xml:space="preserve"> de obras e ir a la preferida.</w:t>
+              <w:t xml:space="preserve"> los tipos de obras e ir a la preferida.</w:t>
             </w:r>
           </w:p>
         </w:tc>
@@ -5191,8 +5801,8 @@
       <w:tblLook w:val="04A0" w:firstRow="1" w:lastRow="0" w:firstColumn="1" w:lastColumn="0" w:noHBand="0" w:noVBand="1"/>
     </w:tblPr>
     <w:tblGrid>
-      <w:gridCol w:w="4260"/>
-      <w:gridCol w:w="4244"/>
+      <w:gridCol w:w="4278"/>
+      <w:gridCol w:w="4226"/>
     </w:tblGrid>
     <w:tr>
       <w:trPr>
@@ -6376,6 +6986,155 @@
     </w:lvl>
   </w:abstractNum>
   <w:abstractNum w:abstractNumId="7" w15:restartNumberingAfterBreak="0">
+    <w:nsid w:val="1B024D92"/>
+    <w:multiLevelType w:val="multilevel"/>
+    <w:tmpl w:val="3496E1CA"/>
+    <w:lvl w:ilvl="0">
+      <w:start w:val="1"/>
+      <w:numFmt w:val="bullet"/>
+      <w:lvlText w:val=""/>
+      <w:lvlJc w:val="left"/>
+      <w:pPr>
+        <w:tabs>
+          <w:tab w:val="num" w:pos="720"/>
+        </w:tabs>
+        <w:ind w:left="720" w:hanging="360"/>
+      </w:pPr>
+      <w:rPr>
+        <w:rFonts w:ascii="Symbol" w:hAnsi="Symbol" w:hint="default"/>
+        <w:sz w:val="20"/>
+      </w:rPr>
+    </w:lvl>
+    <w:lvl w:ilvl="1" w:tentative="1">
+      <w:start w:val="1"/>
+      <w:numFmt w:val="bullet"/>
+      <w:lvlText w:val="o"/>
+      <w:lvlJc w:val="left"/>
+      <w:pPr>
+        <w:tabs>
+          <w:tab w:val="num" w:pos="1440"/>
+        </w:tabs>
+        <w:ind w:left="1440" w:hanging="360"/>
+      </w:pPr>
+      <w:rPr>
+        <w:rFonts w:ascii="Courier New" w:hAnsi="Courier New" w:hint="default"/>
+        <w:sz w:val="20"/>
+      </w:rPr>
+    </w:lvl>
+    <w:lvl w:ilvl="2" w:tentative="1">
+      <w:start w:val="1"/>
+      <w:numFmt w:val="bullet"/>
+      <w:lvlText w:val=""/>
+      <w:lvlJc w:val="left"/>
+      <w:pPr>
+        <w:tabs>
+          <w:tab w:val="num" w:pos="2160"/>
+        </w:tabs>
+        <w:ind w:left="2160" w:hanging="360"/>
+      </w:pPr>
+      <w:rPr>
+        <w:rFonts w:ascii="Wingdings" w:hAnsi="Wingdings" w:hint="default"/>
+        <w:sz w:val="20"/>
+      </w:rPr>
+    </w:lvl>
+    <w:lvl w:ilvl="3" w:tentative="1">
+      <w:start w:val="1"/>
+      <w:numFmt w:val="bullet"/>
+      <w:lvlText w:val=""/>
+      <w:lvlJc w:val="left"/>
+      <w:pPr>
+        <w:tabs>
+          <w:tab w:val="num" w:pos="2880"/>
+        </w:tabs>
+        <w:ind w:left="2880" w:hanging="360"/>
+      </w:pPr>
+      <w:rPr>
+        <w:rFonts w:ascii="Wingdings" w:hAnsi="Wingdings" w:hint="default"/>
+        <w:sz w:val="20"/>
+      </w:rPr>
+    </w:lvl>
+    <w:lvl w:ilvl="4" w:tentative="1">
+      <w:start w:val="1"/>
+      <w:numFmt w:val="bullet"/>
+      <w:lvlText w:val=""/>
+      <w:lvlJc w:val="left"/>
+      <w:pPr>
+        <w:tabs>
+          <w:tab w:val="num" w:pos="3600"/>
+        </w:tabs>
+        <w:ind w:left="3600" w:hanging="360"/>
+      </w:pPr>
+      <w:rPr>
+        <w:rFonts w:ascii="Wingdings" w:hAnsi="Wingdings" w:hint="default"/>
+        <w:sz w:val="20"/>
+      </w:rPr>
+    </w:lvl>
+    <w:lvl w:ilvl="5" w:tentative="1">
+      <w:start w:val="1"/>
+      <w:numFmt w:val="bullet"/>
+      <w:lvlText w:val=""/>
+      <w:lvlJc w:val="left"/>
+      <w:pPr>
+        <w:tabs>
+          <w:tab w:val="num" w:pos="4320"/>
+        </w:tabs>
+        <w:ind w:left="4320" w:hanging="360"/>
+      </w:pPr>
+      <w:rPr>
+        <w:rFonts w:ascii="Wingdings" w:hAnsi="Wingdings" w:hint="default"/>
+        <w:sz w:val="20"/>
+      </w:rPr>
+    </w:lvl>
+    <w:lvl w:ilvl="6" w:tentative="1">
+      <w:start w:val="1"/>
+      <w:numFmt w:val="bullet"/>
+      <w:lvlText w:val=""/>
+      <w:lvlJc w:val="left"/>
+      <w:pPr>
+        <w:tabs>
+          <w:tab w:val="num" w:pos="5040"/>
+        </w:tabs>
+        <w:ind w:left="5040" w:hanging="360"/>
+      </w:pPr>
+      <w:rPr>
+        <w:rFonts w:ascii="Wingdings" w:hAnsi="Wingdings" w:hint="default"/>
+        <w:sz w:val="20"/>
+      </w:rPr>
+    </w:lvl>
+    <w:lvl w:ilvl="7" w:tentative="1">
+      <w:start w:val="1"/>
+      <w:numFmt w:val="bullet"/>
+      <w:lvlText w:val=""/>
+      <w:lvlJc w:val="left"/>
+      <w:pPr>
+        <w:tabs>
+          <w:tab w:val="num" w:pos="5760"/>
+        </w:tabs>
+        <w:ind w:left="5760" w:hanging="360"/>
+      </w:pPr>
+      <w:rPr>
+        <w:rFonts w:ascii="Wingdings" w:hAnsi="Wingdings" w:hint="default"/>
+        <w:sz w:val="20"/>
+      </w:rPr>
+    </w:lvl>
+    <w:lvl w:ilvl="8" w:tentative="1">
+      <w:start w:val="1"/>
+      <w:numFmt w:val="bullet"/>
+      <w:lvlText w:val=""/>
+      <w:lvlJc w:val="left"/>
+      <w:pPr>
+        <w:tabs>
+          <w:tab w:val="num" w:pos="6480"/>
+        </w:tabs>
+        <w:ind w:left="6480" w:hanging="360"/>
+      </w:pPr>
+      <w:rPr>
+        <w:rFonts w:ascii="Wingdings" w:hAnsi="Wingdings" w:hint="default"/>
+        <w:sz w:val="20"/>
+      </w:rPr>
+    </w:lvl>
+  </w:abstractNum>
+  <w:abstractNum w:abstractNumId="8" w15:restartNumberingAfterBreak="0">
     <w:nsid w:val="222F2209"/>
     <w:multiLevelType w:val="hybridMultilevel"/>
     <w:tmpl w:val="D9A641B6"/>
@@ -6488,7 +7247,7 @@
       </w:rPr>
     </w:lvl>
   </w:abstractNum>
-  <w:abstractNum w:abstractNumId="8" w15:restartNumberingAfterBreak="0">
+  <w:abstractNum w:abstractNumId="9" w15:restartNumberingAfterBreak="0">
     <w:nsid w:val="2F8C58C1"/>
     <w:multiLevelType w:val="hybridMultilevel"/>
     <w:tmpl w:val="765E70F8"/>
@@ -6601,7 +7360,7 @@
       </w:rPr>
     </w:lvl>
   </w:abstractNum>
-  <w:abstractNum w:abstractNumId="9" w15:restartNumberingAfterBreak="0">
+  <w:abstractNum w:abstractNumId="10" w15:restartNumberingAfterBreak="0">
     <w:nsid w:val="3E910361"/>
     <w:multiLevelType w:val="multilevel"/>
     <w:tmpl w:val="A38A7CE2"/>
@@ -6732,7 +7491,7 @@
       </w:rPr>
     </w:lvl>
   </w:abstractNum>
-  <w:abstractNum w:abstractNumId="10" w15:restartNumberingAfterBreak="0">
+  <w:abstractNum w:abstractNumId="11" w15:restartNumberingAfterBreak="0">
     <w:nsid w:val="42D06A5B"/>
     <w:multiLevelType w:val="multilevel"/>
     <w:tmpl w:val="F2EC1140"/>
@@ -6845,7 +7604,7 @@
       </w:rPr>
     </w:lvl>
   </w:abstractNum>
-  <w:abstractNum w:abstractNumId="11" w15:restartNumberingAfterBreak="0">
+  <w:abstractNum w:abstractNumId="12" w15:restartNumberingAfterBreak="0">
     <w:nsid w:val="483023B7"/>
     <w:multiLevelType w:val="multilevel"/>
     <w:tmpl w:val="D0DAC358"/>
@@ -6976,7 +7735,7 @@
       </w:rPr>
     </w:lvl>
   </w:abstractNum>
-  <w:abstractNum w:abstractNumId="12" w15:restartNumberingAfterBreak="0">
+  <w:abstractNum w:abstractNumId="13" w15:restartNumberingAfterBreak="0">
     <w:nsid w:val="4AEF7633"/>
     <w:multiLevelType w:val="hybridMultilevel"/>
     <w:tmpl w:val="409E6A6C"/>
@@ -7089,7 +7848,7 @@
       </w:rPr>
     </w:lvl>
   </w:abstractNum>
-  <w:abstractNum w:abstractNumId="13" w15:restartNumberingAfterBreak="0">
+  <w:abstractNum w:abstractNumId="14" w15:restartNumberingAfterBreak="0">
     <w:nsid w:val="53327547"/>
     <w:multiLevelType w:val="hybridMultilevel"/>
     <w:tmpl w:val="0BDAF67E"/>
@@ -7202,7 +7961,7 @@
       </w:rPr>
     </w:lvl>
   </w:abstractNum>
-  <w:abstractNum w:abstractNumId="14" w15:restartNumberingAfterBreak="0">
+  <w:abstractNum w:abstractNumId="15" w15:restartNumberingAfterBreak="0">
     <w:nsid w:val="5E5F1D50"/>
     <w:multiLevelType w:val="multilevel"/>
     <w:tmpl w:val="68C248AA"/>
@@ -7333,7 +8092,7 @@
       </w:rPr>
     </w:lvl>
   </w:abstractNum>
-  <w:abstractNum w:abstractNumId="15" w15:restartNumberingAfterBreak="0">
+  <w:abstractNum w:abstractNumId="16" w15:restartNumberingAfterBreak="0">
     <w:nsid w:val="61320A80"/>
     <w:multiLevelType w:val="hybridMultilevel"/>
     <w:tmpl w:val="1252104A"/>
@@ -7446,7 +8205,7 @@
       </w:rPr>
     </w:lvl>
   </w:abstractNum>
-  <w:abstractNum w:abstractNumId="16" w15:restartNumberingAfterBreak="0">
+  <w:abstractNum w:abstractNumId="17" w15:restartNumberingAfterBreak="0">
     <w:nsid w:val="65A817E0"/>
     <w:multiLevelType w:val="multilevel"/>
     <w:tmpl w:val="7122C082"/>
@@ -7559,7 +8318,7 @@
       </w:rPr>
     </w:lvl>
   </w:abstractNum>
-  <w:abstractNum w:abstractNumId="17" w15:restartNumberingAfterBreak="0">
+  <w:abstractNum w:abstractNumId="18" w15:restartNumberingAfterBreak="0">
     <w:nsid w:val="68844EB5"/>
     <w:multiLevelType w:val="multilevel"/>
     <w:tmpl w:val="0B20133E"/>
@@ -7675,7 +8434,7 @@
       </w:rPr>
     </w:lvl>
   </w:abstractNum>
-  <w:abstractNum w:abstractNumId="18" w15:restartNumberingAfterBreak="0">
+  <w:abstractNum w:abstractNumId="19" w15:restartNumberingAfterBreak="0">
     <w:nsid w:val="699E14C7"/>
     <w:multiLevelType w:val="multilevel"/>
     <w:tmpl w:val="AE9E4FE2"/>
@@ -7806,7 +8565,7 @@
       </w:rPr>
     </w:lvl>
   </w:abstractNum>
-  <w:abstractNum w:abstractNumId="19" w15:restartNumberingAfterBreak="0">
+  <w:abstractNum w:abstractNumId="20" w15:restartNumberingAfterBreak="0">
     <w:nsid w:val="72B30C93"/>
     <w:multiLevelType w:val="hybridMultilevel"/>
     <w:tmpl w:val="117C319E"/>
@@ -7919,7 +8678,7 @@
       </w:rPr>
     </w:lvl>
   </w:abstractNum>
-  <w:abstractNum w:abstractNumId="20" w15:restartNumberingAfterBreak="0">
+  <w:abstractNum w:abstractNumId="21" w15:restartNumberingAfterBreak="0">
     <w:nsid w:val="736E1246"/>
     <w:multiLevelType w:val="hybridMultilevel"/>
     <w:tmpl w:val="5ED6C91C"/>
@@ -8032,7 +8791,7 @@
       </w:rPr>
     </w:lvl>
   </w:abstractNum>
-  <w:abstractNum w:abstractNumId="21" w15:restartNumberingAfterBreak="0">
+  <w:abstractNum w:abstractNumId="22" w15:restartNumberingAfterBreak="0">
     <w:nsid w:val="75517A53"/>
     <w:multiLevelType w:val="multilevel"/>
     <w:tmpl w:val="3050BD58"/>
@@ -8145,7 +8904,7 @@
       </w:rPr>
     </w:lvl>
   </w:abstractNum>
-  <w:abstractNum w:abstractNumId="22" w15:restartNumberingAfterBreak="0">
+  <w:abstractNum w:abstractNumId="23" w15:restartNumberingAfterBreak="0">
     <w:nsid w:val="77A42C0C"/>
     <w:multiLevelType w:val="hybridMultilevel"/>
     <w:tmpl w:val="B3D80302"/>
@@ -8258,7 +9017,7 @@
       </w:rPr>
     </w:lvl>
   </w:abstractNum>
-  <w:abstractNum w:abstractNumId="23" w15:restartNumberingAfterBreak="0">
+  <w:abstractNum w:abstractNumId="24" w15:restartNumberingAfterBreak="0">
     <w:nsid w:val="79A1688E"/>
     <w:multiLevelType w:val="hybridMultilevel"/>
     <w:tmpl w:val="C76E6DA0"/>
@@ -8372,13 +9131,13 @@
     </w:lvl>
   </w:abstractNum>
   <w:num w:numId="1">
-    <w:abstractNumId w:val="16"/>
+    <w:abstractNumId w:val="17"/>
   </w:num>
   <w:num w:numId="2">
-    <w:abstractNumId w:val="8"/>
+    <w:abstractNumId w:val="9"/>
   </w:num>
   <w:num w:numId="3">
-    <w:abstractNumId w:val="20"/>
+    <w:abstractNumId w:val="21"/>
   </w:num>
   <w:num w:numId="4">
     <w:abstractNumId w:val="1"/>
@@ -8387,22 +9146,22 @@
     <w:abstractNumId w:val="0"/>
   </w:num>
   <w:num w:numId="6">
-    <w:abstractNumId w:val="22"/>
+    <w:abstractNumId w:val="23"/>
   </w:num>
   <w:num w:numId="7">
-    <w:abstractNumId w:val="19"/>
+    <w:abstractNumId w:val="20"/>
   </w:num>
   <w:num w:numId="8">
-    <w:abstractNumId w:val="17"/>
+    <w:abstractNumId w:val="18"/>
   </w:num>
   <w:num w:numId="9">
     <w:abstractNumId w:val="3"/>
   </w:num>
   <w:num w:numId="10">
-    <w:abstractNumId w:val="23"/>
+    <w:abstractNumId w:val="24"/>
   </w:num>
   <w:num w:numId="11">
-    <w:abstractNumId w:val="12"/>
+    <w:abstractNumId w:val="13"/>
   </w:num>
   <w:num w:numId="12">
     <w:abstractNumId w:val="6"/>
@@ -8411,37 +9170,40 @@
     <w:abstractNumId w:val="4"/>
   </w:num>
   <w:num w:numId="14">
-    <w:abstractNumId w:val="7"/>
+    <w:abstractNumId w:val="8"/>
   </w:num>
   <w:num w:numId="15">
-    <w:abstractNumId w:val="13"/>
+    <w:abstractNumId w:val="14"/>
   </w:num>
   <w:num w:numId="16">
-    <w:abstractNumId w:val="9"/>
+    <w:abstractNumId w:val="10"/>
   </w:num>
   <w:num w:numId="17">
-    <w:abstractNumId w:val="14"/>
+    <w:abstractNumId w:val="15"/>
   </w:num>
   <w:num w:numId="18">
     <w:abstractNumId w:val="5"/>
   </w:num>
   <w:num w:numId="19">
-    <w:abstractNumId w:val="15"/>
+    <w:abstractNumId w:val="16"/>
   </w:num>
   <w:num w:numId="20">
     <w:abstractNumId w:val="2"/>
   </w:num>
   <w:num w:numId="21">
-    <w:abstractNumId w:val="21"/>
+    <w:abstractNumId w:val="22"/>
   </w:num>
   <w:num w:numId="22">
+    <w:abstractNumId w:val="12"/>
+  </w:num>
+  <w:num w:numId="23">
+    <w:abstractNumId w:val="19"/>
+  </w:num>
+  <w:num w:numId="24">
     <w:abstractNumId w:val="11"/>
   </w:num>
-  <w:num w:numId="23">
-    <w:abstractNumId w:val="18"/>
-  </w:num>
-  <w:num w:numId="24">
-    <w:abstractNumId w:val="10"/>
+  <w:num w:numId="25">
+    <w:abstractNumId w:val="7"/>
   </w:num>
   <w:numIdMacAtCleanup w:val="12"/>
 </w:numbering>
@@ -10065,7 +10827,7 @@
 </file>
 
 <file path=customXml/itemProps1.xml><?xml version="1.0" encoding="utf-8"?>
-<ds:datastoreItem xmlns:ds="http://schemas.openxmlformats.org/officeDocument/2006/customXml" ds:itemID="{2B7D9963-2E96-4AF7-B4FC-8C46F64E60C5}">
+<ds:datastoreItem xmlns:ds="http://schemas.openxmlformats.org/officeDocument/2006/customXml" ds:itemID="{C6B99E48-8865-4087-AB7E-86297037881D}">
   <ds:schemaRefs>
     <ds:schemaRef ds:uri="http://schemas.openxmlformats.org/officeDocument/2006/bibliography"/>
   </ds:schemaRefs>

--- a/Entrega/2_41/PRÁCTICA 6.docx
+++ b/Entrega/2_41/PRÁCTICA 6.docx
@@ -4229,7 +4229,18 @@
           <w:sz w:val="24"/>
           <w:lang w:eastAsia="es-ES"/>
         </w:rPr>
-        <w:t>El software desarrollado un principio se ubicará en nuestros servidores y la transferencia al cliente se hará mediante correo cifrado en el que adjuntaremos los pasos a seguir para su administración, así como contraseñas y usuarios de administración del sistema, nombre e IP del host, dominio, etc.</w:t>
+        <w:t>El software desarrollado un principio se ubicará en nuestros servidores y la transferencia al cliente se hará mediante correo cifrado en el que adjuntaremos los pasos a seguir para su administración, así como</w:t>
+      </w:r>
+      <w:bookmarkStart w:id="15" w:name="_GoBack"/>
+      <w:bookmarkEnd w:id="15"/>
+      <w:r>
+        <w:rPr>
+          <w:rFonts w:ascii="Calibri" w:eastAsia="Times New Roman" w:hAnsi="Calibri" w:cs="Calibri"/>
+          <w:color w:val="000000"/>
+          <w:sz w:val="24"/>
+          <w:lang w:eastAsia="es-ES"/>
+        </w:rPr>
+        <w:t xml:space="preserve"> contraseñas y usuarios de administración del sistema, nombre e IP del host, dominio, etc.</w:t>
       </w:r>
     </w:p>
     <w:p>
@@ -4298,8 +4309,6 @@
       <w:pPr>
         <w:ind w:left="0"/>
       </w:pPr>
-      <w:bookmarkStart w:id="15" w:name="_GoBack"/>
-      <w:bookmarkEnd w:id="15"/>
     </w:p>
     <w:p>
       <w:pPr>
@@ -4486,7 +4495,16 @@
           <w:sz w:val="24"/>
           <w:lang w:eastAsia="es-ES"/>
         </w:rPr>
-        <w:t>alyte</w:t>
+        <w:t>A</w:t>
+      </w:r>
+      <w:r>
+        <w:rPr>
+          <w:rFonts w:eastAsia="Times New Roman" w:cs="Arial"/>
+          <w:color w:val="000000" w:themeColor="text1"/>
+          <w:sz w:val="24"/>
+          <w:lang w:eastAsia="es-ES"/>
+        </w:rPr>
+        <w:t>lyte</w:t>
       </w:r>
       <w:proofErr w:type="spellEnd"/>
       <w:r>
@@ -5905,7 +5923,7 @@
               <w:sz w:val="18"/>
               <w:szCs w:val="18"/>
             </w:rPr>
-            <w:t>5. MEJORAS OFERTADAS</w:t>
+            <w:t>3. METODOLOGÍA DE TRABAJO</w:t>
           </w:r>
           <w:r>
             <w:rPr>
@@ -10827,7 +10845,7 @@
 </file>
 
 <file path=customXml/itemProps1.xml><?xml version="1.0" encoding="utf-8"?>
-<ds:datastoreItem xmlns:ds="http://schemas.openxmlformats.org/officeDocument/2006/customXml" ds:itemID="{C6B99E48-8865-4087-AB7E-86297037881D}">
+<ds:datastoreItem xmlns:ds="http://schemas.openxmlformats.org/officeDocument/2006/customXml" ds:itemID="{0352B87B-EA3E-4BB4-B784-02865FFC802B}">
   <ds:schemaRefs>
     <ds:schemaRef ds:uri="http://schemas.openxmlformats.org/officeDocument/2006/bibliography"/>
   </ds:schemaRefs>
